--- a/GDD - Matrisse A Sky Full of Cows.docx
+++ b/GDD - Matrisse A Sky Full of Cows.docx
@@ -1076,71 +1076,4858 @@
         <w:t>Descrição da mecânica</w:t>
       </w:r>
     </w:p>
-    <w:p>
-      <w:bookmarkStart w:id="0" w:name="_GoBack"/>
+    <w:p/>
+    <w:p>
+      <w:pPr>
+        <w:pStyle w:val="Seo3"/>
+        <w:rPr>
+          <w:color w:val="F4B083" w:themeColor="accent2" w:themeTint="99"/>
+        </w:rPr>
+      </w:pPr>
+      <w:r>
+        <w:rPr>
+          <w:color w:val="F4B083" w:themeColor="accent2" w:themeTint="99"/>
+        </w:rPr>
+        <w:t>Controles</w:t>
+      </w:r>
+    </w:p>
+    <w:p/>
+    <w:p>
+      <w:pPr>
+        <w:pStyle w:val="Seo3"/>
+        <w:rPr>
+          <w:color w:val="F4B083" w:themeColor="accent2" w:themeTint="99"/>
+        </w:rPr>
+      </w:pPr>
+      <w:r>
+        <w:rPr>
+          <w:color w:val="F4B083" w:themeColor="accent2" w:themeTint="99"/>
+        </w:rPr>
+        <w:t>Ações do jogador</w:t>
+      </w:r>
+    </w:p>
+    <w:p/>
+    <w:p>
+      <w:pPr>
+        <w:pStyle w:val="Seo3"/>
+        <w:rPr>
+          <w:color w:val="F4B083" w:themeColor="accent2" w:themeTint="99"/>
+        </w:rPr>
+      </w:pPr>
+      <w:r>
+        <w:rPr>
+          <w:color w:val="F4B083" w:themeColor="accent2" w:themeTint="99"/>
+        </w:rPr>
+        <w:t>Inteligência Artificial</w:t>
+      </w:r>
+    </w:p>
+    <w:p/>
+    <w:p>
+      <w:pPr>
+        <w:pStyle w:val="Seo2"/>
+        <w:rPr>
+          <w:color w:val="FFE599" w:themeColor="accent4" w:themeTint="66"/>
+        </w:rPr>
+      </w:pPr>
+      <w:r>
+        <w:rPr>
+          <w:color w:val="FFE599" w:themeColor="accent4" w:themeTint="66"/>
+        </w:rPr>
+        <w:t>Descrição da jogabilidade</w:t>
+      </w:r>
+    </w:p>
+    <w:p>
+      <w:pPr>
+        <w:pStyle w:val="Seo2"/>
+        <w:rPr>
+          <w:color w:val="FFE599" w:themeColor="accent4" w:themeTint="66"/>
+        </w:rPr>
+      </w:pPr>
+      <w:r>
+        <w:rPr>
+          <w:color w:val="FFE599" w:themeColor="accent4" w:themeTint="66"/>
+        </w:rPr>
+        <w:t>Interface</w:t>
+      </w:r>
+    </w:p>
+    <w:p>
+      <w:pPr>
+        <w:pStyle w:val="Seo3"/>
+        <w:rPr>
+          <w:color w:val="F4B083" w:themeColor="accent2" w:themeTint="99"/>
+        </w:rPr>
+      </w:pPr>
+      <w:r>
+        <w:rPr>
+          <w:color w:val="F4B083" w:themeColor="accent2" w:themeTint="99"/>
+        </w:rPr>
+        <w:t>Sistema Visual</w:t>
+      </w:r>
+    </w:p>
+    <w:p>
+      <w:pPr>
+        <w:pStyle w:val="Seo4"/>
+        <w:rPr>
+          <w:color w:val="DBDBDB" w:themeColor="accent3" w:themeTint="66"/>
+        </w:rPr>
+      </w:pPr>
+      <w:r>
+        <w:rPr>
+          <w:color w:val="DBDBDB" w:themeColor="accent3" w:themeTint="66"/>
+        </w:rPr>
+        <w:t>Fluxo de telas</w:t>
+      </w:r>
+    </w:p>
+    <w:p>
+      <w:pPr>
+        <w:pStyle w:val="PargrafodaLista"/>
+        <w:numPr>
+          <w:ilvl w:val="0"/>
+          <w:numId w:val="2"/>
+        </w:numPr>
+      </w:pPr>
+      <w:r>
+        <w:t xml:space="preserve">Tela inicial </w:t>
+      </w:r>
+      <w:r>
+        <w:sym w:font="Wingdings" w:char="F0DF"/>
+      </w:r>
+      <w:r>
+        <w:t xml:space="preserve"> [single player] </w:t>
+      </w:r>
+      <w:r>
+        <w:sym w:font="Wingdings" w:char="F0E0"/>
+      </w:r>
+      <w:r>
+        <w:t xml:space="preserve"> Tela de dificuldade </w:t>
+      </w:r>
+      <w:r>
+        <w:sym w:font="Wingdings" w:char="F0E0"/>
+      </w:r>
+      <w:r>
+        <w:t xml:space="preserve"> Tela de jogo </w:t>
+      </w:r>
+      <w:r>
+        <w:sym w:font="Wingdings" w:char="F0E0"/>
+      </w:r>
+      <w:r>
+        <w:t xml:space="preserve"> Tela inicial;</w:t>
+      </w:r>
+    </w:p>
+    <w:p>
+      <w:pPr>
+        <w:pStyle w:val="PargrafodaLista"/>
+        <w:numPr>
+          <w:ilvl w:val="0"/>
+          <w:numId w:val="2"/>
+        </w:numPr>
+      </w:pPr>
+      <w:r>
+        <w:t xml:space="preserve">Tela inicial [dual player] </w:t>
+      </w:r>
+      <w:r>
+        <w:sym w:font="Wingdings" w:char="F0E0"/>
+      </w:r>
+      <w:r>
+        <w:t xml:space="preserve"> Tela de jogo </w:t>
+      </w:r>
+      <w:r>
+        <w:sym w:font="Wingdings" w:char="F0E0"/>
+      </w:r>
+      <w:r>
+        <w:t xml:space="preserve"> Tela inicial;</w:t>
+      </w:r>
+    </w:p>
+    <w:p>
+      <w:pPr>
+        <w:pStyle w:val="PargrafodaLista"/>
+        <w:numPr>
+          <w:ilvl w:val="0"/>
+          <w:numId w:val="2"/>
+        </w:numPr>
+      </w:pPr>
+      <w:r>
+        <w:t xml:space="preserve">Tela inicial </w:t>
+      </w:r>
+      <w:r>
+        <w:sym w:font="Wingdings" w:char="F0DF"/>
+      </w:r>
+      <w:r>
+        <w:t xml:space="preserve"> [configurações] </w:t>
+      </w:r>
+      <w:r>
+        <w:sym w:font="Wingdings" w:char="F0E0"/>
+      </w:r>
+      <w:r>
+        <w:t xml:space="preserve"> Tela de Configurações;</w:t>
+      </w:r>
+    </w:p>
+    <w:p>
+      <w:pPr>
+        <w:pStyle w:val="PargrafodaLista"/>
+        <w:numPr>
+          <w:ilvl w:val="0"/>
+          <w:numId w:val="2"/>
+        </w:numPr>
+      </w:pPr>
+      <w:r>
+        <w:t xml:space="preserve">Tela inicial </w:t>
+      </w:r>
+      <w:r>
+        <w:sym w:font="Wingdings" w:char="F0DF"/>
+      </w:r>
+      <w:r>
+        <w:t xml:space="preserve"> [</w:t>
+      </w:r>
+      <w:r>
+        <w:t>personalização</w:t>
+      </w:r>
+      <w:r>
+        <w:t xml:space="preserve">] </w:t>
+      </w:r>
+      <w:r>
+        <w:sym w:font="Wingdings" w:char="F0E0"/>
+      </w:r>
+      <w:r>
+        <w:t xml:space="preserve"> Tela de Personalização;</w:t>
+      </w:r>
+    </w:p>
+    <w:p>
+      <w:pPr>
+        <w:pStyle w:val="Seo4"/>
+        <w:rPr>
+          <w:color w:val="DBDBDB" w:themeColor="accent3" w:themeTint="66"/>
+        </w:rPr>
+      </w:pPr>
+      <w:r>
+        <w:rPr>
+          <w:color w:val="DBDBDB" w:themeColor="accent3" w:themeTint="66"/>
+        </w:rPr>
+        <w:t>HUD</w:t>
+      </w:r>
+    </w:p>
+    <w:p>
+      <w:r>
+        <w:t>A posição absoluta é calculada a parir do ponto superior esquerdo da imagem</w:t>
+      </w:r>
+      <w:r>
+        <w:t xml:space="preserve"> em uma tela de 1920x1080</w:t>
+      </w:r>
+      <w:r>
+        <w:t>.</w:t>
+      </w:r>
+    </w:p>
+    <w:p>
+      <w:pPr>
+        <w:pStyle w:val="PargrafodaLista"/>
+        <w:numPr>
+          <w:ilvl w:val="0"/>
+          <w:numId w:val="3"/>
+        </w:numPr>
+      </w:pPr>
+      <w:r>
+        <w:t>Tela inicial</w:t>
+      </w:r>
+    </w:p>
+    <w:tbl>
+      <w:tblPr>
+        <w:tblStyle w:val="TabeladeGrade5Escura-nfase3"/>
+        <w:tblW w:w="0" w:type="auto"/>
+        <w:jc w:val="center"/>
+        <w:tblBorders>
+          <w:top w:val="none" w:sz="0" w:space="0" w:color="auto"/>
+          <w:left w:val="none" w:sz="0" w:space="0" w:color="auto"/>
+          <w:bottom w:val="none" w:sz="0" w:space="0" w:color="auto"/>
+          <w:right w:val="none" w:sz="0" w:space="0" w:color="auto"/>
+          <w:insideH w:val="none" w:sz="0" w:space="0" w:color="auto"/>
+          <w:insideV w:val="none" w:sz="0" w:space="0" w:color="auto"/>
+        </w:tblBorders>
+        <w:tblLook w:val="04A0" w:firstRow="1" w:lastRow="0" w:firstColumn="1" w:lastColumn="0" w:noHBand="0" w:noVBand="1"/>
+      </w:tblPr>
+      <w:tblGrid>
+        <w:gridCol w:w="3403"/>
+        <w:gridCol w:w="2409"/>
+      </w:tblGrid>
+      <w:tr>
+        <w:trPr>
+          <w:cnfStyle w:val="100000000000" w:firstRow="1" w:lastRow="0" w:firstColumn="0" w:lastColumn="0" w:oddVBand="0" w:evenVBand="0" w:oddHBand="0" w:evenHBand="0" w:firstRowFirstColumn="0" w:firstRowLastColumn="0" w:lastRowFirstColumn="0" w:lastRowLastColumn="0"/>
+          <w:jc w:val="center"/>
+        </w:trPr>
+        <w:tc>
+          <w:tcPr>
+            <w:cnfStyle w:val="001000000000" w:firstRow="0" w:lastRow="0" w:firstColumn="1" w:lastColumn="0" w:oddVBand="0" w:evenVBand="0" w:oddHBand="0" w:evenHBand="0" w:firstRowFirstColumn="0" w:firstRowLastColumn="0" w:lastRowFirstColumn="0" w:lastRowLastColumn="0"/>
+            <w:tcW w:w="5812" w:type="dxa"/>
+            <w:gridSpan w:val="2"/>
+            <w:tcBorders>
+              <w:top w:val="single" w:sz="4" w:space="0" w:color="D9D9D9" w:themeColor="background1" w:themeShade="D9"/>
+              <w:left w:val="single" w:sz="4" w:space="0" w:color="D9D9D9" w:themeColor="background1" w:themeShade="D9"/>
+              <w:bottom w:val="single" w:sz="4" w:space="0" w:color="D9D9D9" w:themeColor="background1" w:themeShade="D9"/>
+              <w:right w:val="single" w:sz="4" w:space="0" w:color="D9D9D9" w:themeColor="background1" w:themeShade="D9"/>
+            </w:tcBorders>
+            <w:shd w:val="clear" w:color="auto" w:fill="171717" w:themeFill="background2" w:themeFillShade="1A"/>
+          </w:tcPr>
+          <w:p>
+            <w:pPr>
+              <w:pStyle w:val="PargrafodaLista"/>
+              <w:ind w:left="0"/>
+              <w:jc w:val="center"/>
+              <w:rPr>
+                <w:color w:val="auto"/>
+              </w:rPr>
+            </w:pPr>
+            <w:bookmarkStart w:id="0" w:name="_Hlk485574810"/>
+            <w:r>
+              <w:rPr>
+                <w:color w:val="auto"/>
+              </w:rPr>
+              <w:t>Logo-big</w:t>
+            </w:r>
+          </w:p>
+        </w:tc>
+      </w:tr>
+      <w:tr>
+        <w:trPr>
+          <w:cnfStyle w:val="000000100000" w:firstRow="0" w:lastRow="0" w:firstColumn="0" w:lastColumn="0" w:oddVBand="0" w:evenVBand="0" w:oddHBand="1" w:evenHBand="0" w:firstRowFirstColumn="0" w:firstRowLastColumn="0" w:lastRowFirstColumn="0" w:lastRowLastColumn="0"/>
+          <w:jc w:val="center"/>
+        </w:trPr>
+        <w:tc>
+          <w:tcPr>
+            <w:cnfStyle w:val="001000000000" w:firstRow="0" w:lastRow="0" w:firstColumn="1" w:lastColumn="0" w:oddVBand="0" w:evenVBand="0" w:oddHBand="0" w:evenHBand="0" w:firstRowFirstColumn="0" w:firstRowLastColumn="0" w:lastRowFirstColumn="0" w:lastRowLastColumn="0"/>
+            <w:tcW w:w="3403" w:type="dxa"/>
+            <w:tcBorders>
+              <w:top w:val="single" w:sz="4" w:space="0" w:color="D9D9D9" w:themeColor="background1" w:themeShade="D9"/>
+              <w:left w:val="single" w:sz="4" w:space="0" w:color="D9D9D9" w:themeColor="background1" w:themeShade="D9"/>
+              <w:bottom w:val="single" w:sz="4" w:space="0" w:color="D9D9D9" w:themeColor="background1" w:themeShade="D9"/>
+            </w:tcBorders>
+            <w:shd w:val="clear" w:color="auto" w:fill="3B3838" w:themeFill="background2" w:themeFillShade="40"/>
+          </w:tcPr>
+          <w:p>
+            <w:pPr>
+              <w:pStyle w:val="PargrafodaLista"/>
+              <w:ind w:left="0"/>
+              <w:rPr>
+                <w:color w:val="auto"/>
+              </w:rPr>
+            </w:pPr>
+            <w:r>
+              <w:rPr>
+                <w:color w:val="auto"/>
+              </w:rPr>
+              <w:t>Posição relativa</w:t>
+            </w:r>
+            <w:r>
+              <w:rPr>
+                <w:color w:val="auto"/>
+              </w:rPr>
+              <w:t xml:space="preserve"> (centro)</w:t>
+            </w:r>
+          </w:p>
+        </w:tc>
+        <w:tc>
+          <w:tcPr>
+            <w:tcW w:w="2409" w:type="dxa"/>
+            <w:tcBorders>
+              <w:top w:val="single" w:sz="4" w:space="0" w:color="D9D9D9" w:themeColor="background1" w:themeShade="D9"/>
+              <w:bottom w:val="single" w:sz="4" w:space="0" w:color="D9D9D9" w:themeColor="background1" w:themeShade="D9"/>
+              <w:right w:val="single" w:sz="4" w:space="0" w:color="D9D9D9" w:themeColor="background1" w:themeShade="D9"/>
+            </w:tcBorders>
+            <w:shd w:val="clear" w:color="auto" w:fill="262626" w:themeFill="text1" w:themeFillTint="D9"/>
+          </w:tcPr>
+          <w:p>
+            <w:pPr>
+              <w:pStyle w:val="PargrafodaLista"/>
+              <w:ind w:left="0"/>
+              <w:cnfStyle w:val="000000100000" w:firstRow="0" w:lastRow="0" w:firstColumn="0" w:lastColumn="0" w:oddVBand="0" w:evenVBand="0" w:oddHBand="1" w:evenHBand="0" w:firstRowFirstColumn="0" w:firstRowLastColumn="0" w:lastRowFirstColumn="0" w:lastRowLastColumn="0"/>
+            </w:pPr>
+            <w:r>
+              <w:t>Centralizado superior</w:t>
+            </w:r>
+          </w:p>
+        </w:tc>
+      </w:tr>
+      <w:tr>
+        <w:trPr>
+          <w:jc w:val="center"/>
+        </w:trPr>
+        <w:tc>
+          <w:tcPr>
+            <w:cnfStyle w:val="001000000000" w:firstRow="0" w:lastRow="0" w:firstColumn="1" w:lastColumn="0" w:oddVBand="0" w:evenVBand="0" w:oddHBand="0" w:evenHBand="0" w:firstRowFirstColumn="0" w:firstRowLastColumn="0" w:lastRowFirstColumn="0" w:lastRowLastColumn="0"/>
+            <w:tcW w:w="3403" w:type="dxa"/>
+            <w:tcBorders>
+              <w:top w:val="single" w:sz="4" w:space="0" w:color="D9D9D9" w:themeColor="background1" w:themeShade="D9"/>
+              <w:left w:val="single" w:sz="4" w:space="0" w:color="D9D9D9" w:themeColor="background1" w:themeShade="D9"/>
+              <w:bottom w:val="single" w:sz="4" w:space="0" w:color="D9D9D9" w:themeColor="background1" w:themeShade="D9"/>
+            </w:tcBorders>
+            <w:shd w:val="clear" w:color="auto" w:fill="3B3838" w:themeFill="background2" w:themeFillShade="40"/>
+          </w:tcPr>
+          <w:p>
+            <w:pPr>
+              <w:pStyle w:val="PargrafodaLista"/>
+              <w:ind w:left="0"/>
+              <w:rPr>
+                <w:color w:val="auto"/>
+              </w:rPr>
+            </w:pPr>
+            <w:r>
+              <w:rPr>
+                <w:color w:val="auto"/>
+              </w:rPr>
+              <w:t>Posição absoluta</w:t>
+            </w:r>
+          </w:p>
+        </w:tc>
+        <w:tc>
+          <w:tcPr>
+            <w:tcW w:w="2409" w:type="dxa"/>
+            <w:tcBorders>
+              <w:top w:val="single" w:sz="4" w:space="0" w:color="D9D9D9" w:themeColor="background1" w:themeShade="D9"/>
+              <w:bottom w:val="single" w:sz="4" w:space="0" w:color="D9D9D9" w:themeColor="background1" w:themeShade="D9"/>
+              <w:right w:val="single" w:sz="4" w:space="0" w:color="D9D9D9" w:themeColor="background1" w:themeShade="D9"/>
+            </w:tcBorders>
+            <w:shd w:val="clear" w:color="auto" w:fill="262626" w:themeFill="text1" w:themeFillTint="D9"/>
+          </w:tcPr>
+          <w:p>
+            <w:pPr>
+              <w:pStyle w:val="PargrafodaLista"/>
+              <w:ind w:left="0"/>
+              <w:cnfStyle w:val="000000000000" w:firstRow="0" w:lastRow="0" w:firstColumn="0" w:lastColumn="0" w:oddVBand="0" w:evenVBand="0" w:oddHBand="0" w:evenHBand="0" w:firstRowFirstColumn="0" w:firstRowLastColumn="0" w:lastRowFirstColumn="0" w:lastRowLastColumn="0"/>
+            </w:pPr>
+            <w:r>
+              <w:t>715</w:t>
+            </w:r>
+            <w:r>
+              <w:t>, 25</w:t>
+            </w:r>
+          </w:p>
+        </w:tc>
+      </w:tr>
+      <w:tr>
+        <w:trPr>
+          <w:cnfStyle w:val="000000100000" w:firstRow="0" w:lastRow="0" w:firstColumn="0" w:lastColumn="0" w:oddVBand="0" w:evenVBand="0" w:oddHBand="1" w:evenHBand="0" w:firstRowFirstColumn="0" w:firstRowLastColumn="0" w:lastRowFirstColumn="0" w:lastRowLastColumn="0"/>
+          <w:jc w:val="center"/>
+        </w:trPr>
+        <w:tc>
+          <w:tcPr>
+            <w:cnfStyle w:val="001000000000" w:firstRow="0" w:lastRow="0" w:firstColumn="1" w:lastColumn="0" w:oddVBand="0" w:evenVBand="0" w:oddHBand="0" w:evenHBand="0" w:firstRowFirstColumn="0" w:firstRowLastColumn="0" w:lastRowFirstColumn="0" w:lastRowLastColumn="0"/>
+            <w:tcW w:w="3403" w:type="dxa"/>
+            <w:tcBorders>
+              <w:top w:val="single" w:sz="4" w:space="0" w:color="D9D9D9" w:themeColor="background1" w:themeShade="D9"/>
+              <w:left w:val="single" w:sz="4" w:space="0" w:color="D9D9D9" w:themeColor="background1" w:themeShade="D9"/>
+              <w:bottom w:val="single" w:sz="4" w:space="0" w:color="D9D9D9" w:themeColor="background1" w:themeShade="D9"/>
+            </w:tcBorders>
+            <w:shd w:val="clear" w:color="auto" w:fill="3B3838" w:themeFill="background2" w:themeFillShade="40"/>
+          </w:tcPr>
+          <w:p>
+            <w:pPr>
+              <w:pStyle w:val="PargrafodaLista"/>
+              <w:ind w:left="0"/>
+              <w:rPr>
+                <w:color w:val="auto"/>
+              </w:rPr>
+            </w:pPr>
+            <w:r>
+              <w:rPr>
+                <w:color w:val="auto"/>
+              </w:rPr>
+              <w:t>Tamanho original</w:t>
+            </w:r>
+          </w:p>
+        </w:tc>
+        <w:tc>
+          <w:tcPr>
+            <w:tcW w:w="2409" w:type="dxa"/>
+            <w:tcBorders>
+              <w:top w:val="single" w:sz="4" w:space="0" w:color="D9D9D9" w:themeColor="background1" w:themeShade="D9"/>
+              <w:bottom w:val="single" w:sz="4" w:space="0" w:color="D9D9D9" w:themeColor="background1" w:themeShade="D9"/>
+              <w:right w:val="single" w:sz="4" w:space="0" w:color="D9D9D9" w:themeColor="background1" w:themeShade="D9"/>
+            </w:tcBorders>
+            <w:shd w:val="clear" w:color="auto" w:fill="262626" w:themeFill="text1" w:themeFillTint="D9"/>
+          </w:tcPr>
+          <w:p>
+            <w:pPr>
+              <w:pStyle w:val="PargrafodaLista"/>
+              <w:ind w:left="0"/>
+              <w:cnfStyle w:val="000000100000" w:firstRow="0" w:lastRow="0" w:firstColumn="0" w:lastColumn="0" w:oddVBand="0" w:evenVBand="0" w:oddHBand="1" w:evenHBand="0" w:firstRowFirstColumn="0" w:firstRowLastColumn="0" w:lastRowFirstColumn="0" w:lastRowLastColumn="0"/>
+            </w:pPr>
+            <w:r>
+              <w:t>489</w:t>
+            </w:r>
+            <w:r>
+              <w:t>, 282</w:t>
+            </w:r>
+          </w:p>
+        </w:tc>
+      </w:tr>
       <w:bookmarkEnd w:id="0"/>
-    </w:p>
-    <w:p>
-      <w:pPr>
-        <w:pStyle w:val="Seo3"/>
-        <w:rPr>
-          <w:color w:val="F4B083" w:themeColor="accent2" w:themeTint="99"/>
-        </w:rPr>
-      </w:pPr>
-      <w:r>
-        <w:rPr>
-          <w:color w:val="F4B083" w:themeColor="accent2" w:themeTint="99"/>
-        </w:rPr>
-        <w:t>Controles</w:t>
-      </w:r>
-    </w:p>
-    <w:p/>
-    <w:p>
-      <w:pPr>
-        <w:pStyle w:val="Seo3"/>
-        <w:rPr>
-          <w:color w:val="F4B083" w:themeColor="accent2" w:themeTint="99"/>
-        </w:rPr>
-      </w:pPr>
-      <w:r>
-        <w:rPr>
-          <w:color w:val="F4B083" w:themeColor="accent2" w:themeTint="99"/>
-        </w:rPr>
-        <w:t>Ações do jogador</w:t>
-      </w:r>
-    </w:p>
-    <w:p/>
-    <w:p>
-      <w:pPr>
-        <w:pStyle w:val="Seo3"/>
-        <w:rPr>
-          <w:color w:val="F4B083" w:themeColor="accent2" w:themeTint="99"/>
-        </w:rPr>
-      </w:pPr>
-      <w:r>
-        <w:rPr>
-          <w:color w:val="F4B083" w:themeColor="accent2" w:themeTint="99"/>
-        </w:rPr>
-        <w:t>Inteligência Artificial</w:t>
-      </w:r>
-    </w:p>
-    <w:p/>
-    <w:p>
-      <w:pPr>
-        <w:pStyle w:val="Seo2"/>
-        <w:rPr>
-          <w:color w:val="FFE599" w:themeColor="accent4" w:themeTint="66"/>
-        </w:rPr>
-      </w:pPr>
-      <w:r>
-        <w:rPr>
-          <w:color w:val="FFE599" w:themeColor="accent4" w:themeTint="66"/>
-        </w:rPr>
-        <w:t>Descrição da jogabilidade</w:t>
-      </w:r>
-    </w:p>
-    <w:p/>
-    <w:p/>
+      <w:tr>
+        <w:trPr>
+          <w:jc w:val="center"/>
+        </w:trPr>
+        <w:tc>
+          <w:tcPr>
+            <w:cnfStyle w:val="001000000000" w:firstRow="0" w:lastRow="0" w:firstColumn="1" w:lastColumn="0" w:oddVBand="0" w:evenVBand="0" w:oddHBand="0" w:evenHBand="0" w:firstRowFirstColumn="0" w:firstRowLastColumn="0" w:lastRowFirstColumn="0" w:lastRowLastColumn="0"/>
+            <w:tcW w:w="5812" w:type="dxa"/>
+            <w:gridSpan w:val="2"/>
+            <w:tcBorders>
+              <w:top w:val="single" w:sz="4" w:space="0" w:color="D9D9D9" w:themeColor="background1" w:themeShade="D9"/>
+              <w:left w:val="single" w:sz="4" w:space="0" w:color="D9D9D9" w:themeColor="background1" w:themeShade="D9"/>
+              <w:bottom w:val="single" w:sz="4" w:space="0" w:color="D9D9D9" w:themeColor="background1" w:themeShade="D9"/>
+              <w:right w:val="single" w:sz="4" w:space="0" w:color="D9D9D9" w:themeColor="background1" w:themeShade="D9"/>
+            </w:tcBorders>
+            <w:shd w:val="clear" w:color="auto" w:fill="171717" w:themeFill="background2" w:themeFillShade="1A"/>
+          </w:tcPr>
+          <w:p>
+            <w:pPr>
+              <w:pStyle w:val="PargrafodaLista"/>
+              <w:ind w:left="0"/>
+              <w:jc w:val="center"/>
+              <w:rPr>
+                <w:color w:val="auto"/>
+              </w:rPr>
+            </w:pPr>
+            <w:proofErr w:type="spellStart"/>
+            <w:r>
+              <w:rPr>
+                <w:color w:val="auto"/>
+              </w:rPr>
+              <w:t>Btn</w:t>
+            </w:r>
+            <w:proofErr w:type="spellEnd"/>
+            <w:r>
+              <w:rPr>
+                <w:color w:val="auto"/>
+              </w:rPr>
+              <w:t>-single</w:t>
+            </w:r>
+          </w:p>
+        </w:tc>
+      </w:tr>
+      <w:tr>
+        <w:trPr>
+          <w:cnfStyle w:val="000000100000" w:firstRow="0" w:lastRow="0" w:firstColumn="0" w:lastColumn="0" w:oddVBand="0" w:evenVBand="0" w:oddHBand="1" w:evenHBand="0" w:firstRowFirstColumn="0" w:firstRowLastColumn="0" w:lastRowFirstColumn="0" w:lastRowLastColumn="0"/>
+          <w:jc w:val="center"/>
+        </w:trPr>
+        <w:tc>
+          <w:tcPr>
+            <w:cnfStyle w:val="001000000000" w:firstRow="0" w:lastRow="0" w:firstColumn="1" w:lastColumn="0" w:oddVBand="0" w:evenVBand="0" w:oddHBand="0" w:evenHBand="0" w:firstRowFirstColumn="0" w:firstRowLastColumn="0" w:lastRowFirstColumn="0" w:lastRowLastColumn="0"/>
+            <w:tcW w:w="3403" w:type="dxa"/>
+            <w:tcBorders>
+              <w:top w:val="single" w:sz="4" w:space="0" w:color="D9D9D9" w:themeColor="background1" w:themeShade="D9"/>
+              <w:left w:val="single" w:sz="4" w:space="0" w:color="D9D9D9" w:themeColor="background1" w:themeShade="D9"/>
+              <w:bottom w:val="single" w:sz="4" w:space="0" w:color="D9D9D9" w:themeColor="background1" w:themeShade="D9"/>
+            </w:tcBorders>
+            <w:shd w:val="clear" w:color="auto" w:fill="3B3838" w:themeFill="background2" w:themeFillShade="40"/>
+          </w:tcPr>
+          <w:p>
+            <w:pPr>
+              <w:pStyle w:val="PargrafodaLista"/>
+              <w:ind w:left="0"/>
+              <w:rPr>
+                <w:color w:val="auto"/>
+              </w:rPr>
+            </w:pPr>
+            <w:r>
+              <w:rPr>
+                <w:color w:val="auto"/>
+              </w:rPr>
+              <w:t>Posição relativa</w:t>
+            </w:r>
+            <w:r>
+              <w:rPr>
+                <w:color w:val="auto"/>
+              </w:rPr>
+              <w:t xml:space="preserve"> (centro)</w:t>
+            </w:r>
+          </w:p>
+        </w:tc>
+        <w:tc>
+          <w:tcPr>
+            <w:tcW w:w="2409" w:type="dxa"/>
+            <w:tcBorders>
+              <w:top w:val="single" w:sz="4" w:space="0" w:color="D9D9D9" w:themeColor="background1" w:themeShade="D9"/>
+              <w:bottom w:val="single" w:sz="4" w:space="0" w:color="D9D9D9" w:themeColor="background1" w:themeShade="D9"/>
+              <w:right w:val="single" w:sz="4" w:space="0" w:color="D9D9D9" w:themeColor="background1" w:themeShade="D9"/>
+            </w:tcBorders>
+            <w:shd w:val="clear" w:color="auto" w:fill="262626" w:themeFill="text1" w:themeFillTint="D9"/>
+          </w:tcPr>
+          <w:p>
+            <w:pPr>
+              <w:pStyle w:val="PargrafodaLista"/>
+              <w:ind w:left="0"/>
+              <w:cnfStyle w:val="000000100000" w:firstRow="0" w:lastRow="0" w:firstColumn="0" w:lastColumn="0" w:oddVBand="0" w:evenVBand="0" w:oddHBand="1" w:evenHBand="0" w:firstRowFirstColumn="0" w:firstRowLastColumn="0" w:lastRowFirstColumn="0" w:lastRowLastColumn="0"/>
+            </w:pPr>
+            <w:r>
+              <w:t>-</w:t>
+            </w:r>
+          </w:p>
+        </w:tc>
+      </w:tr>
+      <w:tr>
+        <w:trPr>
+          <w:jc w:val="center"/>
+        </w:trPr>
+        <w:tc>
+          <w:tcPr>
+            <w:cnfStyle w:val="001000000000" w:firstRow="0" w:lastRow="0" w:firstColumn="1" w:lastColumn="0" w:oddVBand="0" w:evenVBand="0" w:oddHBand="0" w:evenHBand="0" w:firstRowFirstColumn="0" w:firstRowLastColumn="0" w:lastRowFirstColumn="0" w:lastRowLastColumn="0"/>
+            <w:tcW w:w="3403" w:type="dxa"/>
+            <w:tcBorders>
+              <w:top w:val="single" w:sz="4" w:space="0" w:color="D9D9D9" w:themeColor="background1" w:themeShade="D9"/>
+              <w:left w:val="single" w:sz="4" w:space="0" w:color="D9D9D9" w:themeColor="background1" w:themeShade="D9"/>
+              <w:bottom w:val="single" w:sz="4" w:space="0" w:color="D9D9D9" w:themeColor="background1" w:themeShade="D9"/>
+            </w:tcBorders>
+            <w:shd w:val="clear" w:color="auto" w:fill="3B3838" w:themeFill="background2" w:themeFillShade="40"/>
+          </w:tcPr>
+          <w:p>
+            <w:pPr>
+              <w:pStyle w:val="PargrafodaLista"/>
+              <w:ind w:left="0"/>
+              <w:rPr>
+                <w:color w:val="auto"/>
+              </w:rPr>
+            </w:pPr>
+            <w:r>
+              <w:rPr>
+                <w:color w:val="auto"/>
+              </w:rPr>
+              <w:t>Posição absoluta</w:t>
+            </w:r>
+          </w:p>
+        </w:tc>
+        <w:tc>
+          <w:tcPr>
+            <w:tcW w:w="2409" w:type="dxa"/>
+            <w:tcBorders>
+              <w:top w:val="single" w:sz="4" w:space="0" w:color="D9D9D9" w:themeColor="background1" w:themeShade="D9"/>
+              <w:bottom w:val="single" w:sz="4" w:space="0" w:color="D9D9D9" w:themeColor="background1" w:themeShade="D9"/>
+              <w:right w:val="single" w:sz="4" w:space="0" w:color="D9D9D9" w:themeColor="background1" w:themeShade="D9"/>
+            </w:tcBorders>
+            <w:shd w:val="clear" w:color="auto" w:fill="262626" w:themeFill="text1" w:themeFillTint="D9"/>
+          </w:tcPr>
+          <w:p>
+            <w:pPr>
+              <w:pStyle w:val="PargrafodaLista"/>
+              <w:ind w:left="0"/>
+              <w:cnfStyle w:val="000000000000" w:firstRow="0" w:lastRow="0" w:firstColumn="0" w:lastColumn="0" w:oddVBand="0" w:evenVBand="0" w:oddHBand="0" w:evenHBand="0" w:firstRowFirstColumn="0" w:firstRowLastColumn="0" w:lastRowFirstColumn="0" w:lastRowLastColumn="0"/>
+            </w:pPr>
+            <w:r>
+              <w:t>260, 390</w:t>
+            </w:r>
+          </w:p>
+        </w:tc>
+      </w:tr>
+      <w:tr>
+        <w:trPr>
+          <w:cnfStyle w:val="000000100000" w:firstRow="0" w:lastRow="0" w:firstColumn="0" w:lastColumn="0" w:oddVBand="0" w:evenVBand="0" w:oddHBand="1" w:evenHBand="0" w:firstRowFirstColumn="0" w:firstRowLastColumn="0" w:lastRowFirstColumn="0" w:lastRowLastColumn="0"/>
+          <w:jc w:val="center"/>
+        </w:trPr>
+        <w:tc>
+          <w:tcPr>
+            <w:cnfStyle w:val="001000000000" w:firstRow="0" w:lastRow="0" w:firstColumn="1" w:lastColumn="0" w:oddVBand="0" w:evenVBand="0" w:oddHBand="0" w:evenHBand="0" w:firstRowFirstColumn="0" w:firstRowLastColumn="0" w:lastRowFirstColumn="0" w:lastRowLastColumn="0"/>
+            <w:tcW w:w="3403" w:type="dxa"/>
+            <w:tcBorders>
+              <w:top w:val="single" w:sz="4" w:space="0" w:color="D9D9D9" w:themeColor="background1" w:themeShade="D9"/>
+              <w:left w:val="single" w:sz="4" w:space="0" w:color="D9D9D9" w:themeColor="background1" w:themeShade="D9"/>
+              <w:bottom w:val="single" w:sz="4" w:space="0" w:color="D9D9D9" w:themeColor="background1" w:themeShade="D9"/>
+            </w:tcBorders>
+            <w:shd w:val="clear" w:color="auto" w:fill="3B3838" w:themeFill="background2" w:themeFillShade="40"/>
+          </w:tcPr>
+          <w:p>
+            <w:pPr>
+              <w:pStyle w:val="PargrafodaLista"/>
+              <w:ind w:left="0"/>
+              <w:rPr>
+                <w:color w:val="auto"/>
+              </w:rPr>
+            </w:pPr>
+            <w:r>
+              <w:rPr>
+                <w:color w:val="auto"/>
+              </w:rPr>
+              <w:t>Tamanho original</w:t>
+            </w:r>
+          </w:p>
+        </w:tc>
+        <w:tc>
+          <w:tcPr>
+            <w:tcW w:w="2409" w:type="dxa"/>
+            <w:tcBorders>
+              <w:top w:val="single" w:sz="4" w:space="0" w:color="D9D9D9" w:themeColor="background1" w:themeShade="D9"/>
+              <w:bottom w:val="single" w:sz="4" w:space="0" w:color="D9D9D9" w:themeColor="background1" w:themeShade="D9"/>
+              <w:right w:val="single" w:sz="4" w:space="0" w:color="D9D9D9" w:themeColor="background1" w:themeShade="D9"/>
+            </w:tcBorders>
+            <w:shd w:val="clear" w:color="auto" w:fill="262626" w:themeFill="text1" w:themeFillTint="D9"/>
+          </w:tcPr>
+          <w:p>
+            <w:pPr>
+              <w:pStyle w:val="PargrafodaLista"/>
+              <w:ind w:left="0"/>
+              <w:cnfStyle w:val="000000100000" w:firstRow="0" w:lastRow="0" w:firstColumn="0" w:lastColumn="0" w:oddVBand="0" w:evenVBand="0" w:oddHBand="1" w:evenHBand="0" w:firstRowFirstColumn="0" w:firstRowLastColumn="0" w:lastRowFirstColumn="0" w:lastRowLastColumn="0"/>
+            </w:pPr>
+            <w:r>
+              <w:t>460</w:t>
+            </w:r>
+            <w:r>
+              <w:t>, 460</w:t>
+            </w:r>
+          </w:p>
+        </w:tc>
+      </w:tr>
+      <w:tr>
+        <w:trPr>
+          <w:jc w:val="center"/>
+        </w:trPr>
+        <w:tc>
+          <w:tcPr>
+            <w:cnfStyle w:val="001000000000" w:firstRow="0" w:lastRow="0" w:firstColumn="1" w:lastColumn="0" w:oddVBand="0" w:evenVBand="0" w:oddHBand="0" w:evenHBand="0" w:firstRowFirstColumn="0" w:firstRowLastColumn="0" w:lastRowFirstColumn="0" w:lastRowLastColumn="0"/>
+            <w:tcW w:w="3403" w:type="dxa"/>
+            <w:tcBorders>
+              <w:top w:val="single" w:sz="4" w:space="0" w:color="D9D9D9" w:themeColor="background1" w:themeShade="D9"/>
+              <w:left w:val="single" w:sz="4" w:space="0" w:color="D9D9D9" w:themeColor="background1" w:themeShade="D9"/>
+              <w:bottom w:val="single" w:sz="4" w:space="0" w:color="D9D9D9" w:themeColor="background1" w:themeShade="D9"/>
+            </w:tcBorders>
+            <w:shd w:val="clear" w:color="auto" w:fill="3B3838" w:themeFill="background2" w:themeFillShade="40"/>
+          </w:tcPr>
+          <w:p>
+            <w:pPr>
+              <w:pStyle w:val="PargrafodaLista"/>
+              <w:ind w:left="0"/>
+            </w:pPr>
+            <w:r>
+              <w:t>Margem direita</w:t>
+            </w:r>
+          </w:p>
+        </w:tc>
+        <w:tc>
+          <w:tcPr>
+            <w:tcW w:w="2409" w:type="dxa"/>
+            <w:tcBorders>
+              <w:top w:val="single" w:sz="4" w:space="0" w:color="D9D9D9" w:themeColor="background1" w:themeShade="D9"/>
+              <w:bottom w:val="single" w:sz="4" w:space="0" w:color="D9D9D9" w:themeColor="background1" w:themeShade="D9"/>
+              <w:right w:val="single" w:sz="4" w:space="0" w:color="D9D9D9" w:themeColor="background1" w:themeShade="D9"/>
+            </w:tcBorders>
+            <w:shd w:val="clear" w:color="auto" w:fill="262626" w:themeFill="text1" w:themeFillTint="D9"/>
+          </w:tcPr>
+          <w:p>
+            <w:pPr>
+              <w:pStyle w:val="PargrafodaLista"/>
+              <w:ind w:left="0"/>
+              <w:cnfStyle w:val="000000000000" w:firstRow="0" w:lastRow="0" w:firstColumn="0" w:lastColumn="0" w:oddVBand="0" w:evenVBand="0" w:oddHBand="0" w:evenHBand="0" w:firstRowFirstColumn="0" w:firstRowLastColumn="0" w:lastRowFirstColumn="0" w:lastRowLastColumn="0"/>
+            </w:pPr>
+            <w:r>
+              <w:t>10px</w:t>
+            </w:r>
+          </w:p>
+        </w:tc>
+      </w:tr>
+      <w:tr>
+        <w:trPr>
+          <w:cnfStyle w:val="000000100000" w:firstRow="0" w:lastRow="0" w:firstColumn="0" w:lastColumn="0" w:oddVBand="0" w:evenVBand="0" w:oddHBand="1" w:evenHBand="0" w:firstRowFirstColumn="0" w:firstRowLastColumn="0" w:lastRowFirstColumn="0" w:lastRowLastColumn="0"/>
+          <w:jc w:val="center"/>
+        </w:trPr>
+        <w:tc>
+          <w:tcPr>
+            <w:cnfStyle w:val="001000000000" w:firstRow="0" w:lastRow="0" w:firstColumn="1" w:lastColumn="0" w:oddVBand="0" w:evenVBand="0" w:oddHBand="0" w:evenHBand="0" w:firstRowFirstColumn="0" w:firstRowLastColumn="0" w:lastRowFirstColumn="0" w:lastRowLastColumn="0"/>
+            <w:tcW w:w="5812" w:type="dxa"/>
+            <w:gridSpan w:val="2"/>
+            <w:tcBorders>
+              <w:top w:val="single" w:sz="4" w:space="0" w:color="D9D9D9" w:themeColor="background1" w:themeShade="D9"/>
+              <w:left w:val="single" w:sz="4" w:space="0" w:color="D9D9D9" w:themeColor="background1" w:themeShade="D9"/>
+              <w:bottom w:val="single" w:sz="4" w:space="0" w:color="D9D9D9" w:themeColor="background1" w:themeShade="D9"/>
+              <w:right w:val="single" w:sz="4" w:space="0" w:color="D9D9D9" w:themeColor="background1" w:themeShade="D9"/>
+            </w:tcBorders>
+            <w:shd w:val="clear" w:color="auto" w:fill="171717" w:themeFill="background2" w:themeFillShade="1A"/>
+          </w:tcPr>
+          <w:p>
+            <w:pPr>
+              <w:pStyle w:val="PargrafodaLista"/>
+              <w:ind w:left="0"/>
+              <w:jc w:val="center"/>
+              <w:rPr>
+                <w:color w:val="auto"/>
+              </w:rPr>
+            </w:pPr>
+            <w:proofErr w:type="spellStart"/>
+            <w:r>
+              <w:rPr>
+                <w:color w:val="auto"/>
+              </w:rPr>
+              <w:t>Btn</w:t>
+            </w:r>
+            <w:proofErr w:type="spellEnd"/>
+            <w:r>
+              <w:rPr>
+                <w:color w:val="auto"/>
+              </w:rPr>
+              <w:t>-</w:t>
+            </w:r>
+            <w:r>
+              <w:rPr>
+                <w:color w:val="auto"/>
+              </w:rPr>
+              <w:t>personalizar</w:t>
+            </w:r>
+          </w:p>
+        </w:tc>
+      </w:tr>
+      <w:tr>
+        <w:trPr>
+          <w:jc w:val="center"/>
+        </w:trPr>
+        <w:tc>
+          <w:tcPr>
+            <w:cnfStyle w:val="001000000000" w:firstRow="0" w:lastRow="0" w:firstColumn="1" w:lastColumn="0" w:oddVBand="0" w:evenVBand="0" w:oddHBand="0" w:evenHBand="0" w:firstRowFirstColumn="0" w:firstRowLastColumn="0" w:lastRowFirstColumn="0" w:lastRowLastColumn="0"/>
+            <w:tcW w:w="3403" w:type="dxa"/>
+            <w:tcBorders>
+              <w:top w:val="single" w:sz="4" w:space="0" w:color="D9D9D9" w:themeColor="background1" w:themeShade="D9"/>
+              <w:left w:val="single" w:sz="4" w:space="0" w:color="D9D9D9" w:themeColor="background1" w:themeShade="D9"/>
+              <w:bottom w:val="single" w:sz="4" w:space="0" w:color="D9D9D9" w:themeColor="background1" w:themeShade="D9"/>
+            </w:tcBorders>
+            <w:shd w:val="clear" w:color="auto" w:fill="3B3838" w:themeFill="background2" w:themeFillShade="40"/>
+          </w:tcPr>
+          <w:p>
+            <w:pPr>
+              <w:pStyle w:val="PargrafodaLista"/>
+              <w:ind w:left="0"/>
+              <w:rPr>
+                <w:color w:val="auto"/>
+              </w:rPr>
+            </w:pPr>
+            <w:r>
+              <w:rPr>
+                <w:color w:val="auto"/>
+              </w:rPr>
+              <w:t>Posição relativa</w:t>
+            </w:r>
+            <w:r>
+              <w:rPr>
+                <w:color w:val="auto"/>
+              </w:rPr>
+              <w:t xml:space="preserve"> (centro)</w:t>
+            </w:r>
+          </w:p>
+        </w:tc>
+        <w:tc>
+          <w:tcPr>
+            <w:tcW w:w="2409" w:type="dxa"/>
+            <w:tcBorders>
+              <w:top w:val="single" w:sz="4" w:space="0" w:color="D9D9D9" w:themeColor="background1" w:themeShade="D9"/>
+              <w:bottom w:val="single" w:sz="4" w:space="0" w:color="D9D9D9" w:themeColor="background1" w:themeShade="D9"/>
+              <w:right w:val="single" w:sz="4" w:space="0" w:color="D9D9D9" w:themeColor="background1" w:themeShade="D9"/>
+            </w:tcBorders>
+            <w:shd w:val="clear" w:color="auto" w:fill="262626" w:themeFill="text1" w:themeFillTint="D9"/>
+          </w:tcPr>
+          <w:p>
+            <w:pPr>
+              <w:pStyle w:val="PargrafodaLista"/>
+              <w:ind w:left="0"/>
+              <w:cnfStyle w:val="000000000000" w:firstRow="0" w:lastRow="0" w:firstColumn="0" w:lastColumn="0" w:oddVBand="0" w:evenVBand="0" w:oddHBand="0" w:evenHBand="0" w:firstRowFirstColumn="0" w:firstRowLastColumn="0" w:lastRowFirstColumn="0" w:lastRowLastColumn="0"/>
+            </w:pPr>
+            <w:r>
+              <w:t>-</w:t>
+            </w:r>
+          </w:p>
+        </w:tc>
+      </w:tr>
+      <w:tr>
+        <w:trPr>
+          <w:cnfStyle w:val="000000100000" w:firstRow="0" w:lastRow="0" w:firstColumn="0" w:lastColumn="0" w:oddVBand="0" w:evenVBand="0" w:oddHBand="1" w:evenHBand="0" w:firstRowFirstColumn="0" w:firstRowLastColumn="0" w:lastRowFirstColumn="0" w:lastRowLastColumn="0"/>
+          <w:jc w:val="center"/>
+        </w:trPr>
+        <w:tc>
+          <w:tcPr>
+            <w:cnfStyle w:val="001000000000" w:firstRow="0" w:lastRow="0" w:firstColumn="1" w:lastColumn="0" w:oddVBand="0" w:evenVBand="0" w:oddHBand="0" w:evenHBand="0" w:firstRowFirstColumn="0" w:firstRowLastColumn="0" w:lastRowFirstColumn="0" w:lastRowLastColumn="0"/>
+            <w:tcW w:w="3403" w:type="dxa"/>
+            <w:tcBorders>
+              <w:top w:val="single" w:sz="4" w:space="0" w:color="D9D9D9" w:themeColor="background1" w:themeShade="D9"/>
+              <w:left w:val="single" w:sz="4" w:space="0" w:color="D9D9D9" w:themeColor="background1" w:themeShade="D9"/>
+              <w:bottom w:val="single" w:sz="4" w:space="0" w:color="D9D9D9" w:themeColor="background1" w:themeShade="D9"/>
+            </w:tcBorders>
+            <w:shd w:val="clear" w:color="auto" w:fill="3B3838" w:themeFill="background2" w:themeFillShade="40"/>
+          </w:tcPr>
+          <w:p>
+            <w:pPr>
+              <w:pStyle w:val="PargrafodaLista"/>
+              <w:ind w:left="0"/>
+              <w:rPr>
+                <w:color w:val="auto"/>
+              </w:rPr>
+            </w:pPr>
+            <w:r>
+              <w:rPr>
+                <w:color w:val="auto"/>
+              </w:rPr>
+              <w:t>Posição absoluta</w:t>
+            </w:r>
+          </w:p>
+        </w:tc>
+        <w:tc>
+          <w:tcPr>
+            <w:tcW w:w="2409" w:type="dxa"/>
+            <w:tcBorders>
+              <w:top w:val="single" w:sz="4" w:space="0" w:color="D9D9D9" w:themeColor="background1" w:themeShade="D9"/>
+              <w:bottom w:val="single" w:sz="4" w:space="0" w:color="D9D9D9" w:themeColor="background1" w:themeShade="D9"/>
+              <w:right w:val="single" w:sz="4" w:space="0" w:color="D9D9D9" w:themeColor="background1" w:themeShade="D9"/>
+            </w:tcBorders>
+            <w:shd w:val="clear" w:color="auto" w:fill="262626" w:themeFill="text1" w:themeFillTint="D9"/>
+          </w:tcPr>
+          <w:p>
+            <w:pPr>
+              <w:pStyle w:val="PargrafodaLista"/>
+              <w:ind w:left="0"/>
+              <w:cnfStyle w:val="000000100000" w:firstRow="0" w:lastRow="0" w:firstColumn="0" w:lastColumn="0" w:oddVBand="0" w:evenVBand="0" w:oddHBand="1" w:evenHBand="0" w:firstRowFirstColumn="0" w:firstRowLastColumn="0" w:lastRowFirstColumn="0" w:lastRowLastColumn="0"/>
+            </w:pPr>
+            <w:r>
+              <w:t>730, 390</w:t>
+            </w:r>
+          </w:p>
+        </w:tc>
+      </w:tr>
+      <w:tr>
+        <w:trPr>
+          <w:jc w:val="center"/>
+        </w:trPr>
+        <w:tc>
+          <w:tcPr>
+            <w:cnfStyle w:val="001000000000" w:firstRow="0" w:lastRow="0" w:firstColumn="1" w:lastColumn="0" w:oddVBand="0" w:evenVBand="0" w:oddHBand="0" w:evenHBand="0" w:firstRowFirstColumn="0" w:firstRowLastColumn="0" w:lastRowFirstColumn="0" w:lastRowLastColumn="0"/>
+            <w:tcW w:w="3403" w:type="dxa"/>
+            <w:tcBorders>
+              <w:top w:val="single" w:sz="4" w:space="0" w:color="D9D9D9" w:themeColor="background1" w:themeShade="D9"/>
+              <w:left w:val="single" w:sz="4" w:space="0" w:color="D9D9D9" w:themeColor="background1" w:themeShade="D9"/>
+              <w:bottom w:val="single" w:sz="4" w:space="0" w:color="D9D9D9" w:themeColor="background1" w:themeShade="D9"/>
+            </w:tcBorders>
+            <w:shd w:val="clear" w:color="auto" w:fill="3B3838" w:themeFill="background2" w:themeFillShade="40"/>
+          </w:tcPr>
+          <w:p>
+            <w:pPr>
+              <w:pStyle w:val="PargrafodaLista"/>
+              <w:ind w:left="0"/>
+              <w:rPr>
+                <w:color w:val="auto"/>
+              </w:rPr>
+            </w:pPr>
+            <w:r>
+              <w:rPr>
+                <w:color w:val="auto"/>
+              </w:rPr>
+              <w:t>Tamanho original</w:t>
+            </w:r>
+          </w:p>
+        </w:tc>
+        <w:tc>
+          <w:tcPr>
+            <w:tcW w:w="2409" w:type="dxa"/>
+            <w:tcBorders>
+              <w:top w:val="single" w:sz="4" w:space="0" w:color="D9D9D9" w:themeColor="background1" w:themeShade="D9"/>
+              <w:bottom w:val="single" w:sz="4" w:space="0" w:color="D9D9D9" w:themeColor="background1" w:themeShade="D9"/>
+              <w:right w:val="single" w:sz="4" w:space="0" w:color="D9D9D9" w:themeColor="background1" w:themeShade="D9"/>
+            </w:tcBorders>
+            <w:shd w:val="clear" w:color="auto" w:fill="262626" w:themeFill="text1" w:themeFillTint="D9"/>
+          </w:tcPr>
+          <w:p>
+            <w:pPr>
+              <w:pStyle w:val="PargrafodaLista"/>
+              <w:ind w:left="0"/>
+              <w:cnfStyle w:val="000000000000" w:firstRow="0" w:lastRow="0" w:firstColumn="0" w:lastColumn="0" w:oddVBand="0" w:evenVBand="0" w:oddHBand="0" w:evenHBand="0" w:firstRowFirstColumn="0" w:firstRowLastColumn="0" w:lastRowFirstColumn="0" w:lastRowLastColumn="0"/>
+            </w:pPr>
+            <w:r>
+              <w:t>460</w:t>
+            </w:r>
+            <w:r>
+              <w:t xml:space="preserve">, </w:t>
+            </w:r>
+            <w:r>
+              <w:t>255</w:t>
+            </w:r>
+          </w:p>
+        </w:tc>
+      </w:tr>
+      <w:tr>
+        <w:trPr>
+          <w:cnfStyle w:val="000000100000" w:firstRow="0" w:lastRow="0" w:firstColumn="0" w:lastColumn="0" w:oddVBand="0" w:evenVBand="0" w:oddHBand="1" w:evenHBand="0" w:firstRowFirstColumn="0" w:firstRowLastColumn="0" w:lastRowFirstColumn="0" w:lastRowLastColumn="0"/>
+          <w:jc w:val="center"/>
+        </w:trPr>
+        <w:tc>
+          <w:tcPr>
+            <w:cnfStyle w:val="001000000000" w:firstRow="0" w:lastRow="0" w:firstColumn="1" w:lastColumn="0" w:oddVBand="0" w:evenVBand="0" w:oddHBand="0" w:evenHBand="0" w:firstRowFirstColumn="0" w:firstRowLastColumn="0" w:lastRowFirstColumn="0" w:lastRowLastColumn="0"/>
+            <w:tcW w:w="3403" w:type="dxa"/>
+            <w:tcBorders>
+              <w:top w:val="single" w:sz="4" w:space="0" w:color="D9D9D9" w:themeColor="background1" w:themeShade="D9"/>
+              <w:left w:val="single" w:sz="4" w:space="0" w:color="D9D9D9" w:themeColor="background1" w:themeShade="D9"/>
+              <w:bottom w:val="single" w:sz="4" w:space="0" w:color="D9D9D9" w:themeColor="background1" w:themeShade="D9"/>
+            </w:tcBorders>
+            <w:shd w:val="clear" w:color="auto" w:fill="3B3838" w:themeFill="background2" w:themeFillShade="40"/>
+          </w:tcPr>
+          <w:p>
+            <w:pPr>
+              <w:pStyle w:val="PargrafodaLista"/>
+              <w:ind w:left="0"/>
+            </w:pPr>
+            <w:r>
+              <w:t>Margem direita</w:t>
+            </w:r>
+          </w:p>
+        </w:tc>
+        <w:tc>
+          <w:tcPr>
+            <w:tcW w:w="2409" w:type="dxa"/>
+            <w:tcBorders>
+              <w:top w:val="single" w:sz="4" w:space="0" w:color="D9D9D9" w:themeColor="background1" w:themeShade="D9"/>
+              <w:bottom w:val="single" w:sz="4" w:space="0" w:color="D9D9D9" w:themeColor="background1" w:themeShade="D9"/>
+              <w:right w:val="single" w:sz="4" w:space="0" w:color="D9D9D9" w:themeColor="background1" w:themeShade="D9"/>
+            </w:tcBorders>
+            <w:shd w:val="clear" w:color="auto" w:fill="262626" w:themeFill="text1" w:themeFillTint="D9"/>
+          </w:tcPr>
+          <w:p>
+            <w:pPr>
+              <w:pStyle w:val="PargrafodaLista"/>
+              <w:ind w:left="0"/>
+              <w:cnfStyle w:val="000000100000" w:firstRow="0" w:lastRow="0" w:firstColumn="0" w:lastColumn="0" w:oddVBand="0" w:evenVBand="0" w:oddHBand="1" w:evenHBand="0" w:firstRowFirstColumn="0" w:firstRowLastColumn="0" w:lastRowFirstColumn="0" w:lastRowLastColumn="0"/>
+            </w:pPr>
+            <w:r>
+              <w:t>10px</w:t>
+            </w:r>
+          </w:p>
+        </w:tc>
+      </w:tr>
+      <w:tr>
+        <w:trPr>
+          <w:jc w:val="center"/>
+        </w:trPr>
+        <w:tc>
+          <w:tcPr>
+            <w:cnfStyle w:val="001000000000" w:firstRow="0" w:lastRow="0" w:firstColumn="1" w:lastColumn="0" w:oddVBand="0" w:evenVBand="0" w:oddHBand="0" w:evenHBand="0" w:firstRowFirstColumn="0" w:firstRowLastColumn="0" w:lastRowFirstColumn="0" w:lastRowLastColumn="0"/>
+            <w:tcW w:w="3403" w:type="dxa"/>
+            <w:tcBorders>
+              <w:top w:val="single" w:sz="4" w:space="0" w:color="D9D9D9" w:themeColor="background1" w:themeShade="D9"/>
+              <w:left w:val="single" w:sz="4" w:space="0" w:color="D9D9D9" w:themeColor="background1" w:themeShade="D9"/>
+              <w:bottom w:val="single" w:sz="4" w:space="0" w:color="D9D9D9" w:themeColor="background1" w:themeShade="D9"/>
+            </w:tcBorders>
+            <w:shd w:val="clear" w:color="auto" w:fill="3B3838" w:themeFill="background2" w:themeFillShade="40"/>
+          </w:tcPr>
+          <w:p>
+            <w:pPr>
+              <w:pStyle w:val="PargrafodaLista"/>
+              <w:ind w:left="0"/>
+            </w:pPr>
+            <w:r>
+              <w:t>Margem inferior</w:t>
+            </w:r>
+          </w:p>
+        </w:tc>
+        <w:tc>
+          <w:tcPr>
+            <w:tcW w:w="2409" w:type="dxa"/>
+            <w:tcBorders>
+              <w:top w:val="single" w:sz="4" w:space="0" w:color="D9D9D9" w:themeColor="background1" w:themeShade="D9"/>
+              <w:bottom w:val="single" w:sz="4" w:space="0" w:color="D9D9D9" w:themeColor="background1" w:themeShade="D9"/>
+              <w:right w:val="single" w:sz="4" w:space="0" w:color="D9D9D9" w:themeColor="background1" w:themeShade="D9"/>
+            </w:tcBorders>
+            <w:shd w:val="clear" w:color="auto" w:fill="262626" w:themeFill="text1" w:themeFillTint="D9"/>
+          </w:tcPr>
+          <w:p>
+            <w:pPr>
+              <w:pStyle w:val="PargrafodaLista"/>
+              <w:ind w:left="0"/>
+              <w:cnfStyle w:val="000000000000" w:firstRow="0" w:lastRow="0" w:firstColumn="0" w:lastColumn="0" w:oddVBand="0" w:evenVBand="0" w:oddHBand="0" w:evenHBand="0" w:firstRowFirstColumn="0" w:firstRowLastColumn="0" w:lastRowFirstColumn="0" w:lastRowLastColumn="0"/>
+            </w:pPr>
+            <w:r>
+              <w:t>10px</w:t>
+            </w:r>
+          </w:p>
+        </w:tc>
+      </w:tr>
+      <w:tr>
+        <w:trPr>
+          <w:cnfStyle w:val="000000100000" w:firstRow="0" w:lastRow="0" w:firstColumn="0" w:lastColumn="0" w:oddVBand="0" w:evenVBand="0" w:oddHBand="1" w:evenHBand="0" w:firstRowFirstColumn="0" w:firstRowLastColumn="0" w:lastRowFirstColumn="0" w:lastRowLastColumn="0"/>
+          <w:jc w:val="center"/>
+        </w:trPr>
+        <w:tc>
+          <w:tcPr>
+            <w:cnfStyle w:val="001000000000" w:firstRow="0" w:lastRow="0" w:firstColumn="1" w:lastColumn="0" w:oddVBand="0" w:evenVBand="0" w:oddHBand="0" w:evenHBand="0" w:firstRowFirstColumn="0" w:firstRowLastColumn="0" w:lastRowFirstColumn="0" w:lastRowLastColumn="0"/>
+            <w:tcW w:w="5812" w:type="dxa"/>
+            <w:gridSpan w:val="2"/>
+            <w:tcBorders>
+              <w:top w:val="single" w:sz="4" w:space="0" w:color="D9D9D9" w:themeColor="background1" w:themeShade="D9"/>
+              <w:left w:val="single" w:sz="4" w:space="0" w:color="D9D9D9" w:themeColor="background1" w:themeShade="D9"/>
+              <w:bottom w:val="single" w:sz="4" w:space="0" w:color="D9D9D9" w:themeColor="background1" w:themeShade="D9"/>
+              <w:right w:val="single" w:sz="4" w:space="0" w:color="D9D9D9" w:themeColor="background1" w:themeShade="D9"/>
+            </w:tcBorders>
+            <w:shd w:val="clear" w:color="auto" w:fill="171717" w:themeFill="background2" w:themeFillShade="1A"/>
+          </w:tcPr>
+          <w:p>
+            <w:pPr>
+              <w:pStyle w:val="PargrafodaLista"/>
+              <w:ind w:left="0"/>
+              <w:jc w:val="center"/>
+              <w:rPr>
+                <w:color w:val="auto"/>
+              </w:rPr>
+            </w:pPr>
+            <w:proofErr w:type="spellStart"/>
+            <w:r>
+              <w:rPr>
+                <w:color w:val="auto"/>
+              </w:rPr>
+              <w:t>Btn-</w:t>
+            </w:r>
+            <w:r>
+              <w:rPr>
+                <w:color w:val="auto"/>
+              </w:rPr>
+              <w:t>config</w:t>
+            </w:r>
+            <w:proofErr w:type="spellEnd"/>
+          </w:p>
+        </w:tc>
+      </w:tr>
+      <w:tr>
+        <w:trPr>
+          <w:jc w:val="center"/>
+        </w:trPr>
+        <w:tc>
+          <w:tcPr>
+            <w:cnfStyle w:val="001000000000" w:firstRow="0" w:lastRow="0" w:firstColumn="1" w:lastColumn="0" w:oddVBand="0" w:evenVBand="0" w:oddHBand="0" w:evenHBand="0" w:firstRowFirstColumn="0" w:firstRowLastColumn="0" w:lastRowFirstColumn="0" w:lastRowLastColumn="0"/>
+            <w:tcW w:w="3403" w:type="dxa"/>
+            <w:tcBorders>
+              <w:top w:val="single" w:sz="4" w:space="0" w:color="D9D9D9" w:themeColor="background1" w:themeShade="D9"/>
+              <w:left w:val="single" w:sz="4" w:space="0" w:color="D9D9D9" w:themeColor="background1" w:themeShade="D9"/>
+              <w:bottom w:val="single" w:sz="4" w:space="0" w:color="D9D9D9" w:themeColor="background1" w:themeShade="D9"/>
+            </w:tcBorders>
+            <w:shd w:val="clear" w:color="auto" w:fill="3B3838" w:themeFill="background2" w:themeFillShade="40"/>
+          </w:tcPr>
+          <w:p>
+            <w:pPr>
+              <w:pStyle w:val="PargrafodaLista"/>
+              <w:ind w:left="0"/>
+              <w:rPr>
+                <w:color w:val="auto"/>
+              </w:rPr>
+            </w:pPr>
+            <w:r>
+              <w:rPr>
+                <w:color w:val="auto"/>
+              </w:rPr>
+              <w:t>Posição relativa</w:t>
+            </w:r>
+            <w:r>
+              <w:rPr>
+                <w:color w:val="auto"/>
+              </w:rPr>
+              <w:t xml:space="preserve"> (centro)</w:t>
+            </w:r>
+          </w:p>
+        </w:tc>
+        <w:tc>
+          <w:tcPr>
+            <w:tcW w:w="2409" w:type="dxa"/>
+            <w:tcBorders>
+              <w:top w:val="single" w:sz="4" w:space="0" w:color="D9D9D9" w:themeColor="background1" w:themeShade="D9"/>
+              <w:bottom w:val="single" w:sz="4" w:space="0" w:color="D9D9D9" w:themeColor="background1" w:themeShade="D9"/>
+              <w:right w:val="single" w:sz="4" w:space="0" w:color="D9D9D9" w:themeColor="background1" w:themeShade="D9"/>
+            </w:tcBorders>
+            <w:shd w:val="clear" w:color="auto" w:fill="262626" w:themeFill="text1" w:themeFillTint="D9"/>
+          </w:tcPr>
+          <w:p>
+            <w:pPr>
+              <w:pStyle w:val="PargrafodaLista"/>
+              <w:ind w:left="0"/>
+              <w:cnfStyle w:val="000000000000" w:firstRow="0" w:lastRow="0" w:firstColumn="0" w:lastColumn="0" w:oddVBand="0" w:evenVBand="0" w:oddHBand="0" w:evenHBand="0" w:firstRowFirstColumn="0" w:firstRowLastColumn="0" w:lastRowFirstColumn="0" w:lastRowLastColumn="0"/>
+            </w:pPr>
+            <w:r>
+              <w:t>-</w:t>
+            </w:r>
+          </w:p>
+        </w:tc>
+      </w:tr>
+      <w:tr>
+        <w:trPr>
+          <w:cnfStyle w:val="000000100000" w:firstRow="0" w:lastRow="0" w:firstColumn="0" w:lastColumn="0" w:oddVBand="0" w:evenVBand="0" w:oddHBand="1" w:evenHBand="0" w:firstRowFirstColumn="0" w:firstRowLastColumn="0" w:lastRowFirstColumn="0" w:lastRowLastColumn="0"/>
+          <w:jc w:val="center"/>
+        </w:trPr>
+        <w:tc>
+          <w:tcPr>
+            <w:cnfStyle w:val="001000000000" w:firstRow="0" w:lastRow="0" w:firstColumn="1" w:lastColumn="0" w:oddVBand="0" w:evenVBand="0" w:oddHBand="0" w:evenHBand="0" w:firstRowFirstColumn="0" w:firstRowLastColumn="0" w:lastRowFirstColumn="0" w:lastRowLastColumn="0"/>
+            <w:tcW w:w="3403" w:type="dxa"/>
+            <w:tcBorders>
+              <w:top w:val="single" w:sz="4" w:space="0" w:color="D9D9D9" w:themeColor="background1" w:themeShade="D9"/>
+              <w:left w:val="single" w:sz="4" w:space="0" w:color="D9D9D9" w:themeColor="background1" w:themeShade="D9"/>
+              <w:bottom w:val="single" w:sz="4" w:space="0" w:color="D9D9D9" w:themeColor="background1" w:themeShade="D9"/>
+            </w:tcBorders>
+            <w:shd w:val="clear" w:color="auto" w:fill="3B3838" w:themeFill="background2" w:themeFillShade="40"/>
+          </w:tcPr>
+          <w:p>
+            <w:pPr>
+              <w:pStyle w:val="PargrafodaLista"/>
+              <w:ind w:left="0"/>
+              <w:rPr>
+                <w:color w:val="auto"/>
+              </w:rPr>
+            </w:pPr>
+            <w:r>
+              <w:rPr>
+                <w:color w:val="auto"/>
+              </w:rPr>
+              <w:t>Posição absoluta</w:t>
+            </w:r>
+          </w:p>
+        </w:tc>
+        <w:tc>
+          <w:tcPr>
+            <w:tcW w:w="2409" w:type="dxa"/>
+            <w:tcBorders>
+              <w:top w:val="single" w:sz="4" w:space="0" w:color="D9D9D9" w:themeColor="background1" w:themeShade="D9"/>
+              <w:bottom w:val="single" w:sz="4" w:space="0" w:color="D9D9D9" w:themeColor="background1" w:themeShade="D9"/>
+              <w:right w:val="single" w:sz="4" w:space="0" w:color="D9D9D9" w:themeColor="background1" w:themeShade="D9"/>
+            </w:tcBorders>
+            <w:shd w:val="clear" w:color="auto" w:fill="262626" w:themeFill="text1" w:themeFillTint="D9"/>
+          </w:tcPr>
+          <w:p>
+            <w:pPr>
+              <w:pStyle w:val="PargrafodaLista"/>
+              <w:ind w:left="0"/>
+              <w:cnfStyle w:val="000000100000" w:firstRow="0" w:lastRow="0" w:firstColumn="0" w:lastColumn="0" w:oddVBand="0" w:evenVBand="0" w:oddHBand="1" w:evenHBand="0" w:firstRowFirstColumn="0" w:firstRowLastColumn="0" w:lastRowFirstColumn="0" w:lastRowLastColumn="0"/>
+            </w:pPr>
+            <w:r>
+              <w:t xml:space="preserve">730, </w:t>
+            </w:r>
+            <w:r>
+              <w:t>625</w:t>
+            </w:r>
+          </w:p>
+        </w:tc>
+      </w:tr>
+      <w:tr>
+        <w:trPr>
+          <w:jc w:val="center"/>
+        </w:trPr>
+        <w:tc>
+          <w:tcPr>
+            <w:cnfStyle w:val="001000000000" w:firstRow="0" w:lastRow="0" w:firstColumn="1" w:lastColumn="0" w:oddVBand="0" w:evenVBand="0" w:oddHBand="0" w:evenHBand="0" w:firstRowFirstColumn="0" w:firstRowLastColumn="0" w:lastRowFirstColumn="0" w:lastRowLastColumn="0"/>
+            <w:tcW w:w="3403" w:type="dxa"/>
+            <w:tcBorders>
+              <w:top w:val="single" w:sz="4" w:space="0" w:color="D9D9D9" w:themeColor="background1" w:themeShade="D9"/>
+              <w:left w:val="single" w:sz="4" w:space="0" w:color="D9D9D9" w:themeColor="background1" w:themeShade="D9"/>
+              <w:bottom w:val="single" w:sz="4" w:space="0" w:color="D9D9D9" w:themeColor="background1" w:themeShade="D9"/>
+            </w:tcBorders>
+            <w:shd w:val="clear" w:color="auto" w:fill="3B3838" w:themeFill="background2" w:themeFillShade="40"/>
+          </w:tcPr>
+          <w:p>
+            <w:pPr>
+              <w:pStyle w:val="PargrafodaLista"/>
+              <w:ind w:left="0"/>
+              <w:rPr>
+                <w:color w:val="auto"/>
+              </w:rPr>
+            </w:pPr>
+            <w:r>
+              <w:rPr>
+                <w:color w:val="auto"/>
+              </w:rPr>
+              <w:t>Tamanho original</w:t>
+            </w:r>
+          </w:p>
+        </w:tc>
+        <w:tc>
+          <w:tcPr>
+            <w:tcW w:w="2409" w:type="dxa"/>
+            <w:tcBorders>
+              <w:top w:val="single" w:sz="4" w:space="0" w:color="D9D9D9" w:themeColor="background1" w:themeShade="D9"/>
+              <w:bottom w:val="single" w:sz="4" w:space="0" w:color="D9D9D9" w:themeColor="background1" w:themeShade="D9"/>
+              <w:right w:val="single" w:sz="4" w:space="0" w:color="D9D9D9" w:themeColor="background1" w:themeShade="D9"/>
+            </w:tcBorders>
+            <w:shd w:val="clear" w:color="auto" w:fill="262626" w:themeFill="text1" w:themeFillTint="D9"/>
+          </w:tcPr>
+          <w:p>
+            <w:pPr>
+              <w:pStyle w:val="PargrafodaLista"/>
+              <w:ind w:left="0"/>
+              <w:cnfStyle w:val="000000000000" w:firstRow="0" w:lastRow="0" w:firstColumn="0" w:lastColumn="0" w:oddVBand="0" w:evenVBand="0" w:oddHBand="0" w:evenHBand="0" w:firstRowFirstColumn="0" w:firstRowLastColumn="0" w:lastRowFirstColumn="0" w:lastRowLastColumn="0"/>
+            </w:pPr>
+            <w:r>
+              <w:t>460, 255</w:t>
+            </w:r>
+          </w:p>
+        </w:tc>
+      </w:tr>
+      <w:tr>
+        <w:trPr>
+          <w:cnfStyle w:val="000000100000" w:firstRow="0" w:lastRow="0" w:firstColumn="0" w:lastColumn="0" w:oddVBand="0" w:evenVBand="0" w:oddHBand="1" w:evenHBand="0" w:firstRowFirstColumn="0" w:firstRowLastColumn="0" w:lastRowFirstColumn="0" w:lastRowLastColumn="0"/>
+          <w:jc w:val="center"/>
+        </w:trPr>
+        <w:tc>
+          <w:tcPr>
+            <w:cnfStyle w:val="001000000000" w:firstRow="0" w:lastRow="0" w:firstColumn="1" w:lastColumn="0" w:oddVBand="0" w:evenVBand="0" w:oddHBand="0" w:evenHBand="0" w:firstRowFirstColumn="0" w:firstRowLastColumn="0" w:lastRowFirstColumn="0" w:lastRowLastColumn="0"/>
+            <w:tcW w:w="3403" w:type="dxa"/>
+            <w:tcBorders>
+              <w:top w:val="single" w:sz="4" w:space="0" w:color="D9D9D9" w:themeColor="background1" w:themeShade="D9"/>
+              <w:left w:val="single" w:sz="4" w:space="0" w:color="D9D9D9" w:themeColor="background1" w:themeShade="D9"/>
+              <w:bottom w:val="single" w:sz="4" w:space="0" w:color="D9D9D9" w:themeColor="background1" w:themeShade="D9"/>
+            </w:tcBorders>
+            <w:shd w:val="clear" w:color="auto" w:fill="3B3838" w:themeFill="background2" w:themeFillShade="40"/>
+          </w:tcPr>
+          <w:p>
+            <w:pPr>
+              <w:pStyle w:val="PargrafodaLista"/>
+              <w:ind w:left="0"/>
+            </w:pPr>
+            <w:r>
+              <w:t>Margem direita</w:t>
+            </w:r>
+          </w:p>
+        </w:tc>
+        <w:tc>
+          <w:tcPr>
+            <w:tcW w:w="2409" w:type="dxa"/>
+            <w:tcBorders>
+              <w:top w:val="single" w:sz="4" w:space="0" w:color="D9D9D9" w:themeColor="background1" w:themeShade="D9"/>
+              <w:bottom w:val="single" w:sz="4" w:space="0" w:color="D9D9D9" w:themeColor="background1" w:themeShade="D9"/>
+              <w:right w:val="single" w:sz="4" w:space="0" w:color="D9D9D9" w:themeColor="background1" w:themeShade="D9"/>
+            </w:tcBorders>
+            <w:shd w:val="clear" w:color="auto" w:fill="262626" w:themeFill="text1" w:themeFillTint="D9"/>
+          </w:tcPr>
+          <w:p>
+            <w:pPr>
+              <w:pStyle w:val="PargrafodaLista"/>
+              <w:ind w:left="0"/>
+              <w:cnfStyle w:val="000000100000" w:firstRow="0" w:lastRow="0" w:firstColumn="0" w:lastColumn="0" w:oddVBand="0" w:evenVBand="0" w:oddHBand="1" w:evenHBand="0" w:firstRowFirstColumn="0" w:firstRowLastColumn="0" w:lastRowFirstColumn="0" w:lastRowLastColumn="0"/>
+            </w:pPr>
+            <w:r>
+              <w:t>10px</w:t>
+            </w:r>
+          </w:p>
+        </w:tc>
+      </w:tr>
+      <w:tr>
+        <w:trPr>
+          <w:jc w:val="center"/>
+        </w:trPr>
+        <w:tc>
+          <w:tcPr>
+            <w:cnfStyle w:val="001000000000" w:firstRow="0" w:lastRow="0" w:firstColumn="1" w:lastColumn="0" w:oddVBand="0" w:evenVBand="0" w:oddHBand="0" w:evenHBand="0" w:firstRowFirstColumn="0" w:firstRowLastColumn="0" w:lastRowFirstColumn="0" w:lastRowLastColumn="0"/>
+            <w:tcW w:w="5812" w:type="dxa"/>
+            <w:gridSpan w:val="2"/>
+            <w:tcBorders>
+              <w:top w:val="single" w:sz="4" w:space="0" w:color="D9D9D9" w:themeColor="background1" w:themeShade="D9"/>
+              <w:left w:val="single" w:sz="4" w:space="0" w:color="D9D9D9" w:themeColor="background1" w:themeShade="D9"/>
+              <w:bottom w:val="single" w:sz="4" w:space="0" w:color="D9D9D9" w:themeColor="background1" w:themeShade="D9"/>
+              <w:right w:val="single" w:sz="4" w:space="0" w:color="D9D9D9" w:themeColor="background1" w:themeShade="D9"/>
+            </w:tcBorders>
+            <w:shd w:val="clear" w:color="auto" w:fill="171717" w:themeFill="background2" w:themeFillShade="1A"/>
+          </w:tcPr>
+          <w:p>
+            <w:pPr>
+              <w:pStyle w:val="PargrafodaLista"/>
+              <w:ind w:left="0"/>
+              <w:jc w:val="center"/>
+              <w:rPr>
+                <w:color w:val="auto"/>
+              </w:rPr>
+            </w:pPr>
+            <w:proofErr w:type="spellStart"/>
+            <w:r>
+              <w:rPr>
+                <w:color w:val="auto"/>
+              </w:rPr>
+              <w:t>Btn-</w:t>
+            </w:r>
+            <w:r>
+              <w:rPr>
+                <w:color w:val="auto"/>
+              </w:rPr>
+              <w:t>dualplayer</w:t>
+            </w:r>
+            <w:proofErr w:type="spellEnd"/>
+          </w:p>
+        </w:tc>
+      </w:tr>
+      <w:tr>
+        <w:trPr>
+          <w:cnfStyle w:val="000000100000" w:firstRow="0" w:lastRow="0" w:firstColumn="0" w:lastColumn="0" w:oddVBand="0" w:evenVBand="0" w:oddHBand="1" w:evenHBand="0" w:firstRowFirstColumn="0" w:firstRowLastColumn="0" w:lastRowFirstColumn="0" w:lastRowLastColumn="0"/>
+          <w:jc w:val="center"/>
+        </w:trPr>
+        <w:tc>
+          <w:tcPr>
+            <w:cnfStyle w:val="001000000000" w:firstRow="0" w:lastRow="0" w:firstColumn="1" w:lastColumn="0" w:oddVBand="0" w:evenVBand="0" w:oddHBand="0" w:evenHBand="0" w:firstRowFirstColumn="0" w:firstRowLastColumn="0" w:lastRowFirstColumn="0" w:lastRowLastColumn="0"/>
+            <w:tcW w:w="3403" w:type="dxa"/>
+            <w:tcBorders>
+              <w:top w:val="single" w:sz="4" w:space="0" w:color="D9D9D9" w:themeColor="background1" w:themeShade="D9"/>
+              <w:left w:val="single" w:sz="4" w:space="0" w:color="D9D9D9" w:themeColor="background1" w:themeShade="D9"/>
+              <w:bottom w:val="single" w:sz="4" w:space="0" w:color="D9D9D9" w:themeColor="background1" w:themeShade="D9"/>
+            </w:tcBorders>
+            <w:shd w:val="clear" w:color="auto" w:fill="3B3838" w:themeFill="background2" w:themeFillShade="40"/>
+          </w:tcPr>
+          <w:p>
+            <w:pPr>
+              <w:pStyle w:val="PargrafodaLista"/>
+              <w:ind w:left="0"/>
+              <w:rPr>
+                <w:color w:val="auto"/>
+              </w:rPr>
+            </w:pPr>
+            <w:r>
+              <w:rPr>
+                <w:color w:val="auto"/>
+              </w:rPr>
+              <w:t>Posição relativa</w:t>
+            </w:r>
+            <w:r>
+              <w:rPr>
+                <w:color w:val="auto"/>
+              </w:rPr>
+              <w:t xml:space="preserve"> (centro)</w:t>
+            </w:r>
+          </w:p>
+        </w:tc>
+        <w:tc>
+          <w:tcPr>
+            <w:tcW w:w="2409" w:type="dxa"/>
+            <w:tcBorders>
+              <w:top w:val="single" w:sz="4" w:space="0" w:color="D9D9D9" w:themeColor="background1" w:themeShade="D9"/>
+              <w:bottom w:val="single" w:sz="4" w:space="0" w:color="D9D9D9" w:themeColor="background1" w:themeShade="D9"/>
+              <w:right w:val="single" w:sz="4" w:space="0" w:color="D9D9D9" w:themeColor="background1" w:themeShade="D9"/>
+            </w:tcBorders>
+            <w:shd w:val="clear" w:color="auto" w:fill="262626" w:themeFill="text1" w:themeFillTint="D9"/>
+          </w:tcPr>
+          <w:p>
+            <w:pPr>
+              <w:pStyle w:val="PargrafodaLista"/>
+              <w:ind w:left="0"/>
+              <w:cnfStyle w:val="000000100000" w:firstRow="0" w:lastRow="0" w:firstColumn="0" w:lastColumn="0" w:oddVBand="0" w:evenVBand="0" w:oddHBand="1" w:evenHBand="0" w:firstRowFirstColumn="0" w:firstRowLastColumn="0" w:lastRowFirstColumn="0" w:lastRowLastColumn="0"/>
+            </w:pPr>
+            <w:r>
+              <w:t>-</w:t>
+            </w:r>
+          </w:p>
+        </w:tc>
+      </w:tr>
+      <w:tr>
+        <w:trPr>
+          <w:jc w:val="center"/>
+        </w:trPr>
+        <w:tc>
+          <w:tcPr>
+            <w:cnfStyle w:val="001000000000" w:firstRow="0" w:lastRow="0" w:firstColumn="1" w:lastColumn="0" w:oddVBand="0" w:evenVBand="0" w:oddHBand="0" w:evenHBand="0" w:firstRowFirstColumn="0" w:firstRowLastColumn="0" w:lastRowFirstColumn="0" w:lastRowLastColumn="0"/>
+            <w:tcW w:w="3403" w:type="dxa"/>
+            <w:tcBorders>
+              <w:top w:val="single" w:sz="4" w:space="0" w:color="D9D9D9" w:themeColor="background1" w:themeShade="D9"/>
+              <w:left w:val="single" w:sz="4" w:space="0" w:color="D9D9D9" w:themeColor="background1" w:themeShade="D9"/>
+              <w:bottom w:val="single" w:sz="4" w:space="0" w:color="D9D9D9" w:themeColor="background1" w:themeShade="D9"/>
+            </w:tcBorders>
+            <w:shd w:val="clear" w:color="auto" w:fill="3B3838" w:themeFill="background2" w:themeFillShade="40"/>
+          </w:tcPr>
+          <w:p>
+            <w:pPr>
+              <w:pStyle w:val="PargrafodaLista"/>
+              <w:ind w:left="0"/>
+              <w:rPr>
+                <w:color w:val="auto"/>
+              </w:rPr>
+            </w:pPr>
+            <w:r>
+              <w:rPr>
+                <w:color w:val="auto"/>
+              </w:rPr>
+              <w:t>Posição absoluta</w:t>
+            </w:r>
+          </w:p>
+        </w:tc>
+        <w:tc>
+          <w:tcPr>
+            <w:tcW w:w="2409" w:type="dxa"/>
+            <w:tcBorders>
+              <w:top w:val="single" w:sz="4" w:space="0" w:color="D9D9D9" w:themeColor="background1" w:themeShade="D9"/>
+              <w:bottom w:val="single" w:sz="4" w:space="0" w:color="D9D9D9" w:themeColor="background1" w:themeShade="D9"/>
+              <w:right w:val="single" w:sz="4" w:space="0" w:color="D9D9D9" w:themeColor="background1" w:themeShade="D9"/>
+            </w:tcBorders>
+            <w:shd w:val="clear" w:color="auto" w:fill="262626" w:themeFill="text1" w:themeFillTint="D9"/>
+          </w:tcPr>
+          <w:p>
+            <w:pPr>
+              <w:pStyle w:val="PargrafodaLista"/>
+              <w:ind w:left="0"/>
+              <w:cnfStyle w:val="000000000000" w:firstRow="0" w:lastRow="0" w:firstColumn="0" w:lastColumn="0" w:oddVBand="0" w:evenVBand="0" w:oddHBand="0" w:evenHBand="0" w:firstRowFirstColumn="0" w:firstRowLastColumn="0" w:lastRowFirstColumn="0" w:lastRowLastColumn="0"/>
+            </w:pPr>
+            <w:r>
+              <w:t>1200, 390</w:t>
+            </w:r>
+          </w:p>
+        </w:tc>
+      </w:tr>
+      <w:tr>
+        <w:trPr>
+          <w:cnfStyle w:val="000000100000" w:firstRow="0" w:lastRow="0" w:firstColumn="0" w:lastColumn="0" w:oddVBand="0" w:evenVBand="0" w:oddHBand="1" w:evenHBand="0" w:firstRowFirstColumn="0" w:firstRowLastColumn="0" w:lastRowFirstColumn="0" w:lastRowLastColumn="0"/>
+          <w:jc w:val="center"/>
+        </w:trPr>
+        <w:tc>
+          <w:tcPr>
+            <w:cnfStyle w:val="001000000000" w:firstRow="0" w:lastRow="0" w:firstColumn="1" w:lastColumn="0" w:oddVBand="0" w:evenVBand="0" w:oddHBand="0" w:evenHBand="0" w:firstRowFirstColumn="0" w:firstRowLastColumn="0" w:lastRowFirstColumn="0" w:lastRowLastColumn="0"/>
+            <w:tcW w:w="3403" w:type="dxa"/>
+            <w:tcBorders>
+              <w:top w:val="single" w:sz="4" w:space="0" w:color="D9D9D9" w:themeColor="background1" w:themeShade="D9"/>
+              <w:left w:val="single" w:sz="4" w:space="0" w:color="D9D9D9" w:themeColor="background1" w:themeShade="D9"/>
+              <w:bottom w:val="single" w:sz="4" w:space="0" w:color="D9D9D9" w:themeColor="background1" w:themeShade="D9"/>
+            </w:tcBorders>
+            <w:shd w:val="clear" w:color="auto" w:fill="3B3838" w:themeFill="background2" w:themeFillShade="40"/>
+          </w:tcPr>
+          <w:p>
+            <w:pPr>
+              <w:pStyle w:val="PargrafodaLista"/>
+              <w:ind w:left="0"/>
+              <w:rPr>
+                <w:color w:val="auto"/>
+              </w:rPr>
+            </w:pPr>
+            <w:r>
+              <w:rPr>
+                <w:color w:val="auto"/>
+              </w:rPr>
+              <w:t>Tamanho original</w:t>
+            </w:r>
+          </w:p>
+        </w:tc>
+        <w:tc>
+          <w:tcPr>
+            <w:tcW w:w="2409" w:type="dxa"/>
+            <w:tcBorders>
+              <w:top w:val="single" w:sz="4" w:space="0" w:color="D9D9D9" w:themeColor="background1" w:themeShade="D9"/>
+              <w:bottom w:val="single" w:sz="4" w:space="0" w:color="D9D9D9" w:themeColor="background1" w:themeShade="D9"/>
+              <w:right w:val="single" w:sz="4" w:space="0" w:color="D9D9D9" w:themeColor="background1" w:themeShade="D9"/>
+            </w:tcBorders>
+            <w:shd w:val="clear" w:color="auto" w:fill="262626" w:themeFill="text1" w:themeFillTint="D9"/>
+          </w:tcPr>
+          <w:p>
+            <w:pPr>
+              <w:pStyle w:val="PargrafodaLista"/>
+              <w:ind w:left="0"/>
+              <w:cnfStyle w:val="000000100000" w:firstRow="0" w:lastRow="0" w:firstColumn="0" w:lastColumn="0" w:oddVBand="0" w:evenVBand="0" w:oddHBand="1" w:evenHBand="0" w:firstRowFirstColumn="0" w:firstRowLastColumn="0" w:lastRowFirstColumn="0" w:lastRowLastColumn="0"/>
+            </w:pPr>
+            <w:r>
+              <w:t xml:space="preserve">460, </w:t>
+            </w:r>
+            <w:r>
+              <w:t>460</w:t>
+            </w:r>
+          </w:p>
+        </w:tc>
+      </w:tr>
+      <w:tr>
+        <w:trPr>
+          <w:jc w:val="center"/>
+        </w:trPr>
+        <w:tc>
+          <w:tcPr>
+            <w:cnfStyle w:val="001000000000" w:firstRow="0" w:lastRow="0" w:firstColumn="1" w:lastColumn="0" w:oddVBand="0" w:evenVBand="0" w:oddHBand="0" w:evenHBand="0" w:firstRowFirstColumn="0" w:firstRowLastColumn="0" w:lastRowFirstColumn="0" w:lastRowLastColumn="0"/>
+            <w:tcW w:w="3403" w:type="dxa"/>
+            <w:tcBorders>
+              <w:top w:val="single" w:sz="4" w:space="0" w:color="D9D9D9" w:themeColor="background1" w:themeShade="D9"/>
+              <w:left w:val="single" w:sz="4" w:space="0" w:color="D9D9D9" w:themeColor="background1" w:themeShade="D9"/>
+              <w:bottom w:val="single" w:sz="4" w:space="0" w:color="D9D9D9" w:themeColor="background1" w:themeShade="D9"/>
+            </w:tcBorders>
+            <w:shd w:val="clear" w:color="auto" w:fill="3B3838" w:themeFill="background2" w:themeFillShade="40"/>
+          </w:tcPr>
+          <w:p>
+            <w:pPr>
+              <w:pStyle w:val="PargrafodaLista"/>
+              <w:ind w:left="0"/>
+            </w:pPr>
+            <w:r>
+              <w:t>Margem direita</w:t>
+            </w:r>
+          </w:p>
+        </w:tc>
+        <w:tc>
+          <w:tcPr>
+            <w:tcW w:w="2409" w:type="dxa"/>
+            <w:tcBorders>
+              <w:top w:val="single" w:sz="4" w:space="0" w:color="D9D9D9" w:themeColor="background1" w:themeShade="D9"/>
+              <w:bottom w:val="single" w:sz="4" w:space="0" w:color="D9D9D9" w:themeColor="background1" w:themeShade="D9"/>
+              <w:right w:val="single" w:sz="4" w:space="0" w:color="D9D9D9" w:themeColor="background1" w:themeShade="D9"/>
+            </w:tcBorders>
+            <w:shd w:val="clear" w:color="auto" w:fill="262626" w:themeFill="text1" w:themeFillTint="D9"/>
+          </w:tcPr>
+          <w:p>
+            <w:pPr>
+              <w:pStyle w:val="PargrafodaLista"/>
+              <w:ind w:left="0"/>
+              <w:cnfStyle w:val="000000000000" w:firstRow="0" w:lastRow="0" w:firstColumn="0" w:lastColumn="0" w:oddVBand="0" w:evenVBand="0" w:oddHBand="0" w:evenHBand="0" w:firstRowFirstColumn="0" w:firstRowLastColumn="0" w:lastRowFirstColumn="0" w:lastRowLastColumn="0"/>
+            </w:pPr>
+            <w:r>
+              <w:t>10px</w:t>
+            </w:r>
+          </w:p>
+        </w:tc>
+      </w:tr>
+      <w:tr>
+        <w:trPr>
+          <w:cnfStyle w:val="000000100000" w:firstRow="0" w:lastRow="0" w:firstColumn="0" w:lastColumn="0" w:oddVBand="0" w:evenVBand="0" w:oddHBand="1" w:evenHBand="0" w:firstRowFirstColumn="0" w:firstRowLastColumn="0" w:lastRowFirstColumn="0" w:lastRowLastColumn="0"/>
+          <w:jc w:val="center"/>
+        </w:trPr>
+        <w:tc>
+          <w:tcPr>
+            <w:cnfStyle w:val="001000000000" w:firstRow="0" w:lastRow="0" w:firstColumn="1" w:lastColumn="0" w:oddVBand="0" w:evenVBand="0" w:oddHBand="0" w:evenHBand="0" w:firstRowFirstColumn="0" w:firstRowLastColumn="0" w:lastRowFirstColumn="0" w:lastRowLastColumn="0"/>
+            <w:tcW w:w="5812" w:type="dxa"/>
+            <w:gridSpan w:val="2"/>
+            <w:tcBorders>
+              <w:top w:val="single" w:sz="4" w:space="0" w:color="D9D9D9" w:themeColor="background1" w:themeShade="D9"/>
+              <w:left w:val="single" w:sz="4" w:space="0" w:color="D9D9D9" w:themeColor="background1" w:themeShade="D9"/>
+              <w:bottom w:val="single" w:sz="4" w:space="0" w:color="D9D9D9" w:themeColor="background1" w:themeShade="D9"/>
+              <w:right w:val="single" w:sz="4" w:space="0" w:color="D9D9D9" w:themeColor="background1" w:themeShade="D9"/>
+            </w:tcBorders>
+            <w:shd w:val="clear" w:color="auto" w:fill="171717" w:themeFill="background2" w:themeFillShade="1A"/>
+          </w:tcPr>
+          <w:p>
+            <w:pPr>
+              <w:pStyle w:val="PargrafodaLista"/>
+              <w:ind w:left="0"/>
+              <w:jc w:val="center"/>
+              <w:rPr>
+                <w:color w:val="auto"/>
+              </w:rPr>
+            </w:pPr>
+            <w:proofErr w:type="spellStart"/>
+            <w:r>
+              <w:rPr>
+                <w:color w:val="auto"/>
+              </w:rPr>
+              <w:t>Btn</w:t>
+            </w:r>
+            <w:proofErr w:type="spellEnd"/>
+            <w:r>
+              <w:rPr>
+                <w:color w:val="auto"/>
+              </w:rPr>
+              <w:t>-</w:t>
+            </w:r>
+            <w:r>
+              <w:rPr>
+                <w:color w:val="auto"/>
+              </w:rPr>
+              <w:t>sair</w:t>
+            </w:r>
+          </w:p>
+        </w:tc>
+      </w:tr>
+      <w:tr>
+        <w:trPr>
+          <w:jc w:val="center"/>
+        </w:trPr>
+        <w:tc>
+          <w:tcPr>
+            <w:cnfStyle w:val="001000000000" w:firstRow="0" w:lastRow="0" w:firstColumn="1" w:lastColumn="0" w:oddVBand="0" w:evenVBand="0" w:oddHBand="0" w:evenHBand="0" w:firstRowFirstColumn="0" w:firstRowLastColumn="0" w:lastRowFirstColumn="0" w:lastRowLastColumn="0"/>
+            <w:tcW w:w="3403" w:type="dxa"/>
+            <w:tcBorders>
+              <w:top w:val="single" w:sz="4" w:space="0" w:color="D9D9D9" w:themeColor="background1" w:themeShade="D9"/>
+              <w:left w:val="single" w:sz="4" w:space="0" w:color="D9D9D9" w:themeColor="background1" w:themeShade="D9"/>
+              <w:bottom w:val="single" w:sz="4" w:space="0" w:color="D9D9D9" w:themeColor="background1" w:themeShade="D9"/>
+            </w:tcBorders>
+            <w:shd w:val="clear" w:color="auto" w:fill="3B3838" w:themeFill="background2" w:themeFillShade="40"/>
+          </w:tcPr>
+          <w:p>
+            <w:pPr>
+              <w:pStyle w:val="PargrafodaLista"/>
+              <w:ind w:left="0"/>
+              <w:rPr>
+                <w:color w:val="auto"/>
+              </w:rPr>
+            </w:pPr>
+            <w:r>
+              <w:rPr>
+                <w:color w:val="auto"/>
+              </w:rPr>
+              <w:t>Posição relativa</w:t>
+            </w:r>
+            <w:r>
+              <w:rPr>
+                <w:color w:val="auto"/>
+              </w:rPr>
+              <w:t xml:space="preserve"> (centro)</w:t>
+            </w:r>
+          </w:p>
+        </w:tc>
+        <w:tc>
+          <w:tcPr>
+            <w:tcW w:w="2409" w:type="dxa"/>
+            <w:tcBorders>
+              <w:top w:val="single" w:sz="4" w:space="0" w:color="D9D9D9" w:themeColor="background1" w:themeShade="D9"/>
+              <w:bottom w:val="single" w:sz="4" w:space="0" w:color="D9D9D9" w:themeColor="background1" w:themeShade="D9"/>
+              <w:right w:val="single" w:sz="4" w:space="0" w:color="D9D9D9" w:themeColor="background1" w:themeShade="D9"/>
+            </w:tcBorders>
+            <w:shd w:val="clear" w:color="auto" w:fill="262626" w:themeFill="text1" w:themeFillTint="D9"/>
+          </w:tcPr>
+          <w:p>
+            <w:pPr>
+              <w:pStyle w:val="PargrafodaLista"/>
+              <w:ind w:left="0"/>
+              <w:cnfStyle w:val="000000000000" w:firstRow="0" w:lastRow="0" w:firstColumn="0" w:lastColumn="0" w:oddVBand="0" w:evenVBand="0" w:oddHBand="0" w:evenHBand="0" w:firstRowFirstColumn="0" w:firstRowLastColumn="0" w:lastRowFirstColumn="0" w:lastRowLastColumn="0"/>
+            </w:pPr>
+            <w:r>
+              <w:t>-</w:t>
+            </w:r>
+          </w:p>
+        </w:tc>
+      </w:tr>
+      <w:tr>
+        <w:trPr>
+          <w:cnfStyle w:val="000000100000" w:firstRow="0" w:lastRow="0" w:firstColumn="0" w:lastColumn="0" w:oddVBand="0" w:evenVBand="0" w:oddHBand="1" w:evenHBand="0" w:firstRowFirstColumn="0" w:firstRowLastColumn="0" w:lastRowFirstColumn="0" w:lastRowLastColumn="0"/>
+          <w:jc w:val="center"/>
+        </w:trPr>
+        <w:tc>
+          <w:tcPr>
+            <w:cnfStyle w:val="001000000000" w:firstRow="0" w:lastRow="0" w:firstColumn="1" w:lastColumn="0" w:oddVBand="0" w:evenVBand="0" w:oddHBand="0" w:evenHBand="0" w:firstRowFirstColumn="0" w:firstRowLastColumn="0" w:lastRowFirstColumn="0" w:lastRowLastColumn="0"/>
+            <w:tcW w:w="3403" w:type="dxa"/>
+            <w:tcBorders>
+              <w:top w:val="single" w:sz="4" w:space="0" w:color="D9D9D9" w:themeColor="background1" w:themeShade="D9"/>
+              <w:left w:val="single" w:sz="4" w:space="0" w:color="D9D9D9" w:themeColor="background1" w:themeShade="D9"/>
+              <w:bottom w:val="single" w:sz="4" w:space="0" w:color="D9D9D9" w:themeColor="background1" w:themeShade="D9"/>
+            </w:tcBorders>
+            <w:shd w:val="clear" w:color="auto" w:fill="3B3838" w:themeFill="background2" w:themeFillShade="40"/>
+          </w:tcPr>
+          <w:p>
+            <w:pPr>
+              <w:pStyle w:val="PargrafodaLista"/>
+              <w:ind w:left="0"/>
+              <w:rPr>
+                <w:color w:val="auto"/>
+              </w:rPr>
+            </w:pPr>
+            <w:r>
+              <w:rPr>
+                <w:color w:val="auto"/>
+              </w:rPr>
+              <w:t>Posição absoluta</w:t>
+            </w:r>
+          </w:p>
+        </w:tc>
+        <w:tc>
+          <w:tcPr>
+            <w:tcW w:w="2409" w:type="dxa"/>
+            <w:tcBorders>
+              <w:top w:val="single" w:sz="4" w:space="0" w:color="D9D9D9" w:themeColor="background1" w:themeShade="D9"/>
+              <w:bottom w:val="single" w:sz="4" w:space="0" w:color="D9D9D9" w:themeColor="background1" w:themeShade="D9"/>
+              <w:right w:val="single" w:sz="4" w:space="0" w:color="D9D9D9" w:themeColor="background1" w:themeShade="D9"/>
+            </w:tcBorders>
+            <w:shd w:val="clear" w:color="auto" w:fill="262626" w:themeFill="text1" w:themeFillTint="D9"/>
+          </w:tcPr>
+          <w:p>
+            <w:pPr>
+              <w:pStyle w:val="PargrafodaLista"/>
+              <w:ind w:left="0"/>
+              <w:cnfStyle w:val="000000100000" w:firstRow="0" w:lastRow="0" w:firstColumn="0" w:lastColumn="0" w:oddVBand="0" w:evenVBand="0" w:oddHBand="1" w:evenHBand="0" w:firstRowFirstColumn="0" w:firstRowLastColumn="0" w:lastRowFirstColumn="0" w:lastRowLastColumn="0"/>
+            </w:pPr>
+            <w:r>
+              <w:t>1430, 875</w:t>
+            </w:r>
+          </w:p>
+        </w:tc>
+      </w:tr>
+      <w:tr>
+        <w:trPr>
+          <w:jc w:val="center"/>
+        </w:trPr>
+        <w:tc>
+          <w:tcPr>
+            <w:cnfStyle w:val="001000000000" w:firstRow="0" w:lastRow="0" w:firstColumn="1" w:lastColumn="0" w:oddVBand="0" w:evenVBand="0" w:oddHBand="0" w:evenHBand="0" w:firstRowFirstColumn="0" w:firstRowLastColumn="0" w:lastRowFirstColumn="0" w:lastRowLastColumn="0"/>
+            <w:tcW w:w="3403" w:type="dxa"/>
+            <w:tcBorders>
+              <w:top w:val="single" w:sz="4" w:space="0" w:color="D9D9D9" w:themeColor="background1" w:themeShade="D9"/>
+              <w:left w:val="single" w:sz="4" w:space="0" w:color="D9D9D9" w:themeColor="background1" w:themeShade="D9"/>
+              <w:bottom w:val="single" w:sz="4" w:space="0" w:color="D9D9D9" w:themeColor="background1" w:themeShade="D9"/>
+            </w:tcBorders>
+            <w:shd w:val="clear" w:color="auto" w:fill="3B3838" w:themeFill="background2" w:themeFillShade="40"/>
+          </w:tcPr>
+          <w:p>
+            <w:pPr>
+              <w:pStyle w:val="PargrafodaLista"/>
+              <w:ind w:left="0"/>
+              <w:rPr>
+                <w:color w:val="auto"/>
+              </w:rPr>
+            </w:pPr>
+            <w:r>
+              <w:rPr>
+                <w:color w:val="auto"/>
+              </w:rPr>
+              <w:t>Tamanho original</w:t>
+            </w:r>
+          </w:p>
+        </w:tc>
+        <w:tc>
+          <w:tcPr>
+            <w:tcW w:w="2409" w:type="dxa"/>
+            <w:tcBorders>
+              <w:top w:val="single" w:sz="4" w:space="0" w:color="D9D9D9" w:themeColor="background1" w:themeShade="D9"/>
+              <w:bottom w:val="single" w:sz="4" w:space="0" w:color="D9D9D9" w:themeColor="background1" w:themeShade="D9"/>
+              <w:right w:val="single" w:sz="4" w:space="0" w:color="D9D9D9" w:themeColor="background1" w:themeShade="D9"/>
+            </w:tcBorders>
+            <w:shd w:val="clear" w:color="auto" w:fill="262626" w:themeFill="text1" w:themeFillTint="D9"/>
+          </w:tcPr>
+          <w:p>
+            <w:pPr>
+              <w:pStyle w:val="PargrafodaLista"/>
+              <w:ind w:left="0"/>
+              <w:cnfStyle w:val="000000000000" w:firstRow="0" w:lastRow="0" w:firstColumn="0" w:lastColumn="0" w:oddVBand="0" w:evenVBand="0" w:oddHBand="0" w:evenHBand="0" w:firstRowFirstColumn="0" w:firstRowLastColumn="0" w:lastRowFirstColumn="0" w:lastRowLastColumn="0"/>
+            </w:pPr>
+            <w:r>
+              <w:t>230, 113</w:t>
+            </w:r>
+          </w:p>
+        </w:tc>
+      </w:tr>
+      <w:tr>
+        <w:trPr>
+          <w:cnfStyle w:val="000000100000" w:firstRow="0" w:lastRow="0" w:firstColumn="0" w:lastColumn="0" w:oddVBand="0" w:evenVBand="0" w:oddHBand="1" w:evenHBand="0" w:firstRowFirstColumn="0" w:firstRowLastColumn="0" w:lastRowFirstColumn="0" w:lastRowLastColumn="0"/>
+          <w:jc w:val="center"/>
+        </w:trPr>
+        <w:tc>
+          <w:tcPr>
+            <w:cnfStyle w:val="001000000000" w:firstRow="0" w:lastRow="0" w:firstColumn="1" w:lastColumn="0" w:oddVBand="0" w:evenVBand="0" w:oddHBand="0" w:evenHBand="0" w:firstRowFirstColumn="0" w:firstRowLastColumn="0" w:lastRowFirstColumn="0" w:lastRowLastColumn="0"/>
+            <w:tcW w:w="3403" w:type="dxa"/>
+            <w:tcBorders>
+              <w:top w:val="single" w:sz="4" w:space="0" w:color="D9D9D9" w:themeColor="background1" w:themeShade="D9"/>
+              <w:left w:val="single" w:sz="4" w:space="0" w:color="D9D9D9" w:themeColor="background1" w:themeShade="D9"/>
+              <w:bottom w:val="single" w:sz="4" w:space="0" w:color="D9D9D9" w:themeColor="background1" w:themeShade="D9"/>
+            </w:tcBorders>
+            <w:shd w:val="clear" w:color="auto" w:fill="3B3838" w:themeFill="background2" w:themeFillShade="40"/>
+          </w:tcPr>
+          <w:p>
+            <w:pPr>
+              <w:pStyle w:val="PargrafodaLista"/>
+              <w:ind w:left="0"/>
+            </w:pPr>
+            <w:r>
+              <w:t xml:space="preserve">Margem </w:t>
+            </w:r>
+            <w:r>
+              <w:t>superior</w:t>
+            </w:r>
+          </w:p>
+        </w:tc>
+        <w:tc>
+          <w:tcPr>
+            <w:tcW w:w="2409" w:type="dxa"/>
+            <w:tcBorders>
+              <w:top w:val="single" w:sz="4" w:space="0" w:color="D9D9D9" w:themeColor="background1" w:themeShade="D9"/>
+              <w:bottom w:val="single" w:sz="4" w:space="0" w:color="D9D9D9" w:themeColor="background1" w:themeShade="D9"/>
+              <w:right w:val="single" w:sz="4" w:space="0" w:color="D9D9D9" w:themeColor="background1" w:themeShade="D9"/>
+            </w:tcBorders>
+            <w:shd w:val="clear" w:color="auto" w:fill="262626" w:themeFill="text1" w:themeFillTint="D9"/>
+          </w:tcPr>
+          <w:p>
+            <w:pPr>
+              <w:pStyle w:val="PargrafodaLista"/>
+              <w:ind w:left="0"/>
+              <w:cnfStyle w:val="000000100000" w:firstRow="0" w:lastRow="0" w:firstColumn="0" w:lastColumn="0" w:oddVBand="0" w:evenVBand="0" w:oddHBand="1" w:evenHBand="0" w:firstRowFirstColumn="0" w:firstRowLastColumn="0" w:lastRowFirstColumn="0" w:lastRowLastColumn="0"/>
+            </w:pPr>
+            <w:r>
+              <w:t>20</w:t>
+            </w:r>
+            <w:r>
+              <w:t>px</w:t>
+            </w:r>
+          </w:p>
+        </w:tc>
+      </w:tr>
+    </w:tbl>
+    <w:p>
+      <w:pPr>
+        <w:pStyle w:val="PargrafodaLista"/>
+      </w:pPr>
+    </w:p>
+    <w:p>
+      <w:pPr>
+        <w:pStyle w:val="PargrafodaLista"/>
+        <w:numPr>
+          <w:ilvl w:val="0"/>
+          <w:numId w:val="3"/>
+        </w:numPr>
+      </w:pPr>
+      <w:r>
+        <w:t>Tela de dificuldade</w:t>
+      </w:r>
+    </w:p>
+    <w:tbl>
+      <w:tblPr>
+        <w:tblStyle w:val="TabeladeGrade5Escura-nfase3"/>
+        <w:tblW w:w="0" w:type="auto"/>
+        <w:jc w:val="center"/>
+        <w:tblBorders>
+          <w:top w:val="none" w:sz="0" w:space="0" w:color="auto"/>
+          <w:left w:val="none" w:sz="0" w:space="0" w:color="auto"/>
+          <w:bottom w:val="none" w:sz="0" w:space="0" w:color="auto"/>
+          <w:right w:val="none" w:sz="0" w:space="0" w:color="auto"/>
+          <w:insideH w:val="none" w:sz="0" w:space="0" w:color="auto"/>
+          <w:insideV w:val="none" w:sz="0" w:space="0" w:color="auto"/>
+        </w:tblBorders>
+        <w:tblLook w:val="04A0" w:firstRow="1" w:lastRow="0" w:firstColumn="1" w:lastColumn="0" w:noHBand="0" w:noVBand="1"/>
+      </w:tblPr>
+      <w:tblGrid>
+        <w:gridCol w:w="3403"/>
+        <w:gridCol w:w="2409"/>
+      </w:tblGrid>
+      <w:tr>
+        <w:trPr>
+          <w:cnfStyle w:val="100000000000" w:firstRow="1" w:lastRow="0" w:firstColumn="0" w:lastColumn="0" w:oddVBand="0" w:evenVBand="0" w:oddHBand="0" w:evenHBand="0" w:firstRowFirstColumn="0" w:firstRowLastColumn="0" w:lastRowFirstColumn="0" w:lastRowLastColumn="0"/>
+          <w:jc w:val="center"/>
+        </w:trPr>
+        <w:tc>
+          <w:tcPr>
+            <w:cnfStyle w:val="001000000000" w:firstRow="0" w:lastRow="0" w:firstColumn="1" w:lastColumn="0" w:oddVBand="0" w:evenVBand="0" w:oddHBand="0" w:evenHBand="0" w:firstRowFirstColumn="0" w:firstRowLastColumn="0" w:lastRowFirstColumn="0" w:lastRowLastColumn="0"/>
+            <w:tcW w:w="5812" w:type="dxa"/>
+            <w:gridSpan w:val="2"/>
+            <w:tcBorders>
+              <w:top w:val="single" w:sz="4" w:space="0" w:color="D9D9D9" w:themeColor="background1" w:themeShade="D9"/>
+              <w:left w:val="single" w:sz="4" w:space="0" w:color="D9D9D9" w:themeColor="background1" w:themeShade="D9"/>
+              <w:bottom w:val="single" w:sz="4" w:space="0" w:color="D9D9D9" w:themeColor="background1" w:themeShade="D9"/>
+              <w:right w:val="single" w:sz="4" w:space="0" w:color="D9D9D9" w:themeColor="background1" w:themeShade="D9"/>
+            </w:tcBorders>
+            <w:shd w:val="clear" w:color="auto" w:fill="171717" w:themeFill="background2" w:themeFillShade="1A"/>
+          </w:tcPr>
+          <w:p>
+            <w:pPr>
+              <w:pStyle w:val="PargrafodaLista"/>
+              <w:ind w:left="0"/>
+              <w:jc w:val="center"/>
+              <w:rPr>
+                <w:color w:val="auto"/>
+              </w:rPr>
+            </w:pPr>
+            <w:r>
+              <w:rPr>
+                <w:color w:val="auto"/>
+              </w:rPr>
+              <w:t>Logo-big</w:t>
+            </w:r>
+          </w:p>
+        </w:tc>
+      </w:tr>
+      <w:tr>
+        <w:trPr>
+          <w:cnfStyle w:val="000000100000" w:firstRow="0" w:lastRow="0" w:firstColumn="0" w:lastColumn="0" w:oddVBand="0" w:evenVBand="0" w:oddHBand="1" w:evenHBand="0" w:firstRowFirstColumn="0" w:firstRowLastColumn="0" w:lastRowFirstColumn="0" w:lastRowLastColumn="0"/>
+          <w:jc w:val="center"/>
+        </w:trPr>
+        <w:tc>
+          <w:tcPr>
+            <w:cnfStyle w:val="001000000000" w:firstRow="0" w:lastRow="0" w:firstColumn="1" w:lastColumn="0" w:oddVBand="0" w:evenVBand="0" w:oddHBand="0" w:evenHBand="0" w:firstRowFirstColumn="0" w:firstRowLastColumn="0" w:lastRowFirstColumn="0" w:lastRowLastColumn="0"/>
+            <w:tcW w:w="3403" w:type="dxa"/>
+            <w:tcBorders>
+              <w:top w:val="single" w:sz="4" w:space="0" w:color="D9D9D9" w:themeColor="background1" w:themeShade="D9"/>
+              <w:left w:val="single" w:sz="4" w:space="0" w:color="D9D9D9" w:themeColor="background1" w:themeShade="D9"/>
+              <w:bottom w:val="single" w:sz="4" w:space="0" w:color="D9D9D9" w:themeColor="background1" w:themeShade="D9"/>
+            </w:tcBorders>
+            <w:shd w:val="clear" w:color="auto" w:fill="3B3838" w:themeFill="background2" w:themeFillShade="40"/>
+          </w:tcPr>
+          <w:p>
+            <w:pPr>
+              <w:pStyle w:val="PargrafodaLista"/>
+              <w:ind w:left="0"/>
+              <w:rPr>
+                <w:color w:val="auto"/>
+              </w:rPr>
+            </w:pPr>
+            <w:r>
+              <w:rPr>
+                <w:color w:val="auto"/>
+              </w:rPr>
+              <w:t>Posição relativa</w:t>
+            </w:r>
+            <w:r>
+              <w:rPr>
+                <w:color w:val="auto"/>
+              </w:rPr>
+              <w:t xml:space="preserve"> (centro)</w:t>
+            </w:r>
+          </w:p>
+        </w:tc>
+        <w:tc>
+          <w:tcPr>
+            <w:tcW w:w="2409" w:type="dxa"/>
+            <w:tcBorders>
+              <w:top w:val="single" w:sz="4" w:space="0" w:color="D9D9D9" w:themeColor="background1" w:themeShade="D9"/>
+              <w:bottom w:val="single" w:sz="4" w:space="0" w:color="D9D9D9" w:themeColor="background1" w:themeShade="D9"/>
+              <w:right w:val="single" w:sz="4" w:space="0" w:color="D9D9D9" w:themeColor="background1" w:themeShade="D9"/>
+            </w:tcBorders>
+            <w:shd w:val="clear" w:color="auto" w:fill="262626" w:themeFill="text1" w:themeFillTint="D9"/>
+          </w:tcPr>
+          <w:p>
+            <w:pPr>
+              <w:pStyle w:val="PargrafodaLista"/>
+              <w:ind w:left="0"/>
+              <w:cnfStyle w:val="000000100000" w:firstRow="0" w:lastRow="0" w:firstColumn="0" w:lastColumn="0" w:oddVBand="0" w:evenVBand="0" w:oddHBand="1" w:evenHBand="0" w:firstRowFirstColumn="0" w:firstRowLastColumn="0" w:lastRowFirstColumn="0" w:lastRowLastColumn="0"/>
+            </w:pPr>
+            <w:r>
+              <w:t>Centralizado superior</w:t>
+            </w:r>
+          </w:p>
+        </w:tc>
+      </w:tr>
+      <w:tr>
+        <w:trPr>
+          <w:jc w:val="center"/>
+        </w:trPr>
+        <w:tc>
+          <w:tcPr>
+            <w:cnfStyle w:val="001000000000" w:firstRow="0" w:lastRow="0" w:firstColumn="1" w:lastColumn="0" w:oddVBand="0" w:evenVBand="0" w:oddHBand="0" w:evenHBand="0" w:firstRowFirstColumn="0" w:firstRowLastColumn="0" w:lastRowFirstColumn="0" w:lastRowLastColumn="0"/>
+            <w:tcW w:w="3403" w:type="dxa"/>
+            <w:tcBorders>
+              <w:top w:val="single" w:sz="4" w:space="0" w:color="D9D9D9" w:themeColor="background1" w:themeShade="D9"/>
+              <w:left w:val="single" w:sz="4" w:space="0" w:color="D9D9D9" w:themeColor="background1" w:themeShade="D9"/>
+              <w:bottom w:val="single" w:sz="4" w:space="0" w:color="D9D9D9" w:themeColor="background1" w:themeShade="D9"/>
+            </w:tcBorders>
+            <w:shd w:val="clear" w:color="auto" w:fill="3B3838" w:themeFill="background2" w:themeFillShade="40"/>
+          </w:tcPr>
+          <w:p>
+            <w:pPr>
+              <w:pStyle w:val="PargrafodaLista"/>
+              <w:ind w:left="0"/>
+              <w:rPr>
+                <w:color w:val="auto"/>
+              </w:rPr>
+            </w:pPr>
+            <w:r>
+              <w:rPr>
+                <w:color w:val="auto"/>
+              </w:rPr>
+              <w:t>Posição absoluta</w:t>
+            </w:r>
+          </w:p>
+        </w:tc>
+        <w:tc>
+          <w:tcPr>
+            <w:tcW w:w="2409" w:type="dxa"/>
+            <w:tcBorders>
+              <w:top w:val="single" w:sz="4" w:space="0" w:color="D9D9D9" w:themeColor="background1" w:themeShade="D9"/>
+              <w:bottom w:val="single" w:sz="4" w:space="0" w:color="D9D9D9" w:themeColor="background1" w:themeShade="D9"/>
+              <w:right w:val="single" w:sz="4" w:space="0" w:color="D9D9D9" w:themeColor="background1" w:themeShade="D9"/>
+            </w:tcBorders>
+            <w:shd w:val="clear" w:color="auto" w:fill="262626" w:themeFill="text1" w:themeFillTint="D9"/>
+          </w:tcPr>
+          <w:p>
+            <w:pPr>
+              <w:pStyle w:val="PargrafodaLista"/>
+              <w:ind w:left="0"/>
+              <w:cnfStyle w:val="000000000000" w:firstRow="0" w:lastRow="0" w:firstColumn="0" w:lastColumn="0" w:oddVBand="0" w:evenVBand="0" w:oddHBand="0" w:evenHBand="0" w:firstRowFirstColumn="0" w:firstRowLastColumn="0" w:lastRowFirstColumn="0" w:lastRowLastColumn="0"/>
+            </w:pPr>
+            <w:r>
+              <w:t>715, 25</w:t>
+            </w:r>
+          </w:p>
+        </w:tc>
+      </w:tr>
+      <w:tr>
+        <w:trPr>
+          <w:cnfStyle w:val="000000100000" w:firstRow="0" w:lastRow="0" w:firstColumn="0" w:lastColumn="0" w:oddVBand="0" w:evenVBand="0" w:oddHBand="1" w:evenHBand="0" w:firstRowFirstColumn="0" w:firstRowLastColumn="0" w:lastRowFirstColumn="0" w:lastRowLastColumn="0"/>
+          <w:jc w:val="center"/>
+        </w:trPr>
+        <w:tc>
+          <w:tcPr>
+            <w:cnfStyle w:val="001000000000" w:firstRow="0" w:lastRow="0" w:firstColumn="1" w:lastColumn="0" w:oddVBand="0" w:evenVBand="0" w:oddHBand="0" w:evenHBand="0" w:firstRowFirstColumn="0" w:firstRowLastColumn="0" w:lastRowFirstColumn="0" w:lastRowLastColumn="0"/>
+            <w:tcW w:w="3403" w:type="dxa"/>
+            <w:tcBorders>
+              <w:top w:val="single" w:sz="4" w:space="0" w:color="D9D9D9" w:themeColor="background1" w:themeShade="D9"/>
+              <w:left w:val="single" w:sz="4" w:space="0" w:color="D9D9D9" w:themeColor="background1" w:themeShade="D9"/>
+              <w:bottom w:val="single" w:sz="4" w:space="0" w:color="D9D9D9" w:themeColor="background1" w:themeShade="D9"/>
+            </w:tcBorders>
+            <w:shd w:val="clear" w:color="auto" w:fill="3B3838" w:themeFill="background2" w:themeFillShade="40"/>
+          </w:tcPr>
+          <w:p>
+            <w:pPr>
+              <w:pStyle w:val="PargrafodaLista"/>
+              <w:ind w:left="0"/>
+              <w:rPr>
+                <w:color w:val="auto"/>
+              </w:rPr>
+            </w:pPr>
+            <w:r>
+              <w:rPr>
+                <w:color w:val="auto"/>
+              </w:rPr>
+              <w:t>Tamanho original</w:t>
+            </w:r>
+          </w:p>
+        </w:tc>
+        <w:tc>
+          <w:tcPr>
+            <w:tcW w:w="2409" w:type="dxa"/>
+            <w:tcBorders>
+              <w:top w:val="single" w:sz="4" w:space="0" w:color="D9D9D9" w:themeColor="background1" w:themeShade="D9"/>
+              <w:bottom w:val="single" w:sz="4" w:space="0" w:color="D9D9D9" w:themeColor="background1" w:themeShade="D9"/>
+              <w:right w:val="single" w:sz="4" w:space="0" w:color="D9D9D9" w:themeColor="background1" w:themeShade="D9"/>
+            </w:tcBorders>
+            <w:shd w:val="clear" w:color="auto" w:fill="262626" w:themeFill="text1" w:themeFillTint="D9"/>
+          </w:tcPr>
+          <w:p>
+            <w:pPr>
+              <w:pStyle w:val="PargrafodaLista"/>
+              <w:ind w:left="0"/>
+              <w:cnfStyle w:val="000000100000" w:firstRow="0" w:lastRow="0" w:firstColumn="0" w:lastColumn="0" w:oddVBand="0" w:evenVBand="0" w:oddHBand="1" w:evenHBand="0" w:firstRowFirstColumn="0" w:firstRowLastColumn="0" w:lastRowFirstColumn="0" w:lastRowLastColumn="0"/>
+            </w:pPr>
+            <w:r>
+              <w:t>489, 282</w:t>
+            </w:r>
+          </w:p>
+        </w:tc>
+      </w:tr>
+      <w:tr>
+        <w:trPr>
+          <w:jc w:val="center"/>
+        </w:trPr>
+        <w:tc>
+          <w:tcPr>
+            <w:cnfStyle w:val="001000000000" w:firstRow="0" w:lastRow="0" w:firstColumn="1" w:lastColumn="0" w:oddVBand="0" w:evenVBand="0" w:oddHBand="0" w:evenHBand="0" w:firstRowFirstColumn="0" w:firstRowLastColumn="0" w:lastRowFirstColumn="0" w:lastRowLastColumn="0"/>
+            <w:tcW w:w="5812" w:type="dxa"/>
+            <w:gridSpan w:val="2"/>
+            <w:tcBorders>
+              <w:top w:val="single" w:sz="4" w:space="0" w:color="D9D9D9" w:themeColor="background1" w:themeShade="D9"/>
+              <w:left w:val="single" w:sz="4" w:space="0" w:color="D9D9D9" w:themeColor="background1" w:themeShade="D9"/>
+              <w:bottom w:val="single" w:sz="4" w:space="0" w:color="D9D9D9" w:themeColor="background1" w:themeShade="D9"/>
+              <w:right w:val="single" w:sz="4" w:space="0" w:color="D9D9D9" w:themeColor="background1" w:themeShade="D9"/>
+            </w:tcBorders>
+            <w:shd w:val="clear" w:color="auto" w:fill="171717" w:themeFill="background2" w:themeFillShade="1A"/>
+          </w:tcPr>
+          <w:p>
+            <w:pPr>
+              <w:pStyle w:val="PargrafodaLista"/>
+              <w:ind w:left="0"/>
+              <w:jc w:val="center"/>
+              <w:rPr>
+                <w:color w:val="auto"/>
+              </w:rPr>
+            </w:pPr>
+            <w:proofErr w:type="spellStart"/>
+            <w:r>
+              <w:rPr>
+                <w:color w:val="auto"/>
+              </w:rPr>
+              <w:t>Btn-</w:t>
+            </w:r>
+            <w:r>
+              <w:rPr>
+                <w:color w:val="auto"/>
+              </w:rPr>
+              <w:t>facil</w:t>
+            </w:r>
+            <w:proofErr w:type="spellEnd"/>
+          </w:p>
+        </w:tc>
+      </w:tr>
+      <w:tr>
+        <w:trPr>
+          <w:cnfStyle w:val="000000100000" w:firstRow="0" w:lastRow="0" w:firstColumn="0" w:lastColumn="0" w:oddVBand="0" w:evenVBand="0" w:oddHBand="1" w:evenHBand="0" w:firstRowFirstColumn="0" w:firstRowLastColumn="0" w:lastRowFirstColumn="0" w:lastRowLastColumn="0"/>
+          <w:jc w:val="center"/>
+        </w:trPr>
+        <w:tc>
+          <w:tcPr>
+            <w:cnfStyle w:val="001000000000" w:firstRow="0" w:lastRow="0" w:firstColumn="1" w:lastColumn="0" w:oddVBand="0" w:evenVBand="0" w:oddHBand="0" w:evenHBand="0" w:firstRowFirstColumn="0" w:firstRowLastColumn="0" w:lastRowFirstColumn="0" w:lastRowLastColumn="0"/>
+            <w:tcW w:w="3403" w:type="dxa"/>
+            <w:tcBorders>
+              <w:top w:val="single" w:sz="4" w:space="0" w:color="D9D9D9" w:themeColor="background1" w:themeShade="D9"/>
+              <w:left w:val="single" w:sz="4" w:space="0" w:color="D9D9D9" w:themeColor="background1" w:themeShade="D9"/>
+              <w:bottom w:val="single" w:sz="4" w:space="0" w:color="D9D9D9" w:themeColor="background1" w:themeShade="D9"/>
+            </w:tcBorders>
+            <w:shd w:val="clear" w:color="auto" w:fill="3B3838" w:themeFill="background2" w:themeFillShade="40"/>
+          </w:tcPr>
+          <w:p>
+            <w:pPr>
+              <w:pStyle w:val="PargrafodaLista"/>
+              <w:ind w:left="0"/>
+              <w:rPr>
+                <w:color w:val="auto"/>
+              </w:rPr>
+            </w:pPr>
+            <w:r>
+              <w:rPr>
+                <w:color w:val="auto"/>
+              </w:rPr>
+              <w:t>Posição relativa</w:t>
+            </w:r>
+            <w:r>
+              <w:rPr>
+                <w:color w:val="auto"/>
+              </w:rPr>
+              <w:t xml:space="preserve"> (centro)</w:t>
+            </w:r>
+          </w:p>
+        </w:tc>
+        <w:tc>
+          <w:tcPr>
+            <w:tcW w:w="2409" w:type="dxa"/>
+            <w:tcBorders>
+              <w:top w:val="single" w:sz="4" w:space="0" w:color="D9D9D9" w:themeColor="background1" w:themeShade="D9"/>
+              <w:bottom w:val="single" w:sz="4" w:space="0" w:color="D9D9D9" w:themeColor="background1" w:themeShade="D9"/>
+              <w:right w:val="single" w:sz="4" w:space="0" w:color="D9D9D9" w:themeColor="background1" w:themeShade="D9"/>
+            </w:tcBorders>
+            <w:shd w:val="clear" w:color="auto" w:fill="262626" w:themeFill="text1" w:themeFillTint="D9"/>
+          </w:tcPr>
+          <w:p>
+            <w:pPr>
+              <w:pStyle w:val="PargrafodaLista"/>
+              <w:ind w:left="0"/>
+              <w:cnfStyle w:val="000000100000" w:firstRow="0" w:lastRow="0" w:firstColumn="0" w:lastColumn="0" w:oddVBand="0" w:evenVBand="0" w:oddHBand="1" w:evenHBand="0" w:firstRowFirstColumn="0" w:firstRowLastColumn="0" w:lastRowFirstColumn="0" w:lastRowLastColumn="0"/>
+            </w:pPr>
+            <w:r>
+              <w:t>-</w:t>
+            </w:r>
+          </w:p>
+        </w:tc>
+      </w:tr>
+      <w:tr>
+        <w:trPr>
+          <w:jc w:val="center"/>
+        </w:trPr>
+        <w:tc>
+          <w:tcPr>
+            <w:cnfStyle w:val="001000000000" w:firstRow="0" w:lastRow="0" w:firstColumn="1" w:lastColumn="0" w:oddVBand="0" w:evenVBand="0" w:oddHBand="0" w:evenHBand="0" w:firstRowFirstColumn="0" w:firstRowLastColumn="0" w:lastRowFirstColumn="0" w:lastRowLastColumn="0"/>
+            <w:tcW w:w="3403" w:type="dxa"/>
+            <w:tcBorders>
+              <w:top w:val="single" w:sz="4" w:space="0" w:color="D9D9D9" w:themeColor="background1" w:themeShade="D9"/>
+              <w:left w:val="single" w:sz="4" w:space="0" w:color="D9D9D9" w:themeColor="background1" w:themeShade="D9"/>
+              <w:bottom w:val="single" w:sz="4" w:space="0" w:color="D9D9D9" w:themeColor="background1" w:themeShade="D9"/>
+            </w:tcBorders>
+            <w:shd w:val="clear" w:color="auto" w:fill="3B3838" w:themeFill="background2" w:themeFillShade="40"/>
+          </w:tcPr>
+          <w:p>
+            <w:pPr>
+              <w:pStyle w:val="PargrafodaLista"/>
+              <w:ind w:left="0"/>
+              <w:rPr>
+                <w:color w:val="auto"/>
+              </w:rPr>
+            </w:pPr>
+            <w:r>
+              <w:rPr>
+                <w:color w:val="auto"/>
+              </w:rPr>
+              <w:t>Posição absoluta</w:t>
+            </w:r>
+          </w:p>
+        </w:tc>
+        <w:tc>
+          <w:tcPr>
+            <w:tcW w:w="2409" w:type="dxa"/>
+            <w:tcBorders>
+              <w:top w:val="single" w:sz="4" w:space="0" w:color="D9D9D9" w:themeColor="background1" w:themeShade="D9"/>
+              <w:bottom w:val="single" w:sz="4" w:space="0" w:color="D9D9D9" w:themeColor="background1" w:themeShade="D9"/>
+              <w:right w:val="single" w:sz="4" w:space="0" w:color="D9D9D9" w:themeColor="background1" w:themeShade="D9"/>
+            </w:tcBorders>
+            <w:shd w:val="clear" w:color="auto" w:fill="262626" w:themeFill="text1" w:themeFillTint="D9"/>
+          </w:tcPr>
+          <w:p>
+            <w:pPr>
+              <w:pStyle w:val="PargrafodaLista"/>
+              <w:ind w:left="0"/>
+              <w:cnfStyle w:val="000000000000" w:firstRow="0" w:lastRow="0" w:firstColumn="0" w:lastColumn="0" w:oddVBand="0" w:evenVBand="0" w:oddHBand="0" w:evenHBand="0" w:firstRowFirstColumn="0" w:firstRowLastColumn="0" w:lastRowFirstColumn="0" w:lastRowLastColumn="0"/>
+            </w:pPr>
+            <w:r>
+              <w:t>260, 390</w:t>
+            </w:r>
+          </w:p>
+        </w:tc>
+      </w:tr>
+      <w:tr>
+        <w:trPr>
+          <w:cnfStyle w:val="000000100000" w:firstRow="0" w:lastRow="0" w:firstColumn="0" w:lastColumn="0" w:oddVBand="0" w:evenVBand="0" w:oddHBand="1" w:evenHBand="0" w:firstRowFirstColumn="0" w:firstRowLastColumn="0" w:lastRowFirstColumn="0" w:lastRowLastColumn="0"/>
+          <w:jc w:val="center"/>
+        </w:trPr>
+        <w:tc>
+          <w:tcPr>
+            <w:cnfStyle w:val="001000000000" w:firstRow="0" w:lastRow="0" w:firstColumn="1" w:lastColumn="0" w:oddVBand="0" w:evenVBand="0" w:oddHBand="0" w:evenHBand="0" w:firstRowFirstColumn="0" w:firstRowLastColumn="0" w:lastRowFirstColumn="0" w:lastRowLastColumn="0"/>
+            <w:tcW w:w="3403" w:type="dxa"/>
+            <w:tcBorders>
+              <w:top w:val="single" w:sz="4" w:space="0" w:color="D9D9D9" w:themeColor="background1" w:themeShade="D9"/>
+              <w:left w:val="single" w:sz="4" w:space="0" w:color="D9D9D9" w:themeColor="background1" w:themeShade="D9"/>
+              <w:bottom w:val="single" w:sz="4" w:space="0" w:color="D9D9D9" w:themeColor="background1" w:themeShade="D9"/>
+            </w:tcBorders>
+            <w:shd w:val="clear" w:color="auto" w:fill="3B3838" w:themeFill="background2" w:themeFillShade="40"/>
+          </w:tcPr>
+          <w:p>
+            <w:pPr>
+              <w:pStyle w:val="PargrafodaLista"/>
+              <w:ind w:left="0"/>
+              <w:rPr>
+                <w:color w:val="auto"/>
+              </w:rPr>
+            </w:pPr>
+            <w:r>
+              <w:rPr>
+                <w:color w:val="auto"/>
+              </w:rPr>
+              <w:t>Tamanho original</w:t>
+            </w:r>
+          </w:p>
+        </w:tc>
+        <w:tc>
+          <w:tcPr>
+            <w:tcW w:w="2409" w:type="dxa"/>
+            <w:tcBorders>
+              <w:top w:val="single" w:sz="4" w:space="0" w:color="D9D9D9" w:themeColor="background1" w:themeShade="D9"/>
+              <w:bottom w:val="single" w:sz="4" w:space="0" w:color="D9D9D9" w:themeColor="background1" w:themeShade="D9"/>
+              <w:right w:val="single" w:sz="4" w:space="0" w:color="D9D9D9" w:themeColor="background1" w:themeShade="D9"/>
+            </w:tcBorders>
+            <w:shd w:val="clear" w:color="auto" w:fill="262626" w:themeFill="text1" w:themeFillTint="D9"/>
+          </w:tcPr>
+          <w:p>
+            <w:pPr>
+              <w:pStyle w:val="PargrafodaLista"/>
+              <w:ind w:left="0"/>
+              <w:cnfStyle w:val="000000100000" w:firstRow="0" w:lastRow="0" w:firstColumn="0" w:lastColumn="0" w:oddVBand="0" w:evenVBand="0" w:oddHBand="1" w:evenHBand="0" w:firstRowFirstColumn="0" w:firstRowLastColumn="0" w:lastRowFirstColumn="0" w:lastRowLastColumn="0"/>
+            </w:pPr>
+            <w:r>
+              <w:t>460, 460</w:t>
+            </w:r>
+          </w:p>
+        </w:tc>
+      </w:tr>
+      <w:tr>
+        <w:trPr>
+          <w:jc w:val="center"/>
+        </w:trPr>
+        <w:tc>
+          <w:tcPr>
+            <w:cnfStyle w:val="001000000000" w:firstRow="0" w:lastRow="0" w:firstColumn="1" w:lastColumn="0" w:oddVBand="0" w:evenVBand="0" w:oddHBand="0" w:evenHBand="0" w:firstRowFirstColumn="0" w:firstRowLastColumn="0" w:lastRowFirstColumn="0" w:lastRowLastColumn="0"/>
+            <w:tcW w:w="3403" w:type="dxa"/>
+            <w:tcBorders>
+              <w:top w:val="single" w:sz="4" w:space="0" w:color="D9D9D9" w:themeColor="background1" w:themeShade="D9"/>
+              <w:left w:val="single" w:sz="4" w:space="0" w:color="D9D9D9" w:themeColor="background1" w:themeShade="D9"/>
+              <w:bottom w:val="single" w:sz="4" w:space="0" w:color="D9D9D9" w:themeColor="background1" w:themeShade="D9"/>
+            </w:tcBorders>
+            <w:shd w:val="clear" w:color="auto" w:fill="3B3838" w:themeFill="background2" w:themeFillShade="40"/>
+          </w:tcPr>
+          <w:p>
+            <w:pPr>
+              <w:pStyle w:val="PargrafodaLista"/>
+              <w:ind w:left="0"/>
+            </w:pPr>
+            <w:r>
+              <w:t>Margem direita</w:t>
+            </w:r>
+          </w:p>
+        </w:tc>
+        <w:tc>
+          <w:tcPr>
+            <w:tcW w:w="2409" w:type="dxa"/>
+            <w:tcBorders>
+              <w:top w:val="single" w:sz="4" w:space="0" w:color="D9D9D9" w:themeColor="background1" w:themeShade="D9"/>
+              <w:bottom w:val="single" w:sz="4" w:space="0" w:color="D9D9D9" w:themeColor="background1" w:themeShade="D9"/>
+              <w:right w:val="single" w:sz="4" w:space="0" w:color="D9D9D9" w:themeColor="background1" w:themeShade="D9"/>
+            </w:tcBorders>
+            <w:shd w:val="clear" w:color="auto" w:fill="262626" w:themeFill="text1" w:themeFillTint="D9"/>
+          </w:tcPr>
+          <w:p>
+            <w:pPr>
+              <w:pStyle w:val="PargrafodaLista"/>
+              <w:ind w:left="0"/>
+              <w:cnfStyle w:val="000000000000" w:firstRow="0" w:lastRow="0" w:firstColumn="0" w:lastColumn="0" w:oddVBand="0" w:evenVBand="0" w:oddHBand="0" w:evenHBand="0" w:firstRowFirstColumn="0" w:firstRowLastColumn="0" w:lastRowFirstColumn="0" w:lastRowLastColumn="0"/>
+            </w:pPr>
+            <w:r>
+              <w:t>10px</w:t>
+            </w:r>
+          </w:p>
+        </w:tc>
+      </w:tr>
+      <w:tr>
+        <w:trPr>
+          <w:cnfStyle w:val="000000100000" w:firstRow="0" w:lastRow="0" w:firstColumn="0" w:lastColumn="0" w:oddVBand="0" w:evenVBand="0" w:oddHBand="1" w:evenHBand="0" w:firstRowFirstColumn="0" w:firstRowLastColumn="0" w:lastRowFirstColumn="0" w:lastRowLastColumn="0"/>
+          <w:jc w:val="center"/>
+        </w:trPr>
+        <w:tc>
+          <w:tcPr>
+            <w:cnfStyle w:val="001000000000" w:firstRow="0" w:lastRow="0" w:firstColumn="1" w:lastColumn="0" w:oddVBand="0" w:evenVBand="0" w:oddHBand="0" w:evenHBand="0" w:firstRowFirstColumn="0" w:firstRowLastColumn="0" w:lastRowFirstColumn="0" w:lastRowLastColumn="0"/>
+            <w:tcW w:w="5812" w:type="dxa"/>
+            <w:gridSpan w:val="2"/>
+            <w:tcBorders>
+              <w:top w:val="single" w:sz="4" w:space="0" w:color="D9D9D9" w:themeColor="background1" w:themeShade="D9"/>
+              <w:left w:val="single" w:sz="4" w:space="0" w:color="D9D9D9" w:themeColor="background1" w:themeShade="D9"/>
+              <w:bottom w:val="single" w:sz="4" w:space="0" w:color="D9D9D9" w:themeColor="background1" w:themeShade="D9"/>
+              <w:right w:val="single" w:sz="4" w:space="0" w:color="D9D9D9" w:themeColor="background1" w:themeShade="D9"/>
+            </w:tcBorders>
+            <w:shd w:val="clear" w:color="auto" w:fill="171717" w:themeFill="background2" w:themeFillShade="1A"/>
+          </w:tcPr>
+          <w:p>
+            <w:pPr>
+              <w:pStyle w:val="PargrafodaLista"/>
+              <w:ind w:left="0"/>
+              <w:jc w:val="center"/>
+              <w:rPr>
+                <w:color w:val="auto"/>
+              </w:rPr>
+            </w:pPr>
+            <w:proofErr w:type="spellStart"/>
+            <w:r>
+              <w:rPr>
+                <w:color w:val="auto"/>
+              </w:rPr>
+              <w:t>Btn-</w:t>
+            </w:r>
+            <w:r>
+              <w:rPr>
+                <w:color w:val="auto"/>
+              </w:rPr>
+              <w:t>medio</w:t>
+            </w:r>
+            <w:proofErr w:type="spellEnd"/>
+          </w:p>
+        </w:tc>
+      </w:tr>
+      <w:tr>
+        <w:trPr>
+          <w:jc w:val="center"/>
+        </w:trPr>
+        <w:tc>
+          <w:tcPr>
+            <w:cnfStyle w:val="001000000000" w:firstRow="0" w:lastRow="0" w:firstColumn="1" w:lastColumn="0" w:oddVBand="0" w:evenVBand="0" w:oddHBand="0" w:evenHBand="0" w:firstRowFirstColumn="0" w:firstRowLastColumn="0" w:lastRowFirstColumn="0" w:lastRowLastColumn="0"/>
+            <w:tcW w:w="3403" w:type="dxa"/>
+            <w:tcBorders>
+              <w:top w:val="single" w:sz="4" w:space="0" w:color="D9D9D9" w:themeColor="background1" w:themeShade="D9"/>
+              <w:left w:val="single" w:sz="4" w:space="0" w:color="D9D9D9" w:themeColor="background1" w:themeShade="D9"/>
+              <w:bottom w:val="single" w:sz="4" w:space="0" w:color="D9D9D9" w:themeColor="background1" w:themeShade="D9"/>
+            </w:tcBorders>
+            <w:shd w:val="clear" w:color="auto" w:fill="3B3838" w:themeFill="background2" w:themeFillShade="40"/>
+          </w:tcPr>
+          <w:p>
+            <w:pPr>
+              <w:pStyle w:val="PargrafodaLista"/>
+              <w:ind w:left="0"/>
+              <w:rPr>
+                <w:color w:val="auto"/>
+              </w:rPr>
+            </w:pPr>
+            <w:r>
+              <w:rPr>
+                <w:color w:val="auto"/>
+              </w:rPr>
+              <w:t>Posição relativa</w:t>
+            </w:r>
+            <w:r>
+              <w:rPr>
+                <w:color w:val="auto"/>
+              </w:rPr>
+              <w:t xml:space="preserve"> (centro)</w:t>
+            </w:r>
+          </w:p>
+        </w:tc>
+        <w:tc>
+          <w:tcPr>
+            <w:tcW w:w="2409" w:type="dxa"/>
+            <w:tcBorders>
+              <w:top w:val="single" w:sz="4" w:space="0" w:color="D9D9D9" w:themeColor="background1" w:themeShade="D9"/>
+              <w:bottom w:val="single" w:sz="4" w:space="0" w:color="D9D9D9" w:themeColor="background1" w:themeShade="D9"/>
+              <w:right w:val="single" w:sz="4" w:space="0" w:color="D9D9D9" w:themeColor="background1" w:themeShade="D9"/>
+            </w:tcBorders>
+            <w:shd w:val="clear" w:color="auto" w:fill="262626" w:themeFill="text1" w:themeFillTint="D9"/>
+          </w:tcPr>
+          <w:p>
+            <w:pPr>
+              <w:pStyle w:val="PargrafodaLista"/>
+              <w:ind w:left="0"/>
+              <w:cnfStyle w:val="000000000000" w:firstRow="0" w:lastRow="0" w:firstColumn="0" w:lastColumn="0" w:oddVBand="0" w:evenVBand="0" w:oddHBand="0" w:evenHBand="0" w:firstRowFirstColumn="0" w:firstRowLastColumn="0" w:lastRowFirstColumn="0" w:lastRowLastColumn="0"/>
+            </w:pPr>
+            <w:r>
+              <w:t>-</w:t>
+            </w:r>
+          </w:p>
+        </w:tc>
+      </w:tr>
+      <w:tr>
+        <w:trPr>
+          <w:cnfStyle w:val="000000100000" w:firstRow="0" w:lastRow="0" w:firstColumn="0" w:lastColumn="0" w:oddVBand="0" w:evenVBand="0" w:oddHBand="1" w:evenHBand="0" w:firstRowFirstColumn="0" w:firstRowLastColumn="0" w:lastRowFirstColumn="0" w:lastRowLastColumn="0"/>
+          <w:jc w:val="center"/>
+        </w:trPr>
+        <w:tc>
+          <w:tcPr>
+            <w:cnfStyle w:val="001000000000" w:firstRow="0" w:lastRow="0" w:firstColumn="1" w:lastColumn="0" w:oddVBand="0" w:evenVBand="0" w:oddHBand="0" w:evenHBand="0" w:firstRowFirstColumn="0" w:firstRowLastColumn="0" w:lastRowFirstColumn="0" w:lastRowLastColumn="0"/>
+            <w:tcW w:w="3403" w:type="dxa"/>
+            <w:tcBorders>
+              <w:top w:val="single" w:sz="4" w:space="0" w:color="D9D9D9" w:themeColor="background1" w:themeShade="D9"/>
+              <w:left w:val="single" w:sz="4" w:space="0" w:color="D9D9D9" w:themeColor="background1" w:themeShade="D9"/>
+              <w:bottom w:val="single" w:sz="4" w:space="0" w:color="D9D9D9" w:themeColor="background1" w:themeShade="D9"/>
+            </w:tcBorders>
+            <w:shd w:val="clear" w:color="auto" w:fill="3B3838" w:themeFill="background2" w:themeFillShade="40"/>
+          </w:tcPr>
+          <w:p>
+            <w:pPr>
+              <w:pStyle w:val="PargrafodaLista"/>
+              <w:ind w:left="0"/>
+              <w:rPr>
+                <w:color w:val="auto"/>
+              </w:rPr>
+            </w:pPr>
+            <w:r>
+              <w:rPr>
+                <w:color w:val="auto"/>
+              </w:rPr>
+              <w:t>Posição absoluta</w:t>
+            </w:r>
+          </w:p>
+        </w:tc>
+        <w:tc>
+          <w:tcPr>
+            <w:tcW w:w="2409" w:type="dxa"/>
+            <w:tcBorders>
+              <w:top w:val="single" w:sz="4" w:space="0" w:color="D9D9D9" w:themeColor="background1" w:themeShade="D9"/>
+              <w:bottom w:val="single" w:sz="4" w:space="0" w:color="D9D9D9" w:themeColor="background1" w:themeShade="D9"/>
+              <w:right w:val="single" w:sz="4" w:space="0" w:color="D9D9D9" w:themeColor="background1" w:themeShade="D9"/>
+            </w:tcBorders>
+            <w:shd w:val="clear" w:color="auto" w:fill="262626" w:themeFill="text1" w:themeFillTint="D9"/>
+          </w:tcPr>
+          <w:p>
+            <w:pPr>
+              <w:pStyle w:val="PargrafodaLista"/>
+              <w:ind w:left="0"/>
+              <w:cnfStyle w:val="000000100000" w:firstRow="0" w:lastRow="0" w:firstColumn="0" w:lastColumn="0" w:oddVBand="0" w:evenVBand="0" w:oddHBand="1" w:evenHBand="0" w:firstRowFirstColumn="0" w:firstRowLastColumn="0" w:lastRowFirstColumn="0" w:lastRowLastColumn="0"/>
+            </w:pPr>
+            <w:r>
+              <w:t>73</w:t>
+            </w:r>
+            <w:r>
+              <w:t>0, 390</w:t>
+            </w:r>
+          </w:p>
+        </w:tc>
+      </w:tr>
+      <w:tr>
+        <w:trPr>
+          <w:jc w:val="center"/>
+        </w:trPr>
+        <w:tc>
+          <w:tcPr>
+            <w:cnfStyle w:val="001000000000" w:firstRow="0" w:lastRow="0" w:firstColumn="1" w:lastColumn="0" w:oddVBand="0" w:evenVBand="0" w:oddHBand="0" w:evenHBand="0" w:firstRowFirstColumn="0" w:firstRowLastColumn="0" w:lastRowFirstColumn="0" w:lastRowLastColumn="0"/>
+            <w:tcW w:w="3403" w:type="dxa"/>
+            <w:tcBorders>
+              <w:top w:val="single" w:sz="4" w:space="0" w:color="D9D9D9" w:themeColor="background1" w:themeShade="D9"/>
+              <w:left w:val="single" w:sz="4" w:space="0" w:color="D9D9D9" w:themeColor="background1" w:themeShade="D9"/>
+              <w:bottom w:val="single" w:sz="4" w:space="0" w:color="D9D9D9" w:themeColor="background1" w:themeShade="D9"/>
+            </w:tcBorders>
+            <w:shd w:val="clear" w:color="auto" w:fill="3B3838" w:themeFill="background2" w:themeFillShade="40"/>
+          </w:tcPr>
+          <w:p>
+            <w:pPr>
+              <w:pStyle w:val="PargrafodaLista"/>
+              <w:ind w:left="0"/>
+              <w:rPr>
+                <w:color w:val="auto"/>
+              </w:rPr>
+            </w:pPr>
+            <w:r>
+              <w:rPr>
+                <w:color w:val="auto"/>
+              </w:rPr>
+              <w:t>Tamanho original</w:t>
+            </w:r>
+          </w:p>
+        </w:tc>
+        <w:tc>
+          <w:tcPr>
+            <w:tcW w:w="2409" w:type="dxa"/>
+            <w:tcBorders>
+              <w:top w:val="single" w:sz="4" w:space="0" w:color="D9D9D9" w:themeColor="background1" w:themeShade="D9"/>
+              <w:bottom w:val="single" w:sz="4" w:space="0" w:color="D9D9D9" w:themeColor="background1" w:themeShade="D9"/>
+              <w:right w:val="single" w:sz="4" w:space="0" w:color="D9D9D9" w:themeColor="background1" w:themeShade="D9"/>
+            </w:tcBorders>
+            <w:shd w:val="clear" w:color="auto" w:fill="262626" w:themeFill="text1" w:themeFillTint="D9"/>
+          </w:tcPr>
+          <w:p>
+            <w:pPr>
+              <w:pStyle w:val="PargrafodaLista"/>
+              <w:ind w:left="0"/>
+              <w:cnfStyle w:val="000000000000" w:firstRow="0" w:lastRow="0" w:firstColumn="0" w:lastColumn="0" w:oddVBand="0" w:evenVBand="0" w:oddHBand="0" w:evenHBand="0" w:firstRowFirstColumn="0" w:firstRowLastColumn="0" w:lastRowFirstColumn="0" w:lastRowLastColumn="0"/>
+            </w:pPr>
+            <w:r>
+              <w:t>460, 460</w:t>
+            </w:r>
+          </w:p>
+        </w:tc>
+      </w:tr>
+      <w:tr>
+        <w:trPr>
+          <w:cnfStyle w:val="000000100000" w:firstRow="0" w:lastRow="0" w:firstColumn="0" w:lastColumn="0" w:oddVBand="0" w:evenVBand="0" w:oddHBand="1" w:evenHBand="0" w:firstRowFirstColumn="0" w:firstRowLastColumn="0" w:lastRowFirstColumn="0" w:lastRowLastColumn="0"/>
+          <w:jc w:val="center"/>
+        </w:trPr>
+        <w:tc>
+          <w:tcPr>
+            <w:cnfStyle w:val="001000000000" w:firstRow="0" w:lastRow="0" w:firstColumn="1" w:lastColumn="0" w:oddVBand="0" w:evenVBand="0" w:oddHBand="0" w:evenHBand="0" w:firstRowFirstColumn="0" w:firstRowLastColumn="0" w:lastRowFirstColumn="0" w:lastRowLastColumn="0"/>
+            <w:tcW w:w="3403" w:type="dxa"/>
+            <w:tcBorders>
+              <w:top w:val="single" w:sz="4" w:space="0" w:color="D9D9D9" w:themeColor="background1" w:themeShade="D9"/>
+              <w:left w:val="single" w:sz="4" w:space="0" w:color="D9D9D9" w:themeColor="background1" w:themeShade="D9"/>
+              <w:bottom w:val="single" w:sz="4" w:space="0" w:color="D9D9D9" w:themeColor="background1" w:themeShade="D9"/>
+            </w:tcBorders>
+            <w:shd w:val="clear" w:color="auto" w:fill="3B3838" w:themeFill="background2" w:themeFillShade="40"/>
+          </w:tcPr>
+          <w:p>
+            <w:pPr>
+              <w:pStyle w:val="PargrafodaLista"/>
+              <w:ind w:left="0"/>
+            </w:pPr>
+            <w:r>
+              <w:t>Margem direita</w:t>
+            </w:r>
+          </w:p>
+        </w:tc>
+        <w:tc>
+          <w:tcPr>
+            <w:tcW w:w="2409" w:type="dxa"/>
+            <w:tcBorders>
+              <w:top w:val="single" w:sz="4" w:space="0" w:color="D9D9D9" w:themeColor="background1" w:themeShade="D9"/>
+              <w:bottom w:val="single" w:sz="4" w:space="0" w:color="D9D9D9" w:themeColor="background1" w:themeShade="D9"/>
+              <w:right w:val="single" w:sz="4" w:space="0" w:color="D9D9D9" w:themeColor="background1" w:themeShade="D9"/>
+            </w:tcBorders>
+            <w:shd w:val="clear" w:color="auto" w:fill="262626" w:themeFill="text1" w:themeFillTint="D9"/>
+          </w:tcPr>
+          <w:p>
+            <w:pPr>
+              <w:pStyle w:val="PargrafodaLista"/>
+              <w:ind w:left="0"/>
+              <w:cnfStyle w:val="000000100000" w:firstRow="0" w:lastRow="0" w:firstColumn="0" w:lastColumn="0" w:oddVBand="0" w:evenVBand="0" w:oddHBand="1" w:evenHBand="0" w:firstRowFirstColumn="0" w:firstRowLastColumn="0" w:lastRowFirstColumn="0" w:lastRowLastColumn="0"/>
+            </w:pPr>
+            <w:r>
+              <w:t>10px</w:t>
+            </w:r>
+          </w:p>
+        </w:tc>
+      </w:tr>
+      <w:tr>
+        <w:trPr>
+          <w:jc w:val="center"/>
+        </w:trPr>
+        <w:tc>
+          <w:tcPr>
+            <w:cnfStyle w:val="001000000000" w:firstRow="0" w:lastRow="0" w:firstColumn="1" w:lastColumn="0" w:oddVBand="0" w:evenVBand="0" w:oddHBand="0" w:evenHBand="0" w:firstRowFirstColumn="0" w:firstRowLastColumn="0" w:lastRowFirstColumn="0" w:lastRowLastColumn="0"/>
+            <w:tcW w:w="5812" w:type="dxa"/>
+            <w:gridSpan w:val="2"/>
+            <w:tcBorders>
+              <w:top w:val="single" w:sz="4" w:space="0" w:color="D9D9D9" w:themeColor="background1" w:themeShade="D9"/>
+              <w:left w:val="single" w:sz="4" w:space="0" w:color="D9D9D9" w:themeColor="background1" w:themeShade="D9"/>
+              <w:bottom w:val="single" w:sz="4" w:space="0" w:color="D9D9D9" w:themeColor="background1" w:themeShade="D9"/>
+              <w:right w:val="single" w:sz="4" w:space="0" w:color="D9D9D9" w:themeColor="background1" w:themeShade="D9"/>
+            </w:tcBorders>
+            <w:shd w:val="clear" w:color="auto" w:fill="171717" w:themeFill="background2" w:themeFillShade="1A"/>
+          </w:tcPr>
+          <w:p>
+            <w:pPr>
+              <w:pStyle w:val="PargrafodaLista"/>
+              <w:ind w:left="0"/>
+              <w:jc w:val="center"/>
+              <w:rPr>
+                <w:color w:val="auto"/>
+              </w:rPr>
+            </w:pPr>
+            <w:proofErr w:type="spellStart"/>
+            <w:r>
+              <w:rPr>
+                <w:color w:val="auto"/>
+              </w:rPr>
+              <w:t>Btn-</w:t>
+            </w:r>
+            <w:r>
+              <w:rPr>
+                <w:color w:val="auto"/>
+              </w:rPr>
+              <w:t>dificil</w:t>
+            </w:r>
+            <w:proofErr w:type="spellEnd"/>
+          </w:p>
+        </w:tc>
+      </w:tr>
+      <w:tr>
+        <w:trPr>
+          <w:cnfStyle w:val="000000100000" w:firstRow="0" w:lastRow="0" w:firstColumn="0" w:lastColumn="0" w:oddVBand="0" w:evenVBand="0" w:oddHBand="1" w:evenHBand="0" w:firstRowFirstColumn="0" w:firstRowLastColumn="0" w:lastRowFirstColumn="0" w:lastRowLastColumn="0"/>
+          <w:jc w:val="center"/>
+        </w:trPr>
+        <w:tc>
+          <w:tcPr>
+            <w:cnfStyle w:val="001000000000" w:firstRow="0" w:lastRow="0" w:firstColumn="1" w:lastColumn="0" w:oddVBand="0" w:evenVBand="0" w:oddHBand="0" w:evenHBand="0" w:firstRowFirstColumn="0" w:firstRowLastColumn="0" w:lastRowFirstColumn="0" w:lastRowLastColumn="0"/>
+            <w:tcW w:w="3403" w:type="dxa"/>
+            <w:tcBorders>
+              <w:top w:val="single" w:sz="4" w:space="0" w:color="D9D9D9" w:themeColor="background1" w:themeShade="D9"/>
+              <w:left w:val="single" w:sz="4" w:space="0" w:color="D9D9D9" w:themeColor="background1" w:themeShade="D9"/>
+              <w:bottom w:val="single" w:sz="4" w:space="0" w:color="D9D9D9" w:themeColor="background1" w:themeShade="D9"/>
+            </w:tcBorders>
+            <w:shd w:val="clear" w:color="auto" w:fill="3B3838" w:themeFill="background2" w:themeFillShade="40"/>
+          </w:tcPr>
+          <w:p>
+            <w:pPr>
+              <w:pStyle w:val="PargrafodaLista"/>
+              <w:ind w:left="0"/>
+              <w:rPr>
+                <w:color w:val="auto"/>
+              </w:rPr>
+            </w:pPr>
+            <w:r>
+              <w:rPr>
+                <w:color w:val="auto"/>
+              </w:rPr>
+              <w:t>Posição relativa</w:t>
+            </w:r>
+            <w:r>
+              <w:rPr>
+                <w:color w:val="auto"/>
+              </w:rPr>
+              <w:t xml:space="preserve"> (centro)</w:t>
+            </w:r>
+          </w:p>
+        </w:tc>
+        <w:tc>
+          <w:tcPr>
+            <w:tcW w:w="2409" w:type="dxa"/>
+            <w:tcBorders>
+              <w:top w:val="single" w:sz="4" w:space="0" w:color="D9D9D9" w:themeColor="background1" w:themeShade="D9"/>
+              <w:bottom w:val="single" w:sz="4" w:space="0" w:color="D9D9D9" w:themeColor="background1" w:themeShade="D9"/>
+              <w:right w:val="single" w:sz="4" w:space="0" w:color="D9D9D9" w:themeColor="background1" w:themeShade="D9"/>
+            </w:tcBorders>
+            <w:shd w:val="clear" w:color="auto" w:fill="262626" w:themeFill="text1" w:themeFillTint="D9"/>
+          </w:tcPr>
+          <w:p>
+            <w:pPr>
+              <w:pStyle w:val="PargrafodaLista"/>
+              <w:ind w:left="0"/>
+              <w:cnfStyle w:val="000000100000" w:firstRow="0" w:lastRow="0" w:firstColumn="0" w:lastColumn="0" w:oddVBand="0" w:evenVBand="0" w:oddHBand="1" w:evenHBand="0" w:firstRowFirstColumn="0" w:firstRowLastColumn="0" w:lastRowFirstColumn="0" w:lastRowLastColumn="0"/>
+            </w:pPr>
+            <w:r>
+              <w:t>-</w:t>
+            </w:r>
+          </w:p>
+        </w:tc>
+      </w:tr>
+      <w:tr>
+        <w:trPr>
+          <w:jc w:val="center"/>
+        </w:trPr>
+        <w:tc>
+          <w:tcPr>
+            <w:cnfStyle w:val="001000000000" w:firstRow="0" w:lastRow="0" w:firstColumn="1" w:lastColumn="0" w:oddVBand="0" w:evenVBand="0" w:oddHBand="0" w:evenHBand="0" w:firstRowFirstColumn="0" w:firstRowLastColumn="0" w:lastRowFirstColumn="0" w:lastRowLastColumn="0"/>
+            <w:tcW w:w="3403" w:type="dxa"/>
+            <w:tcBorders>
+              <w:top w:val="single" w:sz="4" w:space="0" w:color="D9D9D9" w:themeColor="background1" w:themeShade="D9"/>
+              <w:left w:val="single" w:sz="4" w:space="0" w:color="D9D9D9" w:themeColor="background1" w:themeShade="D9"/>
+              <w:bottom w:val="single" w:sz="4" w:space="0" w:color="D9D9D9" w:themeColor="background1" w:themeShade="D9"/>
+            </w:tcBorders>
+            <w:shd w:val="clear" w:color="auto" w:fill="3B3838" w:themeFill="background2" w:themeFillShade="40"/>
+          </w:tcPr>
+          <w:p>
+            <w:pPr>
+              <w:pStyle w:val="PargrafodaLista"/>
+              <w:ind w:left="0"/>
+              <w:rPr>
+                <w:color w:val="auto"/>
+              </w:rPr>
+            </w:pPr>
+            <w:r>
+              <w:rPr>
+                <w:color w:val="auto"/>
+              </w:rPr>
+              <w:t>Posição absoluta</w:t>
+            </w:r>
+          </w:p>
+        </w:tc>
+        <w:tc>
+          <w:tcPr>
+            <w:tcW w:w="2409" w:type="dxa"/>
+            <w:tcBorders>
+              <w:top w:val="single" w:sz="4" w:space="0" w:color="D9D9D9" w:themeColor="background1" w:themeShade="D9"/>
+              <w:bottom w:val="single" w:sz="4" w:space="0" w:color="D9D9D9" w:themeColor="background1" w:themeShade="D9"/>
+              <w:right w:val="single" w:sz="4" w:space="0" w:color="D9D9D9" w:themeColor="background1" w:themeShade="D9"/>
+            </w:tcBorders>
+            <w:shd w:val="clear" w:color="auto" w:fill="262626" w:themeFill="text1" w:themeFillTint="D9"/>
+          </w:tcPr>
+          <w:p>
+            <w:pPr>
+              <w:pStyle w:val="PargrafodaLista"/>
+              <w:ind w:left="0"/>
+              <w:cnfStyle w:val="000000000000" w:firstRow="0" w:lastRow="0" w:firstColumn="0" w:lastColumn="0" w:oddVBand="0" w:evenVBand="0" w:oddHBand="0" w:evenHBand="0" w:firstRowFirstColumn="0" w:firstRowLastColumn="0" w:lastRowFirstColumn="0" w:lastRowLastColumn="0"/>
+            </w:pPr>
+            <w:r>
+              <w:t>1200</w:t>
+            </w:r>
+            <w:r>
+              <w:t>, 390</w:t>
+            </w:r>
+          </w:p>
+        </w:tc>
+      </w:tr>
+      <w:tr>
+        <w:trPr>
+          <w:cnfStyle w:val="000000100000" w:firstRow="0" w:lastRow="0" w:firstColumn="0" w:lastColumn="0" w:oddVBand="0" w:evenVBand="0" w:oddHBand="1" w:evenHBand="0" w:firstRowFirstColumn="0" w:firstRowLastColumn="0" w:lastRowFirstColumn="0" w:lastRowLastColumn="0"/>
+          <w:jc w:val="center"/>
+        </w:trPr>
+        <w:tc>
+          <w:tcPr>
+            <w:cnfStyle w:val="001000000000" w:firstRow="0" w:lastRow="0" w:firstColumn="1" w:lastColumn="0" w:oddVBand="0" w:evenVBand="0" w:oddHBand="0" w:evenHBand="0" w:firstRowFirstColumn="0" w:firstRowLastColumn="0" w:lastRowFirstColumn="0" w:lastRowLastColumn="0"/>
+            <w:tcW w:w="3403" w:type="dxa"/>
+            <w:tcBorders>
+              <w:top w:val="single" w:sz="4" w:space="0" w:color="D9D9D9" w:themeColor="background1" w:themeShade="D9"/>
+              <w:left w:val="single" w:sz="4" w:space="0" w:color="D9D9D9" w:themeColor="background1" w:themeShade="D9"/>
+              <w:bottom w:val="single" w:sz="4" w:space="0" w:color="D9D9D9" w:themeColor="background1" w:themeShade="D9"/>
+            </w:tcBorders>
+            <w:shd w:val="clear" w:color="auto" w:fill="3B3838" w:themeFill="background2" w:themeFillShade="40"/>
+          </w:tcPr>
+          <w:p>
+            <w:pPr>
+              <w:pStyle w:val="PargrafodaLista"/>
+              <w:ind w:left="0"/>
+              <w:rPr>
+                <w:color w:val="auto"/>
+              </w:rPr>
+            </w:pPr>
+            <w:r>
+              <w:rPr>
+                <w:color w:val="auto"/>
+              </w:rPr>
+              <w:t>Tamanho original</w:t>
+            </w:r>
+          </w:p>
+        </w:tc>
+        <w:tc>
+          <w:tcPr>
+            <w:tcW w:w="2409" w:type="dxa"/>
+            <w:tcBorders>
+              <w:top w:val="single" w:sz="4" w:space="0" w:color="D9D9D9" w:themeColor="background1" w:themeShade="D9"/>
+              <w:bottom w:val="single" w:sz="4" w:space="0" w:color="D9D9D9" w:themeColor="background1" w:themeShade="D9"/>
+              <w:right w:val="single" w:sz="4" w:space="0" w:color="D9D9D9" w:themeColor="background1" w:themeShade="D9"/>
+            </w:tcBorders>
+            <w:shd w:val="clear" w:color="auto" w:fill="262626" w:themeFill="text1" w:themeFillTint="D9"/>
+          </w:tcPr>
+          <w:p>
+            <w:pPr>
+              <w:pStyle w:val="PargrafodaLista"/>
+              <w:ind w:left="0"/>
+              <w:cnfStyle w:val="000000100000" w:firstRow="0" w:lastRow="0" w:firstColumn="0" w:lastColumn="0" w:oddVBand="0" w:evenVBand="0" w:oddHBand="1" w:evenHBand="0" w:firstRowFirstColumn="0" w:firstRowLastColumn="0" w:lastRowFirstColumn="0" w:lastRowLastColumn="0"/>
+            </w:pPr>
+            <w:r>
+              <w:t>460, 460</w:t>
+            </w:r>
+          </w:p>
+        </w:tc>
+      </w:tr>
+      <w:tr>
+        <w:trPr>
+          <w:jc w:val="center"/>
+        </w:trPr>
+        <w:tc>
+          <w:tcPr>
+            <w:cnfStyle w:val="001000000000" w:firstRow="0" w:lastRow="0" w:firstColumn="1" w:lastColumn="0" w:oddVBand="0" w:evenVBand="0" w:oddHBand="0" w:evenHBand="0" w:firstRowFirstColumn="0" w:firstRowLastColumn="0" w:lastRowFirstColumn="0" w:lastRowLastColumn="0"/>
+            <w:tcW w:w="3403" w:type="dxa"/>
+            <w:tcBorders>
+              <w:top w:val="single" w:sz="4" w:space="0" w:color="D9D9D9" w:themeColor="background1" w:themeShade="D9"/>
+              <w:left w:val="single" w:sz="4" w:space="0" w:color="D9D9D9" w:themeColor="background1" w:themeShade="D9"/>
+              <w:bottom w:val="single" w:sz="4" w:space="0" w:color="D9D9D9" w:themeColor="background1" w:themeShade="D9"/>
+            </w:tcBorders>
+            <w:shd w:val="clear" w:color="auto" w:fill="3B3838" w:themeFill="background2" w:themeFillShade="40"/>
+          </w:tcPr>
+          <w:p>
+            <w:pPr>
+              <w:pStyle w:val="PargrafodaLista"/>
+              <w:ind w:left="0"/>
+            </w:pPr>
+            <w:r>
+              <w:t>Margem direita</w:t>
+            </w:r>
+          </w:p>
+        </w:tc>
+        <w:tc>
+          <w:tcPr>
+            <w:tcW w:w="2409" w:type="dxa"/>
+            <w:tcBorders>
+              <w:top w:val="single" w:sz="4" w:space="0" w:color="D9D9D9" w:themeColor="background1" w:themeShade="D9"/>
+              <w:bottom w:val="single" w:sz="4" w:space="0" w:color="D9D9D9" w:themeColor="background1" w:themeShade="D9"/>
+              <w:right w:val="single" w:sz="4" w:space="0" w:color="D9D9D9" w:themeColor="background1" w:themeShade="D9"/>
+            </w:tcBorders>
+            <w:shd w:val="clear" w:color="auto" w:fill="262626" w:themeFill="text1" w:themeFillTint="D9"/>
+          </w:tcPr>
+          <w:p>
+            <w:pPr>
+              <w:pStyle w:val="PargrafodaLista"/>
+              <w:ind w:left="0"/>
+              <w:cnfStyle w:val="000000000000" w:firstRow="0" w:lastRow="0" w:firstColumn="0" w:lastColumn="0" w:oddVBand="0" w:evenVBand="0" w:oddHBand="0" w:evenHBand="0" w:firstRowFirstColumn="0" w:firstRowLastColumn="0" w:lastRowFirstColumn="0" w:lastRowLastColumn="0"/>
+            </w:pPr>
+            <w:r>
+              <w:t>10px</w:t>
+            </w:r>
+          </w:p>
+        </w:tc>
+      </w:tr>
+      <w:tr>
+        <w:trPr>
+          <w:cnfStyle w:val="000000100000" w:firstRow="0" w:lastRow="0" w:firstColumn="0" w:lastColumn="0" w:oddVBand="0" w:evenVBand="0" w:oddHBand="1" w:evenHBand="0" w:firstRowFirstColumn="0" w:firstRowLastColumn="0" w:lastRowFirstColumn="0" w:lastRowLastColumn="0"/>
+          <w:jc w:val="center"/>
+        </w:trPr>
+        <w:tc>
+          <w:tcPr>
+            <w:cnfStyle w:val="001000000000" w:firstRow="0" w:lastRow="0" w:firstColumn="1" w:lastColumn="0" w:oddVBand="0" w:evenVBand="0" w:oddHBand="0" w:evenHBand="0" w:firstRowFirstColumn="0" w:firstRowLastColumn="0" w:lastRowFirstColumn="0" w:lastRowLastColumn="0"/>
+            <w:tcW w:w="5812" w:type="dxa"/>
+            <w:gridSpan w:val="2"/>
+            <w:tcBorders>
+              <w:top w:val="single" w:sz="4" w:space="0" w:color="D9D9D9" w:themeColor="background1" w:themeShade="D9"/>
+              <w:left w:val="single" w:sz="4" w:space="0" w:color="D9D9D9" w:themeColor="background1" w:themeShade="D9"/>
+              <w:bottom w:val="single" w:sz="4" w:space="0" w:color="D9D9D9" w:themeColor="background1" w:themeShade="D9"/>
+              <w:right w:val="single" w:sz="4" w:space="0" w:color="D9D9D9" w:themeColor="background1" w:themeShade="D9"/>
+            </w:tcBorders>
+            <w:shd w:val="clear" w:color="auto" w:fill="171717" w:themeFill="background2" w:themeFillShade="1A"/>
+          </w:tcPr>
+          <w:p>
+            <w:pPr>
+              <w:pStyle w:val="PargrafodaLista"/>
+              <w:ind w:left="0"/>
+              <w:jc w:val="center"/>
+              <w:rPr>
+                <w:color w:val="auto"/>
+              </w:rPr>
+            </w:pPr>
+            <w:proofErr w:type="spellStart"/>
+            <w:r>
+              <w:rPr>
+                <w:color w:val="auto"/>
+              </w:rPr>
+              <w:t>Btn</w:t>
+            </w:r>
+            <w:proofErr w:type="spellEnd"/>
+            <w:r>
+              <w:rPr>
+                <w:color w:val="auto"/>
+              </w:rPr>
+              <w:t>-</w:t>
+            </w:r>
+            <w:r>
+              <w:rPr>
+                <w:color w:val="auto"/>
+              </w:rPr>
+              <w:t>voltar</w:t>
+            </w:r>
+          </w:p>
+        </w:tc>
+      </w:tr>
+      <w:tr>
+        <w:trPr>
+          <w:jc w:val="center"/>
+        </w:trPr>
+        <w:tc>
+          <w:tcPr>
+            <w:cnfStyle w:val="001000000000" w:firstRow="0" w:lastRow="0" w:firstColumn="1" w:lastColumn="0" w:oddVBand="0" w:evenVBand="0" w:oddHBand="0" w:evenHBand="0" w:firstRowFirstColumn="0" w:firstRowLastColumn="0" w:lastRowFirstColumn="0" w:lastRowLastColumn="0"/>
+            <w:tcW w:w="3403" w:type="dxa"/>
+            <w:tcBorders>
+              <w:top w:val="single" w:sz="4" w:space="0" w:color="D9D9D9" w:themeColor="background1" w:themeShade="D9"/>
+              <w:left w:val="single" w:sz="4" w:space="0" w:color="D9D9D9" w:themeColor="background1" w:themeShade="D9"/>
+              <w:bottom w:val="single" w:sz="4" w:space="0" w:color="D9D9D9" w:themeColor="background1" w:themeShade="D9"/>
+            </w:tcBorders>
+            <w:shd w:val="clear" w:color="auto" w:fill="3B3838" w:themeFill="background2" w:themeFillShade="40"/>
+          </w:tcPr>
+          <w:p>
+            <w:pPr>
+              <w:pStyle w:val="PargrafodaLista"/>
+              <w:ind w:left="0"/>
+              <w:rPr>
+                <w:color w:val="auto"/>
+              </w:rPr>
+            </w:pPr>
+            <w:r>
+              <w:rPr>
+                <w:color w:val="auto"/>
+              </w:rPr>
+              <w:t>Posição relativa</w:t>
+            </w:r>
+            <w:r>
+              <w:rPr>
+                <w:color w:val="auto"/>
+              </w:rPr>
+              <w:t xml:space="preserve"> (centro)</w:t>
+            </w:r>
+          </w:p>
+        </w:tc>
+        <w:tc>
+          <w:tcPr>
+            <w:tcW w:w="2409" w:type="dxa"/>
+            <w:tcBorders>
+              <w:top w:val="single" w:sz="4" w:space="0" w:color="D9D9D9" w:themeColor="background1" w:themeShade="D9"/>
+              <w:bottom w:val="single" w:sz="4" w:space="0" w:color="D9D9D9" w:themeColor="background1" w:themeShade="D9"/>
+              <w:right w:val="single" w:sz="4" w:space="0" w:color="D9D9D9" w:themeColor="background1" w:themeShade="D9"/>
+            </w:tcBorders>
+            <w:shd w:val="clear" w:color="auto" w:fill="262626" w:themeFill="text1" w:themeFillTint="D9"/>
+          </w:tcPr>
+          <w:p>
+            <w:pPr>
+              <w:pStyle w:val="PargrafodaLista"/>
+              <w:ind w:left="0"/>
+              <w:cnfStyle w:val="000000000000" w:firstRow="0" w:lastRow="0" w:firstColumn="0" w:lastColumn="0" w:oddVBand="0" w:evenVBand="0" w:oddHBand="0" w:evenHBand="0" w:firstRowFirstColumn="0" w:firstRowLastColumn="0" w:lastRowFirstColumn="0" w:lastRowLastColumn="0"/>
+            </w:pPr>
+            <w:r>
+              <w:t>-</w:t>
+            </w:r>
+          </w:p>
+        </w:tc>
+      </w:tr>
+      <w:tr>
+        <w:trPr>
+          <w:cnfStyle w:val="000000100000" w:firstRow="0" w:lastRow="0" w:firstColumn="0" w:lastColumn="0" w:oddVBand="0" w:evenVBand="0" w:oddHBand="1" w:evenHBand="0" w:firstRowFirstColumn="0" w:firstRowLastColumn="0" w:lastRowFirstColumn="0" w:lastRowLastColumn="0"/>
+          <w:jc w:val="center"/>
+        </w:trPr>
+        <w:tc>
+          <w:tcPr>
+            <w:cnfStyle w:val="001000000000" w:firstRow="0" w:lastRow="0" w:firstColumn="1" w:lastColumn="0" w:oddVBand="0" w:evenVBand="0" w:oddHBand="0" w:evenHBand="0" w:firstRowFirstColumn="0" w:firstRowLastColumn="0" w:lastRowFirstColumn="0" w:lastRowLastColumn="0"/>
+            <w:tcW w:w="3403" w:type="dxa"/>
+            <w:tcBorders>
+              <w:top w:val="single" w:sz="4" w:space="0" w:color="D9D9D9" w:themeColor="background1" w:themeShade="D9"/>
+              <w:left w:val="single" w:sz="4" w:space="0" w:color="D9D9D9" w:themeColor="background1" w:themeShade="D9"/>
+              <w:bottom w:val="single" w:sz="4" w:space="0" w:color="D9D9D9" w:themeColor="background1" w:themeShade="D9"/>
+            </w:tcBorders>
+            <w:shd w:val="clear" w:color="auto" w:fill="3B3838" w:themeFill="background2" w:themeFillShade="40"/>
+          </w:tcPr>
+          <w:p>
+            <w:pPr>
+              <w:pStyle w:val="PargrafodaLista"/>
+              <w:ind w:left="0"/>
+              <w:rPr>
+                <w:color w:val="auto"/>
+              </w:rPr>
+            </w:pPr>
+            <w:r>
+              <w:rPr>
+                <w:color w:val="auto"/>
+              </w:rPr>
+              <w:t>Posição absoluta</w:t>
+            </w:r>
+          </w:p>
+        </w:tc>
+        <w:tc>
+          <w:tcPr>
+            <w:tcW w:w="2409" w:type="dxa"/>
+            <w:tcBorders>
+              <w:top w:val="single" w:sz="4" w:space="0" w:color="D9D9D9" w:themeColor="background1" w:themeShade="D9"/>
+              <w:bottom w:val="single" w:sz="4" w:space="0" w:color="D9D9D9" w:themeColor="background1" w:themeShade="D9"/>
+              <w:right w:val="single" w:sz="4" w:space="0" w:color="D9D9D9" w:themeColor="background1" w:themeShade="D9"/>
+            </w:tcBorders>
+            <w:shd w:val="clear" w:color="auto" w:fill="262626" w:themeFill="text1" w:themeFillTint="D9"/>
+          </w:tcPr>
+          <w:p>
+            <w:pPr>
+              <w:pStyle w:val="PargrafodaLista"/>
+              <w:ind w:left="0"/>
+              <w:cnfStyle w:val="000000100000" w:firstRow="0" w:lastRow="0" w:firstColumn="0" w:lastColumn="0" w:oddVBand="0" w:evenVBand="0" w:oddHBand="1" w:evenHBand="0" w:firstRowFirstColumn="0" w:firstRowLastColumn="0" w:lastRowFirstColumn="0" w:lastRowLastColumn="0"/>
+            </w:pPr>
+            <w:r>
+              <w:t>260, 875</w:t>
+            </w:r>
+          </w:p>
+        </w:tc>
+      </w:tr>
+      <w:tr>
+        <w:trPr>
+          <w:jc w:val="center"/>
+        </w:trPr>
+        <w:tc>
+          <w:tcPr>
+            <w:cnfStyle w:val="001000000000" w:firstRow="0" w:lastRow="0" w:firstColumn="1" w:lastColumn="0" w:oddVBand="0" w:evenVBand="0" w:oddHBand="0" w:evenHBand="0" w:firstRowFirstColumn="0" w:firstRowLastColumn="0" w:lastRowFirstColumn="0" w:lastRowLastColumn="0"/>
+            <w:tcW w:w="3403" w:type="dxa"/>
+            <w:tcBorders>
+              <w:top w:val="single" w:sz="4" w:space="0" w:color="D9D9D9" w:themeColor="background1" w:themeShade="D9"/>
+              <w:left w:val="single" w:sz="4" w:space="0" w:color="D9D9D9" w:themeColor="background1" w:themeShade="D9"/>
+              <w:bottom w:val="single" w:sz="4" w:space="0" w:color="D9D9D9" w:themeColor="background1" w:themeShade="D9"/>
+            </w:tcBorders>
+            <w:shd w:val="clear" w:color="auto" w:fill="3B3838" w:themeFill="background2" w:themeFillShade="40"/>
+          </w:tcPr>
+          <w:p>
+            <w:pPr>
+              <w:pStyle w:val="PargrafodaLista"/>
+              <w:ind w:left="0"/>
+              <w:rPr>
+                <w:color w:val="auto"/>
+              </w:rPr>
+            </w:pPr>
+            <w:r>
+              <w:rPr>
+                <w:color w:val="auto"/>
+              </w:rPr>
+              <w:t>Tamanho original</w:t>
+            </w:r>
+          </w:p>
+        </w:tc>
+        <w:tc>
+          <w:tcPr>
+            <w:tcW w:w="2409" w:type="dxa"/>
+            <w:tcBorders>
+              <w:top w:val="single" w:sz="4" w:space="0" w:color="D9D9D9" w:themeColor="background1" w:themeShade="D9"/>
+              <w:bottom w:val="single" w:sz="4" w:space="0" w:color="D9D9D9" w:themeColor="background1" w:themeShade="D9"/>
+              <w:right w:val="single" w:sz="4" w:space="0" w:color="D9D9D9" w:themeColor="background1" w:themeShade="D9"/>
+            </w:tcBorders>
+            <w:shd w:val="clear" w:color="auto" w:fill="262626" w:themeFill="text1" w:themeFillTint="D9"/>
+          </w:tcPr>
+          <w:p>
+            <w:pPr>
+              <w:pStyle w:val="PargrafodaLista"/>
+              <w:ind w:left="0"/>
+              <w:cnfStyle w:val="000000000000" w:firstRow="0" w:lastRow="0" w:firstColumn="0" w:lastColumn="0" w:oddVBand="0" w:evenVBand="0" w:oddHBand="0" w:evenHBand="0" w:firstRowFirstColumn="0" w:firstRowLastColumn="0" w:lastRowFirstColumn="0" w:lastRowLastColumn="0"/>
+            </w:pPr>
+            <w:r>
+              <w:t>230, 113</w:t>
+            </w:r>
+          </w:p>
+        </w:tc>
+      </w:tr>
+      <w:tr>
+        <w:trPr>
+          <w:cnfStyle w:val="000000100000" w:firstRow="0" w:lastRow="0" w:firstColumn="0" w:lastColumn="0" w:oddVBand="0" w:evenVBand="0" w:oddHBand="1" w:evenHBand="0" w:firstRowFirstColumn="0" w:firstRowLastColumn="0" w:lastRowFirstColumn="0" w:lastRowLastColumn="0"/>
+          <w:jc w:val="center"/>
+        </w:trPr>
+        <w:tc>
+          <w:tcPr>
+            <w:cnfStyle w:val="001000000000" w:firstRow="0" w:lastRow="0" w:firstColumn="1" w:lastColumn="0" w:oddVBand="0" w:evenVBand="0" w:oddHBand="0" w:evenHBand="0" w:firstRowFirstColumn="0" w:firstRowLastColumn="0" w:lastRowFirstColumn="0" w:lastRowLastColumn="0"/>
+            <w:tcW w:w="3403" w:type="dxa"/>
+            <w:tcBorders>
+              <w:top w:val="single" w:sz="4" w:space="0" w:color="D9D9D9" w:themeColor="background1" w:themeShade="D9"/>
+              <w:left w:val="single" w:sz="4" w:space="0" w:color="D9D9D9" w:themeColor="background1" w:themeShade="D9"/>
+              <w:bottom w:val="single" w:sz="4" w:space="0" w:color="D9D9D9" w:themeColor="background1" w:themeShade="D9"/>
+            </w:tcBorders>
+            <w:shd w:val="clear" w:color="auto" w:fill="3B3838" w:themeFill="background2" w:themeFillShade="40"/>
+          </w:tcPr>
+          <w:p>
+            <w:pPr>
+              <w:pStyle w:val="PargrafodaLista"/>
+              <w:ind w:left="0"/>
+            </w:pPr>
+            <w:r>
+              <w:t xml:space="preserve">Margem </w:t>
+            </w:r>
+            <w:r>
+              <w:t>superior</w:t>
+            </w:r>
+          </w:p>
+        </w:tc>
+        <w:tc>
+          <w:tcPr>
+            <w:tcW w:w="2409" w:type="dxa"/>
+            <w:tcBorders>
+              <w:top w:val="single" w:sz="4" w:space="0" w:color="D9D9D9" w:themeColor="background1" w:themeShade="D9"/>
+              <w:bottom w:val="single" w:sz="4" w:space="0" w:color="D9D9D9" w:themeColor="background1" w:themeShade="D9"/>
+              <w:right w:val="single" w:sz="4" w:space="0" w:color="D9D9D9" w:themeColor="background1" w:themeShade="D9"/>
+            </w:tcBorders>
+            <w:shd w:val="clear" w:color="auto" w:fill="262626" w:themeFill="text1" w:themeFillTint="D9"/>
+          </w:tcPr>
+          <w:p>
+            <w:pPr>
+              <w:pStyle w:val="PargrafodaLista"/>
+              <w:ind w:left="0"/>
+              <w:cnfStyle w:val="000000100000" w:firstRow="0" w:lastRow="0" w:firstColumn="0" w:lastColumn="0" w:oddVBand="0" w:evenVBand="0" w:oddHBand="1" w:evenHBand="0" w:firstRowFirstColumn="0" w:firstRowLastColumn="0" w:lastRowFirstColumn="0" w:lastRowLastColumn="0"/>
+            </w:pPr>
+            <w:r>
+              <w:t>2</w:t>
+            </w:r>
+            <w:r>
+              <w:t>0px</w:t>
+            </w:r>
+          </w:p>
+        </w:tc>
+      </w:tr>
+    </w:tbl>
+    <w:p>
+      <w:pPr>
+        <w:pStyle w:val="PargrafodaLista"/>
+      </w:pPr>
+    </w:p>
+    <w:p>
+      <w:pPr>
+        <w:pStyle w:val="PargrafodaLista"/>
+        <w:numPr>
+          <w:ilvl w:val="0"/>
+          <w:numId w:val="3"/>
+        </w:numPr>
+      </w:pPr>
+      <w:r>
+        <w:t>Tela de jogo</w:t>
+      </w:r>
+    </w:p>
+    <w:tbl>
+      <w:tblPr>
+        <w:tblStyle w:val="TabeladeGrade5Escura-nfase3"/>
+        <w:tblW w:w="0" w:type="auto"/>
+        <w:jc w:val="center"/>
+        <w:tblBorders>
+          <w:top w:val="none" w:sz="0" w:space="0" w:color="auto"/>
+          <w:left w:val="none" w:sz="0" w:space="0" w:color="auto"/>
+          <w:bottom w:val="none" w:sz="0" w:space="0" w:color="auto"/>
+          <w:right w:val="none" w:sz="0" w:space="0" w:color="auto"/>
+          <w:insideH w:val="none" w:sz="0" w:space="0" w:color="auto"/>
+          <w:insideV w:val="none" w:sz="0" w:space="0" w:color="auto"/>
+        </w:tblBorders>
+        <w:tblLook w:val="04A0" w:firstRow="1" w:lastRow="0" w:firstColumn="1" w:lastColumn="0" w:noHBand="0" w:noVBand="1"/>
+      </w:tblPr>
+      <w:tblGrid>
+        <w:gridCol w:w="3403"/>
+        <w:gridCol w:w="2409"/>
+      </w:tblGrid>
+      <w:tr>
+        <w:trPr>
+          <w:cnfStyle w:val="100000000000" w:firstRow="1" w:lastRow="0" w:firstColumn="0" w:lastColumn="0" w:oddVBand="0" w:evenVBand="0" w:oddHBand="0" w:evenHBand="0" w:firstRowFirstColumn="0" w:firstRowLastColumn="0" w:lastRowFirstColumn="0" w:lastRowLastColumn="0"/>
+          <w:jc w:val="center"/>
+        </w:trPr>
+        <w:tc>
+          <w:tcPr>
+            <w:cnfStyle w:val="001000000000" w:firstRow="0" w:lastRow="0" w:firstColumn="1" w:lastColumn="0" w:oddVBand="0" w:evenVBand="0" w:oddHBand="0" w:evenHBand="0" w:firstRowFirstColumn="0" w:firstRowLastColumn="0" w:lastRowFirstColumn="0" w:lastRowLastColumn="0"/>
+            <w:tcW w:w="5812" w:type="dxa"/>
+            <w:gridSpan w:val="2"/>
+            <w:tcBorders>
+              <w:top w:val="single" w:sz="4" w:space="0" w:color="D9D9D9" w:themeColor="background1" w:themeShade="D9"/>
+              <w:left w:val="single" w:sz="4" w:space="0" w:color="D9D9D9" w:themeColor="background1" w:themeShade="D9"/>
+              <w:bottom w:val="single" w:sz="4" w:space="0" w:color="D9D9D9" w:themeColor="background1" w:themeShade="D9"/>
+              <w:right w:val="single" w:sz="4" w:space="0" w:color="D9D9D9" w:themeColor="background1" w:themeShade="D9"/>
+            </w:tcBorders>
+            <w:shd w:val="clear" w:color="auto" w:fill="171717" w:themeFill="background2" w:themeFillShade="1A"/>
+          </w:tcPr>
+          <w:p>
+            <w:pPr>
+              <w:pStyle w:val="PargrafodaLista"/>
+              <w:ind w:left="0"/>
+              <w:jc w:val="center"/>
+              <w:rPr>
+                <w:color w:val="auto"/>
+              </w:rPr>
+            </w:pPr>
+            <w:r>
+              <w:rPr>
+                <w:color w:val="auto"/>
+              </w:rPr>
+              <w:t>Logo-</w:t>
+            </w:r>
+            <w:proofErr w:type="spellStart"/>
+            <w:r>
+              <w:rPr>
+                <w:color w:val="auto"/>
+              </w:rPr>
+              <w:t>small</w:t>
+            </w:r>
+            <w:proofErr w:type="spellEnd"/>
+          </w:p>
+        </w:tc>
+      </w:tr>
+      <w:tr>
+        <w:trPr>
+          <w:cnfStyle w:val="000000100000" w:firstRow="0" w:lastRow="0" w:firstColumn="0" w:lastColumn="0" w:oddVBand="0" w:evenVBand="0" w:oddHBand="1" w:evenHBand="0" w:firstRowFirstColumn="0" w:firstRowLastColumn="0" w:lastRowFirstColumn="0" w:lastRowLastColumn="0"/>
+          <w:jc w:val="center"/>
+        </w:trPr>
+        <w:tc>
+          <w:tcPr>
+            <w:cnfStyle w:val="001000000000" w:firstRow="0" w:lastRow="0" w:firstColumn="1" w:lastColumn="0" w:oddVBand="0" w:evenVBand="0" w:oddHBand="0" w:evenHBand="0" w:firstRowFirstColumn="0" w:firstRowLastColumn="0" w:lastRowFirstColumn="0" w:lastRowLastColumn="0"/>
+            <w:tcW w:w="3403" w:type="dxa"/>
+            <w:tcBorders>
+              <w:top w:val="single" w:sz="4" w:space="0" w:color="D9D9D9" w:themeColor="background1" w:themeShade="D9"/>
+              <w:left w:val="single" w:sz="4" w:space="0" w:color="D9D9D9" w:themeColor="background1" w:themeShade="D9"/>
+              <w:bottom w:val="single" w:sz="4" w:space="0" w:color="D9D9D9" w:themeColor="background1" w:themeShade="D9"/>
+            </w:tcBorders>
+            <w:shd w:val="clear" w:color="auto" w:fill="3B3838" w:themeFill="background2" w:themeFillShade="40"/>
+          </w:tcPr>
+          <w:p>
+            <w:pPr>
+              <w:pStyle w:val="PargrafodaLista"/>
+              <w:ind w:left="0"/>
+              <w:rPr>
+                <w:color w:val="auto"/>
+              </w:rPr>
+            </w:pPr>
+            <w:r>
+              <w:rPr>
+                <w:color w:val="auto"/>
+              </w:rPr>
+              <w:t>Posição relativa</w:t>
+            </w:r>
+            <w:r>
+              <w:rPr>
+                <w:color w:val="auto"/>
+              </w:rPr>
+              <w:t xml:space="preserve"> (centro)</w:t>
+            </w:r>
+          </w:p>
+        </w:tc>
+        <w:tc>
+          <w:tcPr>
+            <w:tcW w:w="2409" w:type="dxa"/>
+            <w:tcBorders>
+              <w:top w:val="single" w:sz="4" w:space="0" w:color="D9D9D9" w:themeColor="background1" w:themeShade="D9"/>
+              <w:bottom w:val="single" w:sz="4" w:space="0" w:color="D9D9D9" w:themeColor="background1" w:themeShade="D9"/>
+              <w:right w:val="single" w:sz="4" w:space="0" w:color="D9D9D9" w:themeColor="background1" w:themeShade="D9"/>
+            </w:tcBorders>
+            <w:shd w:val="clear" w:color="auto" w:fill="262626" w:themeFill="text1" w:themeFillTint="D9"/>
+          </w:tcPr>
+          <w:p>
+            <w:pPr>
+              <w:pStyle w:val="PargrafodaLista"/>
+              <w:ind w:left="0"/>
+              <w:cnfStyle w:val="000000100000" w:firstRow="0" w:lastRow="0" w:firstColumn="0" w:lastColumn="0" w:oddVBand="0" w:evenVBand="0" w:oddHBand="1" w:evenHBand="0" w:firstRowFirstColumn="0" w:firstRowLastColumn="0" w:lastRowFirstColumn="0" w:lastRowLastColumn="0"/>
+            </w:pPr>
+            <w:r>
+              <w:t>Centralizado superior</w:t>
+            </w:r>
+          </w:p>
+        </w:tc>
+      </w:tr>
+      <w:tr>
+        <w:trPr>
+          <w:jc w:val="center"/>
+        </w:trPr>
+        <w:tc>
+          <w:tcPr>
+            <w:cnfStyle w:val="001000000000" w:firstRow="0" w:lastRow="0" w:firstColumn="1" w:lastColumn="0" w:oddVBand="0" w:evenVBand="0" w:oddHBand="0" w:evenHBand="0" w:firstRowFirstColumn="0" w:firstRowLastColumn="0" w:lastRowFirstColumn="0" w:lastRowLastColumn="0"/>
+            <w:tcW w:w="3403" w:type="dxa"/>
+            <w:tcBorders>
+              <w:top w:val="single" w:sz="4" w:space="0" w:color="D9D9D9" w:themeColor="background1" w:themeShade="D9"/>
+              <w:left w:val="single" w:sz="4" w:space="0" w:color="D9D9D9" w:themeColor="background1" w:themeShade="D9"/>
+              <w:bottom w:val="single" w:sz="4" w:space="0" w:color="D9D9D9" w:themeColor="background1" w:themeShade="D9"/>
+            </w:tcBorders>
+            <w:shd w:val="clear" w:color="auto" w:fill="3B3838" w:themeFill="background2" w:themeFillShade="40"/>
+          </w:tcPr>
+          <w:p>
+            <w:pPr>
+              <w:pStyle w:val="PargrafodaLista"/>
+              <w:ind w:left="0"/>
+              <w:rPr>
+                <w:color w:val="auto"/>
+              </w:rPr>
+            </w:pPr>
+            <w:r>
+              <w:rPr>
+                <w:color w:val="auto"/>
+              </w:rPr>
+              <w:t>Posição absoluta</w:t>
+            </w:r>
+          </w:p>
+        </w:tc>
+        <w:tc>
+          <w:tcPr>
+            <w:tcW w:w="2409" w:type="dxa"/>
+            <w:tcBorders>
+              <w:top w:val="single" w:sz="4" w:space="0" w:color="D9D9D9" w:themeColor="background1" w:themeShade="D9"/>
+              <w:bottom w:val="single" w:sz="4" w:space="0" w:color="D9D9D9" w:themeColor="background1" w:themeShade="D9"/>
+              <w:right w:val="single" w:sz="4" w:space="0" w:color="D9D9D9" w:themeColor="background1" w:themeShade="D9"/>
+            </w:tcBorders>
+            <w:shd w:val="clear" w:color="auto" w:fill="262626" w:themeFill="text1" w:themeFillTint="D9"/>
+          </w:tcPr>
+          <w:p>
+            <w:pPr>
+              <w:pStyle w:val="PargrafodaLista"/>
+              <w:ind w:left="0"/>
+              <w:cnfStyle w:val="000000000000" w:firstRow="0" w:lastRow="0" w:firstColumn="0" w:lastColumn="0" w:oddVBand="0" w:evenVBand="0" w:oddHBand="0" w:evenHBand="0" w:firstRowFirstColumn="0" w:firstRowLastColumn="0" w:lastRowFirstColumn="0" w:lastRowLastColumn="0"/>
+            </w:pPr>
+            <w:r>
+              <w:t>845, 14</w:t>
+            </w:r>
+          </w:p>
+        </w:tc>
+      </w:tr>
+      <w:tr>
+        <w:trPr>
+          <w:cnfStyle w:val="000000100000" w:firstRow="0" w:lastRow="0" w:firstColumn="0" w:lastColumn="0" w:oddVBand="0" w:evenVBand="0" w:oddHBand="1" w:evenHBand="0" w:firstRowFirstColumn="0" w:firstRowLastColumn="0" w:lastRowFirstColumn="0" w:lastRowLastColumn="0"/>
+          <w:jc w:val="center"/>
+        </w:trPr>
+        <w:tc>
+          <w:tcPr>
+            <w:cnfStyle w:val="001000000000" w:firstRow="0" w:lastRow="0" w:firstColumn="1" w:lastColumn="0" w:oddVBand="0" w:evenVBand="0" w:oddHBand="0" w:evenHBand="0" w:firstRowFirstColumn="0" w:firstRowLastColumn="0" w:lastRowFirstColumn="0" w:lastRowLastColumn="0"/>
+            <w:tcW w:w="3403" w:type="dxa"/>
+            <w:tcBorders>
+              <w:top w:val="single" w:sz="4" w:space="0" w:color="D9D9D9" w:themeColor="background1" w:themeShade="D9"/>
+              <w:left w:val="single" w:sz="4" w:space="0" w:color="D9D9D9" w:themeColor="background1" w:themeShade="D9"/>
+              <w:bottom w:val="single" w:sz="4" w:space="0" w:color="D9D9D9" w:themeColor="background1" w:themeShade="D9"/>
+            </w:tcBorders>
+            <w:shd w:val="clear" w:color="auto" w:fill="3B3838" w:themeFill="background2" w:themeFillShade="40"/>
+          </w:tcPr>
+          <w:p>
+            <w:pPr>
+              <w:pStyle w:val="PargrafodaLista"/>
+              <w:ind w:left="0"/>
+              <w:rPr>
+                <w:color w:val="auto"/>
+              </w:rPr>
+            </w:pPr>
+            <w:r>
+              <w:rPr>
+                <w:color w:val="auto"/>
+              </w:rPr>
+              <w:t>Tamanho original</w:t>
+            </w:r>
+          </w:p>
+        </w:tc>
+        <w:tc>
+          <w:tcPr>
+            <w:tcW w:w="2409" w:type="dxa"/>
+            <w:tcBorders>
+              <w:top w:val="single" w:sz="4" w:space="0" w:color="D9D9D9" w:themeColor="background1" w:themeShade="D9"/>
+              <w:bottom w:val="single" w:sz="4" w:space="0" w:color="D9D9D9" w:themeColor="background1" w:themeShade="D9"/>
+              <w:right w:val="single" w:sz="4" w:space="0" w:color="D9D9D9" w:themeColor="background1" w:themeShade="D9"/>
+            </w:tcBorders>
+            <w:shd w:val="clear" w:color="auto" w:fill="262626" w:themeFill="text1" w:themeFillTint="D9"/>
+          </w:tcPr>
+          <w:p>
+            <w:pPr>
+              <w:pStyle w:val="PargrafodaLista"/>
+              <w:ind w:left="0"/>
+              <w:cnfStyle w:val="000000100000" w:firstRow="0" w:lastRow="0" w:firstColumn="0" w:lastColumn="0" w:oddVBand="0" w:evenVBand="0" w:oddHBand="1" w:evenHBand="0" w:firstRowFirstColumn="0" w:firstRowLastColumn="0" w:lastRowFirstColumn="0" w:lastRowLastColumn="0"/>
+            </w:pPr>
+            <w:r>
+              <w:t>228, 132</w:t>
+            </w:r>
+          </w:p>
+        </w:tc>
+      </w:tr>
+      <w:tr>
+        <w:trPr>
+          <w:jc w:val="center"/>
+        </w:trPr>
+        <w:tc>
+          <w:tcPr>
+            <w:cnfStyle w:val="001000000000" w:firstRow="0" w:lastRow="0" w:firstColumn="1" w:lastColumn="0" w:oddVBand="0" w:evenVBand="0" w:oddHBand="0" w:evenHBand="0" w:firstRowFirstColumn="0" w:firstRowLastColumn="0" w:lastRowFirstColumn="0" w:lastRowLastColumn="0"/>
+            <w:tcW w:w="5812" w:type="dxa"/>
+            <w:gridSpan w:val="2"/>
+            <w:tcBorders>
+              <w:top w:val="single" w:sz="4" w:space="0" w:color="D9D9D9" w:themeColor="background1" w:themeShade="D9"/>
+              <w:left w:val="single" w:sz="4" w:space="0" w:color="D9D9D9" w:themeColor="background1" w:themeShade="D9"/>
+              <w:bottom w:val="single" w:sz="4" w:space="0" w:color="D9D9D9" w:themeColor="background1" w:themeShade="D9"/>
+              <w:right w:val="single" w:sz="4" w:space="0" w:color="D9D9D9" w:themeColor="background1" w:themeShade="D9"/>
+            </w:tcBorders>
+            <w:shd w:val="clear" w:color="auto" w:fill="171717" w:themeFill="background2" w:themeFillShade="1A"/>
+          </w:tcPr>
+          <w:p>
+            <w:pPr>
+              <w:pStyle w:val="PargrafodaLista"/>
+              <w:ind w:left="0"/>
+              <w:jc w:val="center"/>
+              <w:rPr>
+                <w:color w:val="auto"/>
+              </w:rPr>
+            </w:pPr>
+            <w:proofErr w:type="spellStart"/>
+            <w:r>
+              <w:rPr>
+                <w:color w:val="auto"/>
+              </w:rPr>
+              <w:t>Btn-config-small</w:t>
+            </w:r>
+            <w:proofErr w:type="spellEnd"/>
+          </w:p>
+        </w:tc>
+      </w:tr>
+      <w:tr>
+        <w:trPr>
+          <w:cnfStyle w:val="000000100000" w:firstRow="0" w:lastRow="0" w:firstColumn="0" w:lastColumn="0" w:oddVBand="0" w:evenVBand="0" w:oddHBand="1" w:evenHBand="0" w:firstRowFirstColumn="0" w:firstRowLastColumn="0" w:lastRowFirstColumn="0" w:lastRowLastColumn="0"/>
+          <w:jc w:val="center"/>
+        </w:trPr>
+        <w:tc>
+          <w:tcPr>
+            <w:cnfStyle w:val="001000000000" w:firstRow="0" w:lastRow="0" w:firstColumn="1" w:lastColumn="0" w:oddVBand="0" w:evenVBand="0" w:oddHBand="0" w:evenHBand="0" w:firstRowFirstColumn="0" w:firstRowLastColumn="0" w:lastRowFirstColumn="0" w:lastRowLastColumn="0"/>
+            <w:tcW w:w="3403" w:type="dxa"/>
+            <w:tcBorders>
+              <w:top w:val="single" w:sz="4" w:space="0" w:color="D9D9D9" w:themeColor="background1" w:themeShade="D9"/>
+              <w:left w:val="single" w:sz="4" w:space="0" w:color="D9D9D9" w:themeColor="background1" w:themeShade="D9"/>
+              <w:bottom w:val="single" w:sz="4" w:space="0" w:color="D9D9D9" w:themeColor="background1" w:themeShade="D9"/>
+            </w:tcBorders>
+            <w:shd w:val="clear" w:color="auto" w:fill="3B3838" w:themeFill="background2" w:themeFillShade="40"/>
+          </w:tcPr>
+          <w:p>
+            <w:pPr>
+              <w:pStyle w:val="PargrafodaLista"/>
+              <w:ind w:left="0"/>
+              <w:rPr>
+                <w:color w:val="auto"/>
+              </w:rPr>
+            </w:pPr>
+            <w:r>
+              <w:rPr>
+                <w:color w:val="auto"/>
+              </w:rPr>
+              <w:t>Posição relativa</w:t>
+            </w:r>
+            <w:r>
+              <w:rPr>
+                <w:color w:val="auto"/>
+              </w:rPr>
+              <w:t xml:space="preserve"> (centro)</w:t>
+            </w:r>
+          </w:p>
+        </w:tc>
+        <w:tc>
+          <w:tcPr>
+            <w:tcW w:w="2409" w:type="dxa"/>
+            <w:tcBorders>
+              <w:top w:val="single" w:sz="4" w:space="0" w:color="D9D9D9" w:themeColor="background1" w:themeShade="D9"/>
+              <w:bottom w:val="single" w:sz="4" w:space="0" w:color="D9D9D9" w:themeColor="background1" w:themeShade="D9"/>
+              <w:right w:val="single" w:sz="4" w:space="0" w:color="D9D9D9" w:themeColor="background1" w:themeShade="D9"/>
+            </w:tcBorders>
+            <w:shd w:val="clear" w:color="auto" w:fill="262626" w:themeFill="text1" w:themeFillTint="D9"/>
+          </w:tcPr>
+          <w:p>
+            <w:pPr>
+              <w:pStyle w:val="PargrafodaLista"/>
+              <w:ind w:left="0"/>
+              <w:cnfStyle w:val="000000100000" w:firstRow="0" w:lastRow="0" w:firstColumn="0" w:lastColumn="0" w:oddVBand="0" w:evenVBand="0" w:oddHBand="1" w:evenHBand="0" w:firstRowFirstColumn="0" w:firstRowLastColumn="0" w:lastRowFirstColumn="0" w:lastRowLastColumn="0"/>
+            </w:pPr>
+            <w:r>
+              <w:t>-</w:t>
+            </w:r>
+          </w:p>
+        </w:tc>
+      </w:tr>
+      <w:tr>
+        <w:trPr>
+          <w:jc w:val="center"/>
+        </w:trPr>
+        <w:tc>
+          <w:tcPr>
+            <w:cnfStyle w:val="001000000000" w:firstRow="0" w:lastRow="0" w:firstColumn="1" w:lastColumn="0" w:oddVBand="0" w:evenVBand="0" w:oddHBand="0" w:evenHBand="0" w:firstRowFirstColumn="0" w:firstRowLastColumn="0" w:lastRowFirstColumn="0" w:lastRowLastColumn="0"/>
+            <w:tcW w:w="3403" w:type="dxa"/>
+            <w:tcBorders>
+              <w:top w:val="single" w:sz="4" w:space="0" w:color="D9D9D9" w:themeColor="background1" w:themeShade="D9"/>
+              <w:left w:val="single" w:sz="4" w:space="0" w:color="D9D9D9" w:themeColor="background1" w:themeShade="D9"/>
+              <w:bottom w:val="single" w:sz="4" w:space="0" w:color="D9D9D9" w:themeColor="background1" w:themeShade="D9"/>
+            </w:tcBorders>
+            <w:shd w:val="clear" w:color="auto" w:fill="3B3838" w:themeFill="background2" w:themeFillShade="40"/>
+          </w:tcPr>
+          <w:p>
+            <w:pPr>
+              <w:pStyle w:val="PargrafodaLista"/>
+              <w:ind w:left="0"/>
+              <w:rPr>
+                <w:color w:val="auto"/>
+              </w:rPr>
+            </w:pPr>
+            <w:r>
+              <w:rPr>
+                <w:color w:val="auto"/>
+              </w:rPr>
+              <w:t>Posição absoluta</w:t>
+            </w:r>
+          </w:p>
+        </w:tc>
+        <w:tc>
+          <w:tcPr>
+            <w:tcW w:w="2409" w:type="dxa"/>
+            <w:tcBorders>
+              <w:top w:val="single" w:sz="4" w:space="0" w:color="D9D9D9" w:themeColor="background1" w:themeShade="D9"/>
+              <w:bottom w:val="single" w:sz="4" w:space="0" w:color="D9D9D9" w:themeColor="background1" w:themeShade="D9"/>
+              <w:right w:val="single" w:sz="4" w:space="0" w:color="D9D9D9" w:themeColor="background1" w:themeShade="D9"/>
+            </w:tcBorders>
+            <w:shd w:val="clear" w:color="auto" w:fill="262626" w:themeFill="text1" w:themeFillTint="D9"/>
+          </w:tcPr>
+          <w:p>
+            <w:pPr>
+              <w:pStyle w:val="PargrafodaLista"/>
+              <w:ind w:left="0"/>
+              <w:cnfStyle w:val="000000000000" w:firstRow="0" w:lastRow="0" w:firstColumn="0" w:lastColumn="0" w:oddVBand="0" w:evenVBand="0" w:oddHBand="0" w:evenHBand="0" w:firstRowFirstColumn="0" w:firstRowLastColumn="0" w:lastRowFirstColumn="0" w:lastRowLastColumn="0"/>
+            </w:pPr>
+            <w:r>
+              <w:t>764, 80</w:t>
+            </w:r>
+          </w:p>
+        </w:tc>
+      </w:tr>
+      <w:tr>
+        <w:trPr>
+          <w:cnfStyle w:val="000000100000" w:firstRow="0" w:lastRow="0" w:firstColumn="0" w:lastColumn="0" w:oddVBand="0" w:evenVBand="0" w:oddHBand="1" w:evenHBand="0" w:firstRowFirstColumn="0" w:firstRowLastColumn="0" w:lastRowFirstColumn="0" w:lastRowLastColumn="0"/>
+          <w:jc w:val="center"/>
+        </w:trPr>
+        <w:tc>
+          <w:tcPr>
+            <w:cnfStyle w:val="001000000000" w:firstRow="0" w:lastRow="0" w:firstColumn="1" w:lastColumn="0" w:oddVBand="0" w:evenVBand="0" w:oddHBand="0" w:evenHBand="0" w:firstRowFirstColumn="0" w:firstRowLastColumn="0" w:lastRowFirstColumn="0" w:lastRowLastColumn="0"/>
+            <w:tcW w:w="3403" w:type="dxa"/>
+            <w:tcBorders>
+              <w:top w:val="single" w:sz="4" w:space="0" w:color="D9D9D9" w:themeColor="background1" w:themeShade="D9"/>
+              <w:left w:val="single" w:sz="4" w:space="0" w:color="D9D9D9" w:themeColor="background1" w:themeShade="D9"/>
+              <w:bottom w:val="single" w:sz="4" w:space="0" w:color="D9D9D9" w:themeColor="background1" w:themeShade="D9"/>
+            </w:tcBorders>
+            <w:shd w:val="clear" w:color="auto" w:fill="3B3838" w:themeFill="background2" w:themeFillShade="40"/>
+          </w:tcPr>
+          <w:p>
+            <w:pPr>
+              <w:pStyle w:val="PargrafodaLista"/>
+              <w:ind w:left="0"/>
+              <w:rPr>
+                <w:color w:val="auto"/>
+              </w:rPr>
+            </w:pPr>
+            <w:r>
+              <w:rPr>
+                <w:color w:val="auto"/>
+              </w:rPr>
+              <w:t>Tamanho original</w:t>
+            </w:r>
+          </w:p>
+        </w:tc>
+        <w:tc>
+          <w:tcPr>
+            <w:tcW w:w="2409" w:type="dxa"/>
+            <w:tcBorders>
+              <w:top w:val="single" w:sz="4" w:space="0" w:color="D9D9D9" w:themeColor="background1" w:themeShade="D9"/>
+              <w:bottom w:val="single" w:sz="4" w:space="0" w:color="D9D9D9" w:themeColor="background1" w:themeShade="D9"/>
+              <w:right w:val="single" w:sz="4" w:space="0" w:color="D9D9D9" w:themeColor="background1" w:themeShade="D9"/>
+            </w:tcBorders>
+            <w:shd w:val="clear" w:color="auto" w:fill="262626" w:themeFill="text1" w:themeFillTint="D9"/>
+          </w:tcPr>
+          <w:p>
+            <w:pPr>
+              <w:pStyle w:val="PargrafodaLista"/>
+              <w:ind w:left="0"/>
+              <w:cnfStyle w:val="000000100000" w:firstRow="0" w:lastRow="0" w:firstColumn="0" w:lastColumn="0" w:oddVBand="0" w:evenVBand="0" w:oddHBand="1" w:evenHBand="0" w:firstRowFirstColumn="0" w:firstRowLastColumn="0" w:lastRowFirstColumn="0" w:lastRowLastColumn="0"/>
+            </w:pPr>
+            <w:r>
+              <w:t>57, 58</w:t>
+            </w:r>
+          </w:p>
+        </w:tc>
+      </w:tr>
+      <w:tr>
+        <w:trPr>
+          <w:jc w:val="center"/>
+        </w:trPr>
+        <w:tc>
+          <w:tcPr>
+            <w:cnfStyle w:val="001000000000" w:firstRow="0" w:lastRow="0" w:firstColumn="1" w:lastColumn="0" w:oddVBand="0" w:evenVBand="0" w:oddHBand="0" w:evenHBand="0" w:firstRowFirstColumn="0" w:firstRowLastColumn="0" w:lastRowFirstColumn="0" w:lastRowLastColumn="0"/>
+            <w:tcW w:w="5812" w:type="dxa"/>
+            <w:gridSpan w:val="2"/>
+            <w:tcBorders>
+              <w:top w:val="single" w:sz="4" w:space="0" w:color="D9D9D9" w:themeColor="background1" w:themeShade="D9"/>
+              <w:left w:val="single" w:sz="4" w:space="0" w:color="D9D9D9" w:themeColor="background1" w:themeShade="D9"/>
+              <w:bottom w:val="single" w:sz="4" w:space="0" w:color="D9D9D9" w:themeColor="background1" w:themeShade="D9"/>
+              <w:right w:val="single" w:sz="4" w:space="0" w:color="D9D9D9" w:themeColor="background1" w:themeShade="D9"/>
+            </w:tcBorders>
+            <w:shd w:val="clear" w:color="auto" w:fill="171717" w:themeFill="background2" w:themeFillShade="1A"/>
+          </w:tcPr>
+          <w:p>
+            <w:pPr>
+              <w:pStyle w:val="PargrafodaLista"/>
+              <w:ind w:left="0"/>
+              <w:jc w:val="center"/>
+              <w:rPr>
+                <w:color w:val="auto"/>
+              </w:rPr>
+            </w:pPr>
+            <w:r>
+              <w:rPr>
+                <w:color w:val="auto"/>
+              </w:rPr>
+              <w:t>Placar-terra</w:t>
+            </w:r>
+          </w:p>
+        </w:tc>
+      </w:tr>
+      <w:tr>
+        <w:trPr>
+          <w:cnfStyle w:val="000000100000" w:firstRow="0" w:lastRow="0" w:firstColumn="0" w:lastColumn="0" w:oddVBand="0" w:evenVBand="0" w:oddHBand="1" w:evenHBand="0" w:firstRowFirstColumn="0" w:firstRowLastColumn="0" w:lastRowFirstColumn="0" w:lastRowLastColumn="0"/>
+          <w:jc w:val="center"/>
+        </w:trPr>
+        <w:tc>
+          <w:tcPr>
+            <w:cnfStyle w:val="001000000000" w:firstRow="0" w:lastRow="0" w:firstColumn="1" w:lastColumn="0" w:oddVBand="0" w:evenVBand="0" w:oddHBand="0" w:evenHBand="0" w:firstRowFirstColumn="0" w:firstRowLastColumn="0" w:lastRowFirstColumn="0" w:lastRowLastColumn="0"/>
+            <w:tcW w:w="3403" w:type="dxa"/>
+            <w:tcBorders>
+              <w:top w:val="single" w:sz="4" w:space="0" w:color="D9D9D9" w:themeColor="background1" w:themeShade="D9"/>
+              <w:left w:val="single" w:sz="4" w:space="0" w:color="D9D9D9" w:themeColor="background1" w:themeShade="D9"/>
+              <w:bottom w:val="single" w:sz="4" w:space="0" w:color="D9D9D9" w:themeColor="background1" w:themeShade="D9"/>
+            </w:tcBorders>
+            <w:shd w:val="clear" w:color="auto" w:fill="3B3838" w:themeFill="background2" w:themeFillShade="40"/>
+          </w:tcPr>
+          <w:p>
+            <w:pPr>
+              <w:pStyle w:val="PargrafodaLista"/>
+              <w:ind w:left="0"/>
+              <w:rPr>
+                <w:color w:val="auto"/>
+              </w:rPr>
+            </w:pPr>
+            <w:r>
+              <w:rPr>
+                <w:color w:val="auto"/>
+              </w:rPr>
+              <w:t>Posição relativa</w:t>
+            </w:r>
+            <w:r>
+              <w:rPr>
+                <w:color w:val="auto"/>
+              </w:rPr>
+              <w:t xml:space="preserve"> (centro)</w:t>
+            </w:r>
+          </w:p>
+        </w:tc>
+        <w:tc>
+          <w:tcPr>
+            <w:tcW w:w="2409" w:type="dxa"/>
+            <w:tcBorders>
+              <w:top w:val="single" w:sz="4" w:space="0" w:color="D9D9D9" w:themeColor="background1" w:themeShade="D9"/>
+              <w:bottom w:val="single" w:sz="4" w:space="0" w:color="D9D9D9" w:themeColor="background1" w:themeShade="D9"/>
+              <w:right w:val="single" w:sz="4" w:space="0" w:color="D9D9D9" w:themeColor="background1" w:themeShade="D9"/>
+            </w:tcBorders>
+            <w:shd w:val="clear" w:color="auto" w:fill="262626" w:themeFill="text1" w:themeFillTint="D9"/>
+          </w:tcPr>
+          <w:p>
+            <w:pPr>
+              <w:pStyle w:val="PargrafodaLista"/>
+              <w:ind w:left="0"/>
+              <w:cnfStyle w:val="000000100000" w:firstRow="0" w:lastRow="0" w:firstColumn="0" w:lastColumn="0" w:oddVBand="0" w:evenVBand="0" w:oddHBand="1" w:evenHBand="0" w:firstRowFirstColumn="0" w:firstRowLastColumn="0" w:lastRowFirstColumn="0" w:lastRowLastColumn="0"/>
+            </w:pPr>
+            <w:r>
+              <w:t>-</w:t>
+            </w:r>
+          </w:p>
+        </w:tc>
+      </w:tr>
+      <w:tr>
+        <w:trPr>
+          <w:jc w:val="center"/>
+        </w:trPr>
+        <w:tc>
+          <w:tcPr>
+            <w:cnfStyle w:val="001000000000" w:firstRow="0" w:lastRow="0" w:firstColumn="1" w:lastColumn="0" w:oddVBand="0" w:evenVBand="0" w:oddHBand="0" w:evenHBand="0" w:firstRowFirstColumn="0" w:firstRowLastColumn="0" w:lastRowFirstColumn="0" w:lastRowLastColumn="0"/>
+            <w:tcW w:w="3403" w:type="dxa"/>
+            <w:tcBorders>
+              <w:top w:val="single" w:sz="4" w:space="0" w:color="D9D9D9" w:themeColor="background1" w:themeShade="D9"/>
+              <w:left w:val="single" w:sz="4" w:space="0" w:color="D9D9D9" w:themeColor="background1" w:themeShade="D9"/>
+              <w:bottom w:val="single" w:sz="4" w:space="0" w:color="D9D9D9" w:themeColor="background1" w:themeShade="D9"/>
+            </w:tcBorders>
+            <w:shd w:val="clear" w:color="auto" w:fill="3B3838" w:themeFill="background2" w:themeFillShade="40"/>
+          </w:tcPr>
+          <w:p>
+            <w:pPr>
+              <w:pStyle w:val="PargrafodaLista"/>
+              <w:ind w:left="0"/>
+              <w:rPr>
+                <w:color w:val="auto"/>
+              </w:rPr>
+            </w:pPr>
+            <w:r>
+              <w:rPr>
+                <w:color w:val="auto"/>
+              </w:rPr>
+              <w:t>Posição absoluta</w:t>
+            </w:r>
+          </w:p>
+        </w:tc>
+        <w:tc>
+          <w:tcPr>
+            <w:tcW w:w="2409" w:type="dxa"/>
+            <w:tcBorders>
+              <w:top w:val="single" w:sz="4" w:space="0" w:color="D9D9D9" w:themeColor="background1" w:themeShade="D9"/>
+              <w:bottom w:val="single" w:sz="4" w:space="0" w:color="D9D9D9" w:themeColor="background1" w:themeShade="D9"/>
+              <w:right w:val="single" w:sz="4" w:space="0" w:color="D9D9D9" w:themeColor="background1" w:themeShade="D9"/>
+            </w:tcBorders>
+            <w:shd w:val="clear" w:color="auto" w:fill="262626" w:themeFill="text1" w:themeFillTint="D9"/>
+          </w:tcPr>
+          <w:p>
+            <w:pPr>
+              <w:pStyle w:val="PargrafodaLista"/>
+              <w:ind w:left="0"/>
+              <w:cnfStyle w:val="000000000000" w:firstRow="0" w:lastRow="0" w:firstColumn="0" w:lastColumn="0" w:oddVBand="0" w:evenVBand="0" w:oddHBand="0" w:evenHBand="0" w:firstRowFirstColumn="0" w:firstRowLastColumn="0" w:lastRowFirstColumn="0" w:lastRowLastColumn="0"/>
+            </w:pPr>
+            <w:r>
+              <w:t>220, 435</w:t>
+            </w:r>
+          </w:p>
+        </w:tc>
+      </w:tr>
+      <w:tr>
+        <w:trPr>
+          <w:cnfStyle w:val="000000100000" w:firstRow="0" w:lastRow="0" w:firstColumn="0" w:lastColumn="0" w:oddVBand="0" w:evenVBand="0" w:oddHBand="1" w:evenHBand="0" w:firstRowFirstColumn="0" w:firstRowLastColumn="0" w:lastRowFirstColumn="0" w:lastRowLastColumn="0"/>
+          <w:jc w:val="center"/>
+        </w:trPr>
+        <w:tc>
+          <w:tcPr>
+            <w:cnfStyle w:val="001000000000" w:firstRow="0" w:lastRow="0" w:firstColumn="1" w:lastColumn="0" w:oddVBand="0" w:evenVBand="0" w:oddHBand="0" w:evenHBand="0" w:firstRowFirstColumn="0" w:firstRowLastColumn="0" w:lastRowFirstColumn="0" w:lastRowLastColumn="0"/>
+            <w:tcW w:w="3403" w:type="dxa"/>
+            <w:tcBorders>
+              <w:top w:val="single" w:sz="4" w:space="0" w:color="D9D9D9" w:themeColor="background1" w:themeShade="D9"/>
+              <w:left w:val="single" w:sz="4" w:space="0" w:color="D9D9D9" w:themeColor="background1" w:themeShade="D9"/>
+              <w:bottom w:val="single" w:sz="4" w:space="0" w:color="D9D9D9" w:themeColor="background1" w:themeShade="D9"/>
+            </w:tcBorders>
+            <w:shd w:val="clear" w:color="auto" w:fill="3B3838" w:themeFill="background2" w:themeFillShade="40"/>
+          </w:tcPr>
+          <w:p>
+            <w:pPr>
+              <w:pStyle w:val="PargrafodaLista"/>
+              <w:ind w:left="0"/>
+              <w:rPr>
+                <w:color w:val="auto"/>
+              </w:rPr>
+            </w:pPr>
+            <w:r>
+              <w:rPr>
+                <w:color w:val="auto"/>
+              </w:rPr>
+              <w:t>Tamanho original</w:t>
+            </w:r>
+          </w:p>
+        </w:tc>
+        <w:tc>
+          <w:tcPr>
+            <w:tcW w:w="2409" w:type="dxa"/>
+            <w:tcBorders>
+              <w:top w:val="single" w:sz="4" w:space="0" w:color="D9D9D9" w:themeColor="background1" w:themeShade="D9"/>
+              <w:bottom w:val="single" w:sz="4" w:space="0" w:color="D9D9D9" w:themeColor="background1" w:themeShade="D9"/>
+              <w:right w:val="single" w:sz="4" w:space="0" w:color="D9D9D9" w:themeColor="background1" w:themeShade="D9"/>
+            </w:tcBorders>
+            <w:shd w:val="clear" w:color="auto" w:fill="262626" w:themeFill="text1" w:themeFillTint="D9"/>
+          </w:tcPr>
+          <w:p>
+            <w:pPr>
+              <w:pStyle w:val="PargrafodaLista"/>
+              <w:ind w:left="0"/>
+              <w:cnfStyle w:val="000000100000" w:firstRow="0" w:lastRow="0" w:firstColumn="0" w:lastColumn="0" w:oddVBand="0" w:evenVBand="0" w:oddHBand="1" w:evenHBand="0" w:firstRowFirstColumn="0" w:firstRowLastColumn="0" w:lastRowFirstColumn="0" w:lastRowLastColumn="0"/>
+            </w:pPr>
+            <w:r>
+              <w:t>258,172</w:t>
+            </w:r>
+          </w:p>
+        </w:tc>
+      </w:tr>
+      <w:tr>
+        <w:trPr>
+          <w:jc w:val="center"/>
+        </w:trPr>
+        <w:tc>
+          <w:tcPr>
+            <w:cnfStyle w:val="001000000000" w:firstRow="0" w:lastRow="0" w:firstColumn="1" w:lastColumn="0" w:oddVBand="0" w:evenVBand="0" w:oddHBand="0" w:evenHBand="0" w:firstRowFirstColumn="0" w:firstRowLastColumn="0" w:lastRowFirstColumn="0" w:lastRowLastColumn="0"/>
+            <w:tcW w:w="5812" w:type="dxa"/>
+            <w:gridSpan w:val="2"/>
+            <w:tcBorders>
+              <w:top w:val="single" w:sz="4" w:space="0" w:color="D9D9D9" w:themeColor="background1" w:themeShade="D9"/>
+              <w:left w:val="single" w:sz="4" w:space="0" w:color="D9D9D9" w:themeColor="background1" w:themeShade="D9"/>
+              <w:bottom w:val="single" w:sz="4" w:space="0" w:color="D9D9D9" w:themeColor="background1" w:themeShade="D9"/>
+              <w:right w:val="single" w:sz="4" w:space="0" w:color="D9D9D9" w:themeColor="background1" w:themeShade="D9"/>
+            </w:tcBorders>
+            <w:shd w:val="clear" w:color="auto" w:fill="171717" w:themeFill="background2" w:themeFillShade="1A"/>
+          </w:tcPr>
+          <w:p>
+            <w:pPr>
+              <w:pStyle w:val="PargrafodaLista"/>
+              <w:ind w:left="0"/>
+              <w:jc w:val="center"/>
+              <w:rPr>
+                <w:color w:val="auto"/>
+              </w:rPr>
+            </w:pPr>
+            <w:r>
+              <w:rPr>
+                <w:color w:val="auto"/>
+              </w:rPr>
+              <w:t>Placar-</w:t>
+            </w:r>
+            <w:proofErr w:type="spellStart"/>
+            <w:r>
+              <w:rPr>
+                <w:color w:val="auto"/>
+              </w:rPr>
+              <w:t>alien</w:t>
+            </w:r>
+            <w:proofErr w:type="spellEnd"/>
+          </w:p>
+        </w:tc>
+      </w:tr>
+      <w:tr>
+        <w:trPr>
+          <w:cnfStyle w:val="000000100000" w:firstRow="0" w:lastRow="0" w:firstColumn="0" w:lastColumn="0" w:oddVBand="0" w:evenVBand="0" w:oddHBand="1" w:evenHBand="0" w:firstRowFirstColumn="0" w:firstRowLastColumn="0" w:lastRowFirstColumn="0" w:lastRowLastColumn="0"/>
+          <w:jc w:val="center"/>
+        </w:trPr>
+        <w:tc>
+          <w:tcPr>
+            <w:cnfStyle w:val="001000000000" w:firstRow="0" w:lastRow="0" w:firstColumn="1" w:lastColumn="0" w:oddVBand="0" w:evenVBand="0" w:oddHBand="0" w:evenHBand="0" w:firstRowFirstColumn="0" w:firstRowLastColumn="0" w:lastRowFirstColumn="0" w:lastRowLastColumn="0"/>
+            <w:tcW w:w="3403" w:type="dxa"/>
+            <w:tcBorders>
+              <w:top w:val="single" w:sz="4" w:space="0" w:color="D9D9D9" w:themeColor="background1" w:themeShade="D9"/>
+              <w:left w:val="single" w:sz="4" w:space="0" w:color="D9D9D9" w:themeColor="background1" w:themeShade="D9"/>
+              <w:bottom w:val="single" w:sz="4" w:space="0" w:color="D9D9D9" w:themeColor="background1" w:themeShade="D9"/>
+            </w:tcBorders>
+            <w:shd w:val="clear" w:color="auto" w:fill="3B3838" w:themeFill="background2" w:themeFillShade="40"/>
+          </w:tcPr>
+          <w:p>
+            <w:pPr>
+              <w:pStyle w:val="PargrafodaLista"/>
+              <w:ind w:left="0"/>
+              <w:rPr>
+                <w:color w:val="auto"/>
+              </w:rPr>
+            </w:pPr>
+            <w:r>
+              <w:rPr>
+                <w:color w:val="auto"/>
+              </w:rPr>
+              <w:t>Posição relativa</w:t>
+            </w:r>
+            <w:r>
+              <w:rPr>
+                <w:color w:val="auto"/>
+              </w:rPr>
+              <w:t xml:space="preserve"> (centro)</w:t>
+            </w:r>
+          </w:p>
+        </w:tc>
+        <w:tc>
+          <w:tcPr>
+            <w:tcW w:w="2409" w:type="dxa"/>
+            <w:tcBorders>
+              <w:top w:val="single" w:sz="4" w:space="0" w:color="D9D9D9" w:themeColor="background1" w:themeShade="D9"/>
+              <w:bottom w:val="single" w:sz="4" w:space="0" w:color="D9D9D9" w:themeColor="background1" w:themeShade="D9"/>
+              <w:right w:val="single" w:sz="4" w:space="0" w:color="D9D9D9" w:themeColor="background1" w:themeShade="D9"/>
+            </w:tcBorders>
+            <w:shd w:val="clear" w:color="auto" w:fill="262626" w:themeFill="text1" w:themeFillTint="D9"/>
+          </w:tcPr>
+          <w:p>
+            <w:pPr>
+              <w:pStyle w:val="PargrafodaLista"/>
+              <w:ind w:left="0"/>
+              <w:cnfStyle w:val="000000100000" w:firstRow="0" w:lastRow="0" w:firstColumn="0" w:lastColumn="0" w:oddVBand="0" w:evenVBand="0" w:oddHBand="1" w:evenHBand="0" w:firstRowFirstColumn="0" w:firstRowLastColumn="0" w:lastRowFirstColumn="0" w:lastRowLastColumn="0"/>
+            </w:pPr>
+            <w:r>
+              <w:t>-</w:t>
+            </w:r>
+          </w:p>
+        </w:tc>
+      </w:tr>
+      <w:tr>
+        <w:trPr>
+          <w:jc w:val="center"/>
+        </w:trPr>
+        <w:tc>
+          <w:tcPr>
+            <w:cnfStyle w:val="001000000000" w:firstRow="0" w:lastRow="0" w:firstColumn="1" w:lastColumn="0" w:oddVBand="0" w:evenVBand="0" w:oddHBand="0" w:evenHBand="0" w:firstRowFirstColumn="0" w:firstRowLastColumn="0" w:lastRowFirstColumn="0" w:lastRowLastColumn="0"/>
+            <w:tcW w:w="3403" w:type="dxa"/>
+            <w:tcBorders>
+              <w:top w:val="single" w:sz="4" w:space="0" w:color="D9D9D9" w:themeColor="background1" w:themeShade="D9"/>
+              <w:left w:val="single" w:sz="4" w:space="0" w:color="D9D9D9" w:themeColor="background1" w:themeShade="D9"/>
+              <w:bottom w:val="single" w:sz="4" w:space="0" w:color="D9D9D9" w:themeColor="background1" w:themeShade="D9"/>
+            </w:tcBorders>
+            <w:shd w:val="clear" w:color="auto" w:fill="3B3838" w:themeFill="background2" w:themeFillShade="40"/>
+          </w:tcPr>
+          <w:p>
+            <w:pPr>
+              <w:pStyle w:val="PargrafodaLista"/>
+              <w:ind w:left="0"/>
+              <w:rPr>
+                <w:color w:val="auto"/>
+              </w:rPr>
+            </w:pPr>
+            <w:r>
+              <w:rPr>
+                <w:color w:val="auto"/>
+              </w:rPr>
+              <w:t>Posição absoluta</w:t>
+            </w:r>
+          </w:p>
+        </w:tc>
+        <w:tc>
+          <w:tcPr>
+            <w:tcW w:w="2409" w:type="dxa"/>
+            <w:tcBorders>
+              <w:top w:val="single" w:sz="4" w:space="0" w:color="D9D9D9" w:themeColor="background1" w:themeShade="D9"/>
+              <w:bottom w:val="single" w:sz="4" w:space="0" w:color="D9D9D9" w:themeColor="background1" w:themeShade="D9"/>
+              <w:right w:val="single" w:sz="4" w:space="0" w:color="D9D9D9" w:themeColor="background1" w:themeShade="D9"/>
+            </w:tcBorders>
+            <w:shd w:val="clear" w:color="auto" w:fill="262626" w:themeFill="text1" w:themeFillTint="D9"/>
+          </w:tcPr>
+          <w:p>
+            <w:pPr>
+              <w:pStyle w:val="PargrafodaLista"/>
+              <w:ind w:left="0"/>
+              <w:cnfStyle w:val="000000000000" w:firstRow="0" w:lastRow="0" w:firstColumn="0" w:lastColumn="0" w:oddVBand="0" w:evenVBand="0" w:oddHBand="0" w:evenHBand="0" w:firstRowFirstColumn="0" w:firstRowLastColumn="0" w:lastRowFirstColumn="0" w:lastRowLastColumn="0"/>
+            </w:pPr>
+            <w:r>
+              <w:t>1440, 435</w:t>
+            </w:r>
+          </w:p>
+        </w:tc>
+      </w:tr>
+      <w:tr>
+        <w:trPr>
+          <w:cnfStyle w:val="000000100000" w:firstRow="0" w:lastRow="0" w:firstColumn="0" w:lastColumn="0" w:oddVBand="0" w:evenVBand="0" w:oddHBand="1" w:evenHBand="0" w:firstRowFirstColumn="0" w:firstRowLastColumn="0" w:lastRowFirstColumn="0" w:lastRowLastColumn="0"/>
+          <w:jc w:val="center"/>
+        </w:trPr>
+        <w:tc>
+          <w:tcPr>
+            <w:cnfStyle w:val="001000000000" w:firstRow="0" w:lastRow="0" w:firstColumn="1" w:lastColumn="0" w:oddVBand="0" w:evenVBand="0" w:oddHBand="0" w:evenHBand="0" w:firstRowFirstColumn="0" w:firstRowLastColumn="0" w:lastRowFirstColumn="0" w:lastRowLastColumn="0"/>
+            <w:tcW w:w="3403" w:type="dxa"/>
+            <w:tcBorders>
+              <w:top w:val="single" w:sz="4" w:space="0" w:color="D9D9D9" w:themeColor="background1" w:themeShade="D9"/>
+              <w:left w:val="single" w:sz="4" w:space="0" w:color="D9D9D9" w:themeColor="background1" w:themeShade="D9"/>
+              <w:bottom w:val="single" w:sz="4" w:space="0" w:color="D9D9D9" w:themeColor="background1" w:themeShade="D9"/>
+            </w:tcBorders>
+            <w:shd w:val="clear" w:color="auto" w:fill="3B3838" w:themeFill="background2" w:themeFillShade="40"/>
+          </w:tcPr>
+          <w:p>
+            <w:pPr>
+              <w:pStyle w:val="PargrafodaLista"/>
+              <w:ind w:left="0"/>
+              <w:rPr>
+                <w:color w:val="auto"/>
+              </w:rPr>
+            </w:pPr>
+            <w:r>
+              <w:rPr>
+                <w:color w:val="auto"/>
+              </w:rPr>
+              <w:t>Tamanho original</w:t>
+            </w:r>
+          </w:p>
+        </w:tc>
+        <w:tc>
+          <w:tcPr>
+            <w:tcW w:w="2409" w:type="dxa"/>
+            <w:tcBorders>
+              <w:top w:val="single" w:sz="4" w:space="0" w:color="D9D9D9" w:themeColor="background1" w:themeShade="D9"/>
+              <w:bottom w:val="single" w:sz="4" w:space="0" w:color="D9D9D9" w:themeColor="background1" w:themeShade="D9"/>
+              <w:right w:val="single" w:sz="4" w:space="0" w:color="D9D9D9" w:themeColor="background1" w:themeShade="D9"/>
+            </w:tcBorders>
+            <w:shd w:val="clear" w:color="auto" w:fill="262626" w:themeFill="text1" w:themeFillTint="D9"/>
+          </w:tcPr>
+          <w:p>
+            <w:pPr>
+              <w:pStyle w:val="PargrafodaLista"/>
+              <w:ind w:left="0"/>
+              <w:cnfStyle w:val="000000100000" w:firstRow="0" w:lastRow="0" w:firstColumn="0" w:lastColumn="0" w:oddVBand="0" w:evenVBand="0" w:oddHBand="1" w:evenHBand="0" w:firstRowFirstColumn="0" w:firstRowLastColumn="0" w:lastRowFirstColumn="0" w:lastRowLastColumn="0"/>
+            </w:pPr>
+            <w:r>
+              <w:t>260, 273</w:t>
+            </w:r>
+          </w:p>
+        </w:tc>
+      </w:tr>
+      <w:tr>
+        <w:trPr>
+          <w:jc w:val="center"/>
+        </w:trPr>
+        <w:tc>
+          <w:tcPr>
+            <w:cnfStyle w:val="001000000000" w:firstRow="0" w:lastRow="0" w:firstColumn="1" w:lastColumn="0" w:oddVBand="0" w:evenVBand="0" w:oddHBand="0" w:evenHBand="0" w:firstRowFirstColumn="0" w:firstRowLastColumn="0" w:lastRowFirstColumn="0" w:lastRowLastColumn="0"/>
+            <w:tcW w:w="5812" w:type="dxa"/>
+            <w:gridSpan w:val="2"/>
+            <w:tcBorders>
+              <w:top w:val="single" w:sz="4" w:space="0" w:color="D9D9D9" w:themeColor="background1" w:themeShade="D9"/>
+              <w:left w:val="single" w:sz="4" w:space="0" w:color="D9D9D9" w:themeColor="background1" w:themeShade="D9"/>
+              <w:bottom w:val="single" w:sz="4" w:space="0" w:color="D9D9D9" w:themeColor="background1" w:themeShade="D9"/>
+              <w:right w:val="single" w:sz="4" w:space="0" w:color="D9D9D9" w:themeColor="background1" w:themeShade="D9"/>
+            </w:tcBorders>
+            <w:shd w:val="clear" w:color="auto" w:fill="171717" w:themeFill="background2" w:themeFillShade="1A"/>
+          </w:tcPr>
+          <w:p>
+            <w:pPr>
+              <w:pStyle w:val="PargrafodaLista"/>
+              <w:ind w:left="0"/>
+              <w:jc w:val="center"/>
+              <w:rPr>
+                <w:color w:val="auto"/>
+              </w:rPr>
+            </w:pPr>
+            <w:proofErr w:type="spellStart"/>
+            <w:r>
+              <w:rPr>
+                <w:color w:val="auto"/>
+              </w:rPr>
+              <w:t>Btn</w:t>
+            </w:r>
+            <w:proofErr w:type="spellEnd"/>
+            <w:r>
+              <w:rPr>
+                <w:color w:val="auto"/>
+              </w:rPr>
+              <w:t>-</w:t>
+            </w:r>
+            <w:r>
+              <w:rPr>
+                <w:color w:val="auto"/>
+              </w:rPr>
+              <w:t>desistir</w:t>
+            </w:r>
+          </w:p>
+        </w:tc>
+      </w:tr>
+      <w:tr>
+        <w:trPr>
+          <w:cnfStyle w:val="000000100000" w:firstRow="0" w:lastRow="0" w:firstColumn="0" w:lastColumn="0" w:oddVBand="0" w:evenVBand="0" w:oddHBand="1" w:evenHBand="0" w:firstRowFirstColumn="0" w:firstRowLastColumn="0" w:lastRowFirstColumn="0" w:lastRowLastColumn="0"/>
+          <w:jc w:val="center"/>
+        </w:trPr>
+        <w:tc>
+          <w:tcPr>
+            <w:cnfStyle w:val="001000000000" w:firstRow="0" w:lastRow="0" w:firstColumn="1" w:lastColumn="0" w:oddVBand="0" w:evenVBand="0" w:oddHBand="0" w:evenHBand="0" w:firstRowFirstColumn="0" w:firstRowLastColumn="0" w:lastRowFirstColumn="0" w:lastRowLastColumn="0"/>
+            <w:tcW w:w="3403" w:type="dxa"/>
+            <w:tcBorders>
+              <w:top w:val="single" w:sz="4" w:space="0" w:color="D9D9D9" w:themeColor="background1" w:themeShade="D9"/>
+              <w:left w:val="single" w:sz="4" w:space="0" w:color="D9D9D9" w:themeColor="background1" w:themeShade="D9"/>
+              <w:bottom w:val="single" w:sz="4" w:space="0" w:color="D9D9D9" w:themeColor="background1" w:themeShade="D9"/>
+            </w:tcBorders>
+            <w:shd w:val="clear" w:color="auto" w:fill="3B3838" w:themeFill="background2" w:themeFillShade="40"/>
+          </w:tcPr>
+          <w:p>
+            <w:pPr>
+              <w:pStyle w:val="PargrafodaLista"/>
+              <w:ind w:left="0"/>
+              <w:rPr>
+                <w:color w:val="auto"/>
+              </w:rPr>
+            </w:pPr>
+            <w:r>
+              <w:rPr>
+                <w:color w:val="auto"/>
+              </w:rPr>
+              <w:t>Posição relativa</w:t>
+            </w:r>
+            <w:r>
+              <w:rPr>
+                <w:color w:val="auto"/>
+              </w:rPr>
+              <w:t xml:space="preserve"> (centro)</w:t>
+            </w:r>
+          </w:p>
+        </w:tc>
+        <w:tc>
+          <w:tcPr>
+            <w:tcW w:w="2409" w:type="dxa"/>
+            <w:tcBorders>
+              <w:top w:val="single" w:sz="4" w:space="0" w:color="D9D9D9" w:themeColor="background1" w:themeShade="D9"/>
+              <w:bottom w:val="single" w:sz="4" w:space="0" w:color="D9D9D9" w:themeColor="background1" w:themeShade="D9"/>
+              <w:right w:val="single" w:sz="4" w:space="0" w:color="D9D9D9" w:themeColor="background1" w:themeShade="D9"/>
+            </w:tcBorders>
+            <w:shd w:val="clear" w:color="auto" w:fill="262626" w:themeFill="text1" w:themeFillTint="D9"/>
+          </w:tcPr>
+          <w:p>
+            <w:pPr>
+              <w:pStyle w:val="PargrafodaLista"/>
+              <w:ind w:left="0"/>
+              <w:cnfStyle w:val="000000100000" w:firstRow="0" w:lastRow="0" w:firstColumn="0" w:lastColumn="0" w:oddVBand="0" w:evenVBand="0" w:oddHBand="1" w:evenHBand="0" w:firstRowFirstColumn="0" w:firstRowLastColumn="0" w:lastRowFirstColumn="0" w:lastRowLastColumn="0"/>
+            </w:pPr>
+            <w:r>
+              <w:t>Abaixo do placar terra</w:t>
+            </w:r>
+          </w:p>
+        </w:tc>
+      </w:tr>
+      <w:tr>
+        <w:trPr>
+          <w:jc w:val="center"/>
+        </w:trPr>
+        <w:tc>
+          <w:tcPr>
+            <w:cnfStyle w:val="001000000000" w:firstRow="0" w:lastRow="0" w:firstColumn="1" w:lastColumn="0" w:oddVBand="0" w:evenVBand="0" w:oddHBand="0" w:evenHBand="0" w:firstRowFirstColumn="0" w:firstRowLastColumn="0" w:lastRowFirstColumn="0" w:lastRowLastColumn="0"/>
+            <w:tcW w:w="3403" w:type="dxa"/>
+            <w:tcBorders>
+              <w:top w:val="single" w:sz="4" w:space="0" w:color="D9D9D9" w:themeColor="background1" w:themeShade="D9"/>
+              <w:left w:val="single" w:sz="4" w:space="0" w:color="D9D9D9" w:themeColor="background1" w:themeShade="D9"/>
+              <w:bottom w:val="single" w:sz="4" w:space="0" w:color="D9D9D9" w:themeColor="background1" w:themeShade="D9"/>
+            </w:tcBorders>
+            <w:shd w:val="clear" w:color="auto" w:fill="3B3838" w:themeFill="background2" w:themeFillShade="40"/>
+          </w:tcPr>
+          <w:p>
+            <w:pPr>
+              <w:pStyle w:val="PargrafodaLista"/>
+              <w:ind w:left="0"/>
+              <w:rPr>
+                <w:color w:val="auto"/>
+              </w:rPr>
+            </w:pPr>
+            <w:r>
+              <w:rPr>
+                <w:color w:val="auto"/>
+              </w:rPr>
+              <w:t>Posição absoluta</w:t>
+            </w:r>
+          </w:p>
+        </w:tc>
+        <w:tc>
+          <w:tcPr>
+            <w:tcW w:w="2409" w:type="dxa"/>
+            <w:tcBorders>
+              <w:top w:val="single" w:sz="4" w:space="0" w:color="D9D9D9" w:themeColor="background1" w:themeShade="D9"/>
+              <w:bottom w:val="single" w:sz="4" w:space="0" w:color="D9D9D9" w:themeColor="background1" w:themeShade="D9"/>
+              <w:right w:val="single" w:sz="4" w:space="0" w:color="D9D9D9" w:themeColor="background1" w:themeShade="D9"/>
+            </w:tcBorders>
+            <w:shd w:val="clear" w:color="auto" w:fill="262626" w:themeFill="text1" w:themeFillTint="D9"/>
+          </w:tcPr>
+          <w:p>
+            <w:pPr>
+              <w:pStyle w:val="PargrafodaLista"/>
+              <w:ind w:left="0"/>
+              <w:cnfStyle w:val="000000000000" w:firstRow="0" w:lastRow="0" w:firstColumn="0" w:lastColumn="0" w:oddVBand="0" w:evenVBand="0" w:oddHBand="0" w:evenHBand="0" w:firstRowFirstColumn="0" w:firstRowLastColumn="0" w:lastRowFirstColumn="0" w:lastRowLastColumn="0"/>
+            </w:pPr>
+            <w:r>
+              <w:t>285, 610</w:t>
+            </w:r>
+          </w:p>
+        </w:tc>
+      </w:tr>
+      <w:tr>
+        <w:trPr>
+          <w:cnfStyle w:val="000000100000" w:firstRow="0" w:lastRow="0" w:firstColumn="0" w:lastColumn="0" w:oddVBand="0" w:evenVBand="0" w:oddHBand="1" w:evenHBand="0" w:firstRowFirstColumn="0" w:firstRowLastColumn="0" w:lastRowFirstColumn="0" w:lastRowLastColumn="0"/>
+          <w:jc w:val="center"/>
+        </w:trPr>
+        <w:tc>
+          <w:tcPr>
+            <w:cnfStyle w:val="001000000000" w:firstRow="0" w:lastRow="0" w:firstColumn="1" w:lastColumn="0" w:oddVBand="0" w:evenVBand="0" w:oddHBand="0" w:evenHBand="0" w:firstRowFirstColumn="0" w:firstRowLastColumn="0" w:lastRowFirstColumn="0" w:lastRowLastColumn="0"/>
+            <w:tcW w:w="3403" w:type="dxa"/>
+            <w:tcBorders>
+              <w:top w:val="single" w:sz="4" w:space="0" w:color="D9D9D9" w:themeColor="background1" w:themeShade="D9"/>
+              <w:left w:val="single" w:sz="4" w:space="0" w:color="D9D9D9" w:themeColor="background1" w:themeShade="D9"/>
+              <w:bottom w:val="single" w:sz="4" w:space="0" w:color="D9D9D9" w:themeColor="background1" w:themeShade="D9"/>
+            </w:tcBorders>
+            <w:shd w:val="clear" w:color="auto" w:fill="3B3838" w:themeFill="background2" w:themeFillShade="40"/>
+          </w:tcPr>
+          <w:p>
+            <w:pPr>
+              <w:pStyle w:val="PargrafodaLista"/>
+              <w:ind w:left="0"/>
+              <w:rPr>
+                <w:color w:val="auto"/>
+              </w:rPr>
+            </w:pPr>
+            <w:r>
+              <w:rPr>
+                <w:color w:val="auto"/>
+              </w:rPr>
+              <w:t>Tamanho original</w:t>
+            </w:r>
+          </w:p>
+        </w:tc>
+        <w:tc>
+          <w:tcPr>
+            <w:tcW w:w="2409" w:type="dxa"/>
+            <w:tcBorders>
+              <w:top w:val="single" w:sz="4" w:space="0" w:color="D9D9D9" w:themeColor="background1" w:themeShade="D9"/>
+              <w:bottom w:val="single" w:sz="4" w:space="0" w:color="D9D9D9" w:themeColor="background1" w:themeShade="D9"/>
+              <w:right w:val="single" w:sz="4" w:space="0" w:color="D9D9D9" w:themeColor="background1" w:themeShade="D9"/>
+            </w:tcBorders>
+            <w:shd w:val="clear" w:color="auto" w:fill="262626" w:themeFill="text1" w:themeFillTint="D9"/>
+          </w:tcPr>
+          <w:p>
+            <w:pPr>
+              <w:pStyle w:val="PargrafodaLista"/>
+              <w:ind w:left="0"/>
+              <w:cnfStyle w:val="000000100000" w:firstRow="0" w:lastRow="0" w:firstColumn="0" w:lastColumn="0" w:oddVBand="0" w:evenVBand="0" w:oddHBand="1" w:evenHBand="0" w:firstRowFirstColumn="0" w:firstRowLastColumn="0" w:lastRowFirstColumn="0" w:lastRowLastColumn="0"/>
+            </w:pPr>
+            <w:r>
+              <w:t>161, 34</w:t>
+            </w:r>
+          </w:p>
+        </w:tc>
+      </w:tr>
+      <w:tr>
+        <w:trPr>
+          <w:jc w:val="center"/>
+        </w:trPr>
+        <w:tc>
+          <w:tcPr>
+            <w:cnfStyle w:val="001000000000" w:firstRow="0" w:lastRow="0" w:firstColumn="1" w:lastColumn="0" w:oddVBand="0" w:evenVBand="0" w:oddHBand="0" w:evenHBand="0" w:firstRowFirstColumn="0" w:firstRowLastColumn="0" w:lastRowFirstColumn="0" w:lastRowLastColumn="0"/>
+            <w:tcW w:w="5812" w:type="dxa"/>
+            <w:gridSpan w:val="2"/>
+            <w:tcBorders>
+              <w:top w:val="single" w:sz="4" w:space="0" w:color="D9D9D9" w:themeColor="background1" w:themeShade="D9"/>
+              <w:left w:val="single" w:sz="4" w:space="0" w:color="D9D9D9" w:themeColor="background1" w:themeShade="D9"/>
+              <w:bottom w:val="single" w:sz="4" w:space="0" w:color="D9D9D9" w:themeColor="background1" w:themeShade="D9"/>
+              <w:right w:val="single" w:sz="4" w:space="0" w:color="D9D9D9" w:themeColor="background1" w:themeShade="D9"/>
+            </w:tcBorders>
+            <w:shd w:val="clear" w:color="auto" w:fill="171717" w:themeFill="background2" w:themeFillShade="1A"/>
+          </w:tcPr>
+          <w:p>
+            <w:pPr>
+              <w:pStyle w:val="PargrafodaLista"/>
+              <w:ind w:left="0"/>
+              <w:jc w:val="center"/>
+              <w:rPr>
+                <w:color w:val="auto"/>
+              </w:rPr>
+            </w:pPr>
+            <w:proofErr w:type="spellStart"/>
+            <w:r>
+              <w:rPr>
+                <w:color w:val="auto"/>
+              </w:rPr>
+              <w:t>Btn</w:t>
+            </w:r>
+            <w:proofErr w:type="spellEnd"/>
+            <w:r>
+              <w:rPr>
+                <w:color w:val="auto"/>
+              </w:rPr>
+              <w:t>-desistir</w:t>
+            </w:r>
+          </w:p>
+        </w:tc>
+      </w:tr>
+      <w:tr>
+        <w:trPr>
+          <w:cnfStyle w:val="000000100000" w:firstRow="0" w:lastRow="0" w:firstColumn="0" w:lastColumn="0" w:oddVBand="0" w:evenVBand="0" w:oddHBand="1" w:evenHBand="0" w:firstRowFirstColumn="0" w:firstRowLastColumn="0" w:lastRowFirstColumn="0" w:lastRowLastColumn="0"/>
+          <w:jc w:val="center"/>
+        </w:trPr>
+        <w:tc>
+          <w:tcPr>
+            <w:cnfStyle w:val="001000000000" w:firstRow="0" w:lastRow="0" w:firstColumn="1" w:lastColumn="0" w:oddVBand="0" w:evenVBand="0" w:oddHBand="0" w:evenHBand="0" w:firstRowFirstColumn="0" w:firstRowLastColumn="0" w:lastRowFirstColumn="0" w:lastRowLastColumn="0"/>
+            <w:tcW w:w="3403" w:type="dxa"/>
+            <w:tcBorders>
+              <w:top w:val="single" w:sz="4" w:space="0" w:color="D9D9D9" w:themeColor="background1" w:themeShade="D9"/>
+              <w:left w:val="single" w:sz="4" w:space="0" w:color="D9D9D9" w:themeColor="background1" w:themeShade="D9"/>
+              <w:bottom w:val="single" w:sz="4" w:space="0" w:color="D9D9D9" w:themeColor="background1" w:themeShade="D9"/>
+            </w:tcBorders>
+            <w:shd w:val="clear" w:color="auto" w:fill="3B3838" w:themeFill="background2" w:themeFillShade="40"/>
+          </w:tcPr>
+          <w:p>
+            <w:pPr>
+              <w:pStyle w:val="PargrafodaLista"/>
+              <w:ind w:left="0"/>
+              <w:rPr>
+                <w:color w:val="auto"/>
+              </w:rPr>
+            </w:pPr>
+            <w:r>
+              <w:rPr>
+                <w:color w:val="auto"/>
+              </w:rPr>
+              <w:t>Posição relativa</w:t>
+            </w:r>
+            <w:r>
+              <w:rPr>
+                <w:color w:val="auto"/>
+              </w:rPr>
+              <w:t xml:space="preserve"> (centro)</w:t>
+            </w:r>
+          </w:p>
+        </w:tc>
+        <w:tc>
+          <w:tcPr>
+            <w:tcW w:w="2409" w:type="dxa"/>
+            <w:tcBorders>
+              <w:top w:val="single" w:sz="4" w:space="0" w:color="D9D9D9" w:themeColor="background1" w:themeShade="D9"/>
+              <w:bottom w:val="single" w:sz="4" w:space="0" w:color="D9D9D9" w:themeColor="background1" w:themeShade="D9"/>
+              <w:right w:val="single" w:sz="4" w:space="0" w:color="D9D9D9" w:themeColor="background1" w:themeShade="D9"/>
+            </w:tcBorders>
+            <w:shd w:val="clear" w:color="auto" w:fill="262626" w:themeFill="text1" w:themeFillTint="D9"/>
+          </w:tcPr>
+          <w:p>
+            <w:pPr>
+              <w:pStyle w:val="PargrafodaLista"/>
+              <w:ind w:left="0"/>
+              <w:cnfStyle w:val="000000100000" w:firstRow="0" w:lastRow="0" w:firstColumn="0" w:lastColumn="0" w:oddVBand="0" w:evenVBand="0" w:oddHBand="1" w:evenHBand="0" w:firstRowFirstColumn="0" w:firstRowLastColumn="0" w:lastRowFirstColumn="0" w:lastRowLastColumn="0"/>
+            </w:pPr>
+            <w:r>
+              <w:t xml:space="preserve">Abaixo do placar </w:t>
+            </w:r>
+            <w:proofErr w:type="spellStart"/>
+            <w:r>
+              <w:t>alien</w:t>
+            </w:r>
+            <w:proofErr w:type="spellEnd"/>
+          </w:p>
+        </w:tc>
+      </w:tr>
+      <w:tr>
+        <w:trPr>
+          <w:jc w:val="center"/>
+        </w:trPr>
+        <w:tc>
+          <w:tcPr>
+            <w:cnfStyle w:val="001000000000" w:firstRow="0" w:lastRow="0" w:firstColumn="1" w:lastColumn="0" w:oddVBand="0" w:evenVBand="0" w:oddHBand="0" w:evenHBand="0" w:firstRowFirstColumn="0" w:firstRowLastColumn="0" w:lastRowFirstColumn="0" w:lastRowLastColumn="0"/>
+            <w:tcW w:w="3403" w:type="dxa"/>
+            <w:tcBorders>
+              <w:top w:val="single" w:sz="4" w:space="0" w:color="D9D9D9" w:themeColor="background1" w:themeShade="D9"/>
+              <w:left w:val="single" w:sz="4" w:space="0" w:color="D9D9D9" w:themeColor="background1" w:themeShade="D9"/>
+              <w:bottom w:val="single" w:sz="4" w:space="0" w:color="D9D9D9" w:themeColor="background1" w:themeShade="D9"/>
+            </w:tcBorders>
+            <w:shd w:val="clear" w:color="auto" w:fill="3B3838" w:themeFill="background2" w:themeFillShade="40"/>
+          </w:tcPr>
+          <w:p>
+            <w:pPr>
+              <w:pStyle w:val="PargrafodaLista"/>
+              <w:ind w:left="0"/>
+              <w:rPr>
+                <w:color w:val="auto"/>
+              </w:rPr>
+            </w:pPr>
+            <w:r>
+              <w:rPr>
+                <w:color w:val="auto"/>
+              </w:rPr>
+              <w:t>Posição absoluta</w:t>
+            </w:r>
+          </w:p>
+        </w:tc>
+        <w:tc>
+          <w:tcPr>
+            <w:tcW w:w="2409" w:type="dxa"/>
+            <w:tcBorders>
+              <w:top w:val="single" w:sz="4" w:space="0" w:color="D9D9D9" w:themeColor="background1" w:themeShade="D9"/>
+              <w:bottom w:val="single" w:sz="4" w:space="0" w:color="D9D9D9" w:themeColor="background1" w:themeShade="D9"/>
+              <w:right w:val="single" w:sz="4" w:space="0" w:color="D9D9D9" w:themeColor="background1" w:themeShade="D9"/>
+            </w:tcBorders>
+            <w:shd w:val="clear" w:color="auto" w:fill="262626" w:themeFill="text1" w:themeFillTint="D9"/>
+          </w:tcPr>
+          <w:p>
+            <w:pPr>
+              <w:pStyle w:val="PargrafodaLista"/>
+              <w:ind w:left="0"/>
+              <w:cnfStyle w:val="000000000000" w:firstRow="0" w:lastRow="0" w:firstColumn="0" w:lastColumn="0" w:oddVBand="0" w:evenVBand="0" w:oddHBand="0" w:evenHBand="0" w:firstRowFirstColumn="0" w:firstRowLastColumn="0" w:lastRowFirstColumn="0" w:lastRowLastColumn="0"/>
+            </w:pPr>
+            <w:r>
+              <w:t>1475, 610</w:t>
+            </w:r>
+          </w:p>
+        </w:tc>
+      </w:tr>
+      <w:tr>
+        <w:trPr>
+          <w:cnfStyle w:val="000000100000" w:firstRow="0" w:lastRow="0" w:firstColumn="0" w:lastColumn="0" w:oddVBand="0" w:evenVBand="0" w:oddHBand="1" w:evenHBand="0" w:firstRowFirstColumn="0" w:firstRowLastColumn="0" w:lastRowFirstColumn="0" w:lastRowLastColumn="0"/>
+          <w:jc w:val="center"/>
+        </w:trPr>
+        <w:tc>
+          <w:tcPr>
+            <w:cnfStyle w:val="001000000000" w:firstRow="0" w:lastRow="0" w:firstColumn="1" w:lastColumn="0" w:oddVBand="0" w:evenVBand="0" w:oddHBand="0" w:evenHBand="0" w:firstRowFirstColumn="0" w:firstRowLastColumn="0" w:lastRowFirstColumn="0" w:lastRowLastColumn="0"/>
+            <w:tcW w:w="3403" w:type="dxa"/>
+            <w:tcBorders>
+              <w:top w:val="single" w:sz="4" w:space="0" w:color="D9D9D9" w:themeColor="background1" w:themeShade="D9"/>
+              <w:left w:val="single" w:sz="4" w:space="0" w:color="D9D9D9" w:themeColor="background1" w:themeShade="D9"/>
+              <w:bottom w:val="single" w:sz="4" w:space="0" w:color="D9D9D9" w:themeColor="background1" w:themeShade="D9"/>
+            </w:tcBorders>
+            <w:shd w:val="clear" w:color="auto" w:fill="3B3838" w:themeFill="background2" w:themeFillShade="40"/>
+          </w:tcPr>
+          <w:p>
+            <w:pPr>
+              <w:pStyle w:val="PargrafodaLista"/>
+              <w:ind w:left="0"/>
+              <w:rPr>
+                <w:color w:val="auto"/>
+              </w:rPr>
+            </w:pPr>
+            <w:r>
+              <w:rPr>
+                <w:color w:val="auto"/>
+              </w:rPr>
+              <w:t>Tamanho original</w:t>
+            </w:r>
+          </w:p>
+        </w:tc>
+        <w:tc>
+          <w:tcPr>
+            <w:tcW w:w="2409" w:type="dxa"/>
+            <w:tcBorders>
+              <w:top w:val="single" w:sz="4" w:space="0" w:color="D9D9D9" w:themeColor="background1" w:themeShade="D9"/>
+              <w:bottom w:val="single" w:sz="4" w:space="0" w:color="D9D9D9" w:themeColor="background1" w:themeShade="D9"/>
+              <w:right w:val="single" w:sz="4" w:space="0" w:color="D9D9D9" w:themeColor="background1" w:themeShade="D9"/>
+            </w:tcBorders>
+            <w:shd w:val="clear" w:color="auto" w:fill="262626" w:themeFill="text1" w:themeFillTint="D9"/>
+          </w:tcPr>
+          <w:p>
+            <w:pPr>
+              <w:pStyle w:val="PargrafodaLista"/>
+              <w:ind w:left="0"/>
+              <w:cnfStyle w:val="000000100000" w:firstRow="0" w:lastRow="0" w:firstColumn="0" w:lastColumn="0" w:oddVBand="0" w:evenVBand="0" w:oddHBand="1" w:evenHBand="0" w:firstRowFirstColumn="0" w:firstRowLastColumn="0" w:lastRowFirstColumn="0" w:lastRowLastColumn="0"/>
+            </w:pPr>
+            <w:r>
+              <w:t>260, 273</w:t>
+            </w:r>
+          </w:p>
+        </w:tc>
+      </w:tr>
+      <w:tr>
+        <w:trPr>
+          <w:jc w:val="center"/>
+        </w:trPr>
+        <w:tc>
+          <w:tcPr>
+            <w:cnfStyle w:val="001000000000" w:firstRow="0" w:lastRow="0" w:firstColumn="1" w:lastColumn="0" w:oddVBand="0" w:evenVBand="0" w:oddHBand="0" w:evenHBand="0" w:firstRowFirstColumn="0" w:firstRowLastColumn="0" w:lastRowFirstColumn="0" w:lastRowLastColumn="0"/>
+            <w:tcW w:w="5812" w:type="dxa"/>
+            <w:gridSpan w:val="2"/>
+            <w:tcBorders>
+              <w:top w:val="single" w:sz="4" w:space="0" w:color="D9D9D9" w:themeColor="background1" w:themeShade="D9"/>
+              <w:left w:val="single" w:sz="4" w:space="0" w:color="D9D9D9" w:themeColor="background1" w:themeShade="D9"/>
+              <w:bottom w:val="single" w:sz="4" w:space="0" w:color="D9D9D9" w:themeColor="background1" w:themeShade="D9"/>
+              <w:right w:val="single" w:sz="4" w:space="0" w:color="D9D9D9" w:themeColor="background1" w:themeShade="D9"/>
+            </w:tcBorders>
+            <w:shd w:val="clear" w:color="auto" w:fill="171717" w:themeFill="background2" w:themeFillShade="1A"/>
+          </w:tcPr>
+          <w:p>
+            <w:pPr>
+              <w:pStyle w:val="PargrafodaLista"/>
+              <w:ind w:left="0"/>
+              <w:jc w:val="center"/>
+              <w:rPr>
+                <w:color w:val="auto"/>
+              </w:rPr>
+            </w:pPr>
+            <w:r>
+              <w:rPr>
+                <w:color w:val="auto"/>
+              </w:rPr>
+              <w:t>Primeira casa do tabuleiro</w:t>
+            </w:r>
+          </w:p>
+        </w:tc>
+      </w:tr>
+      <w:tr>
+        <w:trPr>
+          <w:cnfStyle w:val="000000100000" w:firstRow="0" w:lastRow="0" w:firstColumn="0" w:lastColumn="0" w:oddVBand="0" w:evenVBand="0" w:oddHBand="1" w:evenHBand="0" w:firstRowFirstColumn="0" w:firstRowLastColumn="0" w:lastRowFirstColumn="0" w:lastRowLastColumn="0"/>
+          <w:jc w:val="center"/>
+        </w:trPr>
+        <w:tc>
+          <w:tcPr>
+            <w:cnfStyle w:val="001000000000" w:firstRow="0" w:lastRow="0" w:firstColumn="1" w:lastColumn="0" w:oddVBand="0" w:evenVBand="0" w:oddHBand="0" w:evenHBand="0" w:firstRowFirstColumn="0" w:firstRowLastColumn="0" w:lastRowFirstColumn="0" w:lastRowLastColumn="0"/>
+            <w:tcW w:w="3403" w:type="dxa"/>
+            <w:tcBorders>
+              <w:top w:val="single" w:sz="4" w:space="0" w:color="D9D9D9" w:themeColor="background1" w:themeShade="D9"/>
+              <w:left w:val="single" w:sz="4" w:space="0" w:color="D9D9D9" w:themeColor="background1" w:themeShade="D9"/>
+              <w:bottom w:val="single" w:sz="4" w:space="0" w:color="D9D9D9" w:themeColor="background1" w:themeShade="D9"/>
+            </w:tcBorders>
+            <w:shd w:val="clear" w:color="auto" w:fill="3B3838" w:themeFill="background2" w:themeFillShade="40"/>
+          </w:tcPr>
+          <w:p>
+            <w:pPr>
+              <w:pStyle w:val="PargrafodaLista"/>
+              <w:ind w:left="0"/>
+              <w:rPr>
+                <w:color w:val="auto"/>
+              </w:rPr>
+            </w:pPr>
+            <w:r>
+              <w:rPr>
+                <w:color w:val="auto"/>
+              </w:rPr>
+              <w:t>Posição relativa</w:t>
+            </w:r>
+            <w:r>
+              <w:rPr>
+                <w:color w:val="auto"/>
+              </w:rPr>
+              <w:t xml:space="preserve"> (centro)</w:t>
+            </w:r>
+          </w:p>
+        </w:tc>
+        <w:tc>
+          <w:tcPr>
+            <w:tcW w:w="2409" w:type="dxa"/>
+            <w:tcBorders>
+              <w:top w:val="single" w:sz="4" w:space="0" w:color="D9D9D9" w:themeColor="background1" w:themeShade="D9"/>
+              <w:bottom w:val="single" w:sz="4" w:space="0" w:color="D9D9D9" w:themeColor="background1" w:themeShade="D9"/>
+              <w:right w:val="single" w:sz="4" w:space="0" w:color="D9D9D9" w:themeColor="background1" w:themeShade="D9"/>
+            </w:tcBorders>
+            <w:shd w:val="clear" w:color="auto" w:fill="262626" w:themeFill="text1" w:themeFillTint="D9"/>
+          </w:tcPr>
+          <w:p>
+            <w:pPr>
+              <w:pStyle w:val="PargrafodaLista"/>
+              <w:ind w:left="0"/>
+              <w:cnfStyle w:val="000000100000" w:firstRow="0" w:lastRow="0" w:firstColumn="0" w:lastColumn="0" w:oddVBand="0" w:evenVBand="0" w:oddHBand="1" w:evenHBand="0" w:firstRowFirstColumn="0" w:firstRowLastColumn="0" w:lastRowFirstColumn="0" w:lastRowLastColumn="0"/>
+            </w:pPr>
+            <w:r>
+              <w:t>-</w:t>
+            </w:r>
+          </w:p>
+        </w:tc>
+      </w:tr>
+      <w:tr>
+        <w:trPr>
+          <w:jc w:val="center"/>
+        </w:trPr>
+        <w:tc>
+          <w:tcPr>
+            <w:cnfStyle w:val="001000000000" w:firstRow="0" w:lastRow="0" w:firstColumn="1" w:lastColumn="0" w:oddVBand="0" w:evenVBand="0" w:oddHBand="0" w:evenHBand="0" w:firstRowFirstColumn="0" w:firstRowLastColumn="0" w:lastRowFirstColumn="0" w:lastRowLastColumn="0"/>
+            <w:tcW w:w="3403" w:type="dxa"/>
+            <w:tcBorders>
+              <w:top w:val="single" w:sz="4" w:space="0" w:color="D9D9D9" w:themeColor="background1" w:themeShade="D9"/>
+              <w:left w:val="single" w:sz="4" w:space="0" w:color="D9D9D9" w:themeColor="background1" w:themeShade="D9"/>
+              <w:bottom w:val="single" w:sz="4" w:space="0" w:color="D9D9D9" w:themeColor="background1" w:themeShade="D9"/>
+            </w:tcBorders>
+            <w:shd w:val="clear" w:color="auto" w:fill="3B3838" w:themeFill="background2" w:themeFillShade="40"/>
+          </w:tcPr>
+          <w:p>
+            <w:pPr>
+              <w:pStyle w:val="PargrafodaLista"/>
+              <w:ind w:left="0"/>
+              <w:rPr>
+                <w:color w:val="auto"/>
+              </w:rPr>
+            </w:pPr>
+            <w:r>
+              <w:rPr>
+                <w:color w:val="auto"/>
+              </w:rPr>
+              <w:t>Posição absoluta</w:t>
+            </w:r>
+          </w:p>
+        </w:tc>
+        <w:tc>
+          <w:tcPr>
+            <w:tcW w:w="2409" w:type="dxa"/>
+            <w:tcBorders>
+              <w:top w:val="single" w:sz="4" w:space="0" w:color="D9D9D9" w:themeColor="background1" w:themeShade="D9"/>
+              <w:bottom w:val="single" w:sz="4" w:space="0" w:color="D9D9D9" w:themeColor="background1" w:themeShade="D9"/>
+              <w:right w:val="single" w:sz="4" w:space="0" w:color="D9D9D9" w:themeColor="background1" w:themeShade="D9"/>
+            </w:tcBorders>
+            <w:shd w:val="clear" w:color="auto" w:fill="262626" w:themeFill="text1" w:themeFillTint="D9"/>
+          </w:tcPr>
+          <w:p>
+            <w:pPr>
+              <w:pStyle w:val="PargrafodaLista"/>
+              <w:ind w:left="0"/>
+              <w:cnfStyle w:val="000000000000" w:firstRow="0" w:lastRow="0" w:firstColumn="0" w:lastColumn="0" w:oddVBand="0" w:evenVBand="0" w:oddHBand="0" w:evenHBand="0" w:firstRowFirstColumn="0" w:firstRowLastColumn="0" w:lastRowFirstColumn="0" w:lastRowLastColumn="0"/>
+            </w:pPr>
+            <w:r>
+              <w:t>505, 155</w:t>
+            </w:r>
+          </w:p>
+        </w:tc>
+      </w:tr>
+      <w:tr>
+        <w:trPr>
+          <w:cnfStyle w:val="000000100000" w:firstRow="0" w:lastRow="0" w:firstColumn="0" w:lastColumn="0" w:oddVBand="0" w:evenVBand="0" w:oddHBand="1" w:evenHBand="0" w:firstRowFirstColumn="0" w:firstRowLastColumn="0" w:lastRowFirstColumn="0" w:lastRowLastColumn="0"/>
+          <w:jc w:val="center"/>
+        </w:trPr>
+        <w:tc>
+          <w:tcPr>
+            <w:cnfStyle w:val="001000000000" w:firstRow="0" w:lastRow="0" w:firstColumn="1" w:lastColumn="0" w:oddVBand="0" w:evenVBand="0" w:oddHBand="0" w:evenHBand="0" w:firstRowFirstColumn="0" w:firstRowLastColumn="0" w:lastRowFirstColumn="0" w:lastRowLastColumn="0"/>
+            <w:tcW w:w="3403" w:type="dxa"/>
+            <w:tcBorders>
+              <w:top w:val="single" w:sz="4" w:space="0" w:color="D9D9D9" w:themeColor="background1" w:themeShade="D9"/>
+              <w:left w:val="single" w:sz="4" w:space="0" w:color="D9D9D9" w:themeColor="background1" w:themeShade="D9"/>
+              <w:bottom w:val="single" w:sz="4" w:space="0" w:color="D9D9D9" w:themeColor="background1" w:themeShade="D9"/>
+            </w:tcBorders>
+            <w:shd w:val="clear" w:color="auto" w:fill="3B3838" w:themeFill="background2" w:themeFillShade="40"/>
+          </w:tcPr>
+          <w:p>
+            <w:pPr>
+              <w:pStyle w:val="PargrafodaLista"/>
+              <w:ind w:left="0"/>
+              <w:rPr>
+                <w:color w:val="auto"/>
+              </w:rPr>
+            </w:pPr>
+            <w:r>
+              <w:rPr>
+                <w:color w:val="auto"/>
+              </w:rPr>
+              <w:t>Tamanho original</w:t>
+            </w:r>
+          </w:p>
+        </w:tc>
+        <w:tc>
+          <w:tcPr>
+            <w:tcW w:w="2409" w:type="dxa"/>
+            <w:tcBorders>
+              <w:top w:val="single" w:sz="4" w:space="0" w:color="D9D9D9" w:themeColor="background1" w:themeShade="D9"/>
+              <w:bottom w:val="single" w:sz="4" w:space="0" w:color="D9D9D9" w:themeColor="background1" w:themeShade="D9"/>
+              <w:right w:val="single" w:sz="4" w:space="0" w:color="D9D9D9" w:themeColor="background1" w:themeShade="D9"/>
+            </w:tcBorders>
+            <w:shd w:val="clear" w:color="auto" w:fill="262626" w:themeFill="text1" w:themeFillTint="D9"/>
+          </w:tcPr>
+          <w:p>
+            <w:pPr>
+              <w:pStyle w:val="PargrafodaLista"/>
+              <w:ind w:left="0"/>
+              <w:cnfStyle w:val="000000100000" w:firstRow="0" w:lastRow="0" w:firstColumn="0" w:lastColumn="0" w:oddVBand="0" w:evenVBand="0" w:oddHBand="1" w:evenHBand="0" w:firstRowFirstColumn="0" w:firstRowLastColumn="0" w:lastRowFirstColumn="0" w:lastRowLastColumn="0"/>
+            </w:pPr>
+            <w:r>
+              <w:t>130, 130</w:t>
+            </w:r>
+          </w:p>
+        </w:tc>
+      </w:tr>
+      <w:tr>
+        <w:trPr>
+          <w:jc w:val="center"/>
+        </w:trPr>
+        <w:tc>
+          <w:tcPr>
+            <w:cnfStyle w:val="001000000000" w:firstRow="0" w:lastRow="0" w:firstColumn="1" w:lastColumn="0" w:oddVBand="0" w:evenVBand="0" w:oddHBand="0" w:evenHBand="0" w:firstRowFirstColumn="0" w:firstRowLastColumn="0" w:lastRowFirstColumn="0" w:lastRowLastColumn="0"/>
+            <w:tcW w:w="5812" w:type="dxa"/>
+            <w:gridSpan w:val="2"/>
+            <w:tcBorders>
+              <w:top w:val="single" w:sz="4" w:space="0" w:color="D9D9D9" w:themeColor="background1" w:themeShade="D9"/>
+              <w:left w:val="single" w:sz="4" w:space="0" w:color="D9D9D9" w:themeColor="background1" w:themeShade="D9"/>
+              <w:bottom w:val="single" w:sz="4" w:space="0" w:color="D9D9D9" w:themeColor="background1" w:themeShade="D9"/>
+              <w:right w:val="single" w:sz="4" w:space="0" w:color="D9D9D9" w:themeColor="background1" w:themeShade="D9"/>
+            </w:tcBorders>
+            <w:shd w:val="clear" w:color="auto" w:fill="171717" w:themeFill="background2" w:themeFillShade="1A"/>
+          </w:tcPr>
+          <w:p>
+            <w:pPr>
+              <w:pStyle w:val="PargrafodaLista"/>
+              <w:ind w:left="0"/>
+              <w:jc w:val="center"/>
+              <w:rPr>
+                <w:color w:val="auto"/>
+              </w:rPr>
+            </w:pPr>
+            <w:r>
+              <w:rPr>
+                <w:color w:val="auto"/>
+              </w:rPr>
+              <w:t xml:space="preserve">Primeira </w:t>
+            </w:r>
+            <w:r>
+              <w:rPr>
+                <w:color w:val="auto"/>
+              </w:rPr>
+              <w:t>peça do tabuleiro</w:t>
+            </w:r>
+          </w:p>
+        </w:tc>
+      </w:tr>
+      <w:tr>
+        <w:trPr>
+          <w:cnfStyle w:val="000000100000" w:firstRow="0" w:lastRow="0" w:firstColumn="0" w:lastColumn="0" w:oddVBand="0" w:evenVBand="0" w:oddHBand="1" w:evenHBand="0" w:firstRowFirstColumn="0" w:firstRowLastColumn="0" w:lastRowFirstColumn="0" w:lastRowLastColumn="0"/>
+          <w:jc w:val="center"/>
+        </w:trPr>
+        <w:tc>
+          <w:tcPr>
+            <w:cnfStyle w:val="001000000000" w:firstRow="0" w:lastRow="0" w:firstColumn="1" w:lastColumn="0" w:oddVBand="0" w:evenVBand="0" w:oddHBand="0" w:evenHBand="0" w:firstRowFirstColumn="0" w:firstRowLastColumn="0" w:lastRowFirstColumn="0" w:lastRowLastColumn="0"/>
+            <w:tcW w:w="3403" w:type="dxa"/>
+            <w:tcBorders>
+              <w:top w:val="single" w:sz="4" w:space="0" w:color="D9D9D9" w:themeColor="background1" w:themeShade="D9"/>
+              <w:left w:val="single" w:sz="4" w:space="0" w:color="D9D9D9" w:themeColor="background1" w:themeShade="D9"/>
+              <w:bottom w:val="single" w:sz="4" w:space="0" w:color="D9D9D9" w:themeColor="background1" w:themeShade="D9"/>
+            </w:tcBorders>
+            <w:shd w:val="clear" w:color="auto" w:fill="3B3838" w:themeFill="background2" w:themeFillShade="40"/>
+          </w:tcPr>
+          <w:p>
+            <w:pPr>
+              <w:pStyle w:val="PargrafodaLista"/>
+              <w:ind w:left="0"/>
+              <w:rPr>
+                <w:color w:val="auto"/>
+              </w:rPr>
+            </w:pPr>
+            <w:r>
+              <w:rPr>
+                <w:color w:val="auto"/>
+              </w:rPr>
+              <w:t>Posição relativa</w:t>
+            </w:r>
+            <w:r>
+              <w:rPr>
+                <w:color w:val="auto"/>
+              </w:rPr>
+              <w:t xml:space="preserve"> (centro)</w:t>
+            </w:r>
+          </w:p>
+        </w:tc>
+        <w:tc>
+          <w:tcPr>
+            <w:tcW w:w="2409" w:type="dxa"/>
+            <w:tcBorders>
+              <w:top w:val="single" w:sz="4" w:space="0" w:color="D9D9D9" w:themeColor="background1" w:themeShade="D9"/>
+              <w:bottom w:val="single" w:sz="4" w:space="0" w:color="D9D9D9" w:themeColor="background1" w:themeShade="D9"/>
+              <w:right w:val="single" w:sz="4" w:space="0" w:color="D9D9D9" w:themeColor="background1" w:themeShade="D9"/>
+            </w:tcBorders>
+            <w:shd w:val="clear" w:color="auto" w:fill="262626" w:themeFill="text1" w:themeFillTint="D9"/>
+          </w:tcPr>
+          <w:p>
+            <w:pPr>
+              <w:pStyle w:val="PargrafodaLista"/>
+              <w:ind w:left="0"/>
+              <w:cnfStyle w:val="000000100000" w:firstRow="0" w:lastRow="0" w:firstColumn="0" w:lastColumn="0" w:oddVBand="0" w:evenVBand="0" w:oddHBand="1" w:evenHBand="0" w:firstRowFirstColumn="0" w:firstRowLastColumn="0" w:lastRowFirstColumn="0" w:lastRowLastColumn="0"/>
+            </w:pPr>
+            <w:r>
+              <w:t>-</w:t>
+            </w:r>
+          </w:p>
+        </w:tc>
+        <w:bookmarkStart w:id="1" w:name="_GoBack"/>
+        <w:bookmarkEnd w:id="1"/>
+      </w:tr>
+      <w:tr>
+        <w:trPr>
+          <w:jc w:val="center"/>
+        </w:trPr>
+        <w:tc>
+          <w:tcPr>
+            <w:cnfStyle w:val="001000000000" w:firstRow="0" w:lastRow="0" w:firstColumn="1" w:lastColumn="0" w:oddVBand="0" w:evenVBand="0" w:oddHBand="0" w:evenHBand="0" w:firstRowFirstColumn="0" w:firstRowLastColumn="0" w:lastRowFirstColumn="0" w:lastRowLastColumn="0"/>
+            <w:tcW w:w="3403" w:type="dxa"/>
+            <w:tcBorders>
+              <w:top w:val="single" w:sz="4" w:space="0" w:color="D9D9D9" w:themeColor="background1" w:themeShade="D9"/>
+              <w:left w:val="single" w:sz="4" w:space="0" w:color="D9D9D9" w:themeColor="background1" w:themeShade="D9"/>
+              <w:bottom w:val="single" w:sz="4" w:space="0" w:color="D9D9D9" w:themeColor="background1" w:themeShade="D9"/>
+            </w:tcBorders>
+            <w:shd w:val="clear" w:color="auto" w:fill="3B3838" w:themeFill="background2" w:themeFillShade="40"/>
+          </w:tcPr>
+          <w:p>
+            <w:pPr>
+              <w:pStyle w:val="PargrafodaLista"/>
+              <w:ind w:left="0"/>
+              <w:rPr>
+                <w:color w:val="auto"/>
+              </w:rPr>
+            </w:pPr>
+            <w:r>
+              <w:rPr>
+                <w:color w:val="auto"/>
+              </w:rPr>
+              <w:t>Posição absoluta</w:t>
+            </w:r>
+          </w:p>
+        </w:tc>
+        <w:tc>
+          <w:tcPr>
+            <w:tcW w:w="2409" w:type="dxa"/>
+            <w:tcBorders>
+              <w:top w:val="single" w:sz="4" w:space="0" w:color="D9D9D9" w:themeColor="background1" w:themeShade="D9"/>
+              <w:bottom w:val="single" w:sz="4" w:space="0" w:color="D9D9D9" w:themeColor="background1" w:themeShade="D9"/>
+              <w:right w:val="single" w:sz="4" w:space="0" w:color="D9D9D9" w:themeColor="background1" w:themeShade="D9"/>
+            </w:tcBorders>
+            <w:shd w:val="clear" w:color="auto" w:fill="262626" w:themeFill="text1" w:themeFillTint="D9"/>
+          </w:tcPr>
+          <w:p>
+            <w:pPr>
+              <w:pStyle w:val="PargrafodaLista"/>
+              <w:ind w:left="0"/>
+              <w:cnfStyle w:val="000000000000" w:firstRow="0" w:lastRow="0" w:firstColumn="0" w:lastColumn="0" w:oddVBand="0" w:evenVBand="0" w:oddHBand="0" w:evenHBand="0" w:firstRowFirstColumn="0" w:firstRowLastColumn="0" w:lastRowFirstColumn="0" w:lastRowLastColumn="0"/>
+            </w:pPr>
+            <w:r>
+              <w:t>515, 175</w:t>
+            </w:r>
+          </w:p>
+        </w:tc>
+      </w:tr>
+      <w:tr>
+        <w:trPr>
+          <w:cnfStyle w:val="000000100000" w:firstRow="0" w:lastRow="0" w:firstColumn="0" w:lastColumn="0" w:oddVBand="0" w:evenVBand="0" w:oddHBand="1" w:evenHBand="0" w:firstRowFirstColumn="0" w:firstRowLastColumn="0" w:lastRowFirstColumn="0" w:lastRowLastColumn="0"/>
+          <w:jc w:val="center"/>
+        </w:trPr>
+        <w:tc>
+          <w:tcPr>
+            <w:cnfStyle w:val="001000000000" w:firstRow="0" w:lastRow="0" w:firstColumn="1" w:lastColumn="0" w:oddVBand="0" w:evenVBand="0" w:oddHBand="0" w:evenHBand="0" w:firstRowFirstColumn="0" w:firstRowLastColumn="0" w:lastRowFirstColumn="0" w:lastRowLastColumn="0"/>
+            <w:tcW w:w="3403" w:type="dxa"/>
+            <w:tcBorders>
+              <w:top w:val="single" w:sz="4" w:space="0" w:color="D9D9D9" w:themeColor="background1" w:themeShade="D9"/>
+              <w:left w:val="single" w:sz="4" w:space="0" w:color="D9D9D9" w:themeColor="background1" w:themeShade="D9"/>
+              <w:bottom w:val="single" w:sz="4" w:space="0" w:color="D9D9D9" w:themeColor="background1" w:themeShade="D9"/>
+            </w:tcBorders>
+            <w:shd w:val="clear" w:color="auto" w:fill="3B3838" w:themeFill="background2" w:themeFillShade="40"/>
+          </w:tcPr>
+          <w:p>
+            <w:pPr>
+              <w:pStyle w:val="PargrafodaLista"/>
+              <w:ind w:left="0"/>
+              <w:rPr>
+                <w:color w:val="auto"/>
+              </w:rPr>
+            </w:pPr>
+            <w:r>
+              <w:rPr>
+                <w:color w:val="auto"/>
+              </w:rPr>
+              <w:t>Tamanho original</w:t>
+            </w:r>
+          </w:p>
+        </w:tc>
+        <w:tc>
+          <w:tcPr>
+            <w:tcW w:w="2409" w:type="dxa"/>
+            <w:tcBorders>
+              <w:top w:val="single" w:sz="4" w:space="0" w:color="D9D9D9" w:themeColor="background1" w:themeShade="D9"/>
+              <w:bottom w:val="single" w:sz="4" w:space="0" w:color="D9D9D9" w:themeColor="background1" w:themeShade="D9"/>
+              <w:right w:val="single" w:sz="4" w:space="0" w:color="D9D9D9" w:themeColor="background1" w:themeShade="D9"/>
+            </w:tcBorders>
+            <w:shd w:val="clear" w:color="auto" w:fill="262626" w:themeFill="text1" w:themeFillTint="D9"/>
+          </w:tcPr>
+          <w:p>
+            <w:pPr>
+              <w:pStyle w:val="PargrafodaLista"/>
+              <w:ind w:left="0"/>
+              <w:cnfStyle w:val="000000100000" w:firstRow="0" w:lastRow="0" w:firstColumn="0" w:lastColumn="0" w:oddVBand="0" w:evenVBand="0" w:oddHBand="1" w:evenHBand="0" w:firstRowFirstColumn="0" w:firstRowLastColumn="0" w:lastRowFirstColumn="0" w:lastRowLastColumn="0"/>
+            </w:pPr>
+            <w:r>
+              <w:t>-</w:t>
+            </w:r>
+          </w:p>
+        </w:tc>
+      </w:tr>
+    </w:tbl>
+    <w:p>
+      <w:pPr>
+        <w:ind w:left="360"/>
+      </w:pPr>
+    </w:p>
     <w:sectPr>
       <w:pgSz w:w="11906" w:h="16838"/>
       <w:pgMar w:top="1417" w:right="1701" w:bottom="1417" w:left="1701" w:header="708" w:footer="708" w:gutter="0"/>
@@ -1278,8 +6065,240 @@
       </w:rPr>
     </w:lvl>
   </w:abstractNum>
+  <w:abstractNum w:abstractNumId="1" w15:restartNumberingAfterBreak="0">
+    <w:nsid w:val="23D26218"/>
+    <w:multiLevelType w:val="hybridMultilevel"/>
+    <w:tmpl w:val="0988E504"/>
+    <w:lvl w:ilvl="0" w:tplc="04160001">
+      <w:start w:val="1"/>
+      <w:numFmt w:val="bullet"/>
+      <w:lvlText w:val=""/>
+      <w:lvlJc w:val="left"/>
+      <w:pPr>
+        <w:ind w:left="720" w:hanging="360"/>
+      </w:pPr>
+      <w:rPr>
+        <w:rFonts w:ascii="Symbol" w:hAnsi="Symbol" w:hint="default"/>
+      </w:rPr>
+    </w:lvl>
+    <w:lvl w:ilvl="1" w:tplc="04160003" w:tentative="1">
+      <w:start w:val="1"/>
+      <w:numFmt w:val="bullet"/>
+      <w:lvlText w:val="o"/>
+      <w:lvlJc w:val="left"/>
+      <w:pPr>
+        <w:ind w:left="1440" w:hanging="360"/>
+      </w:pPr>
+      <w:rPr>
+        <w:rFonts w:ascii="Courier New" w:hAnsi="Courier New" w:cs="Courier New" w:hint="default"/>
+      </w:rPr>
+    </w:lvl>
+    <w:lvl w:ilvl="2" w:tplc="04160005" w:tentative="1">
+      <w:start w:val="1"/>
+      <w:numFmt w:val="bullet"/>
+      <w:lvlText w:val=""/>
+      <w:lvlJc w:val="left"/>
+      <w:pPr>
+        <w:ind w:left="2160" w:hanging="360"/>
+      </w:pPr>
+      <w:rPr>
+        <w:rFonts w:ascii="Wingdings" w:hAnsi="Wingdings" w:hint="default"/>
+      </w:rPr>
+    </w:lvl>
+    <w:lvl w:ilvl="3" w:tplc="04160001" w:tentative="1">
+      <w:start w:val="1"/>
+      <w:numFmt w:val="bullet"/>
+      <w:lvlText w:val=""/>
+      <w:lvlJc w:val="left"/>
+      <w:pPr>
+        <w:ind w:left="2880" w:hanging="360"/>
+      </w:pPr>
+      <w:rPr>
+        <w:rFonts w:ascii="Symbol" w:hAnsi="Symbol" w:hint="default"/>
+      </w:rPr>
+    </w:lvl>
+    <w:lvl w:ilvl="4" w:tplc="04160003" w:tentative="1">
+      <w:start w:val="1"/>
+      <w:numFmt w:val="bullet"/>
+      <w:lvlText w:val="o"/>
+      <w:lvlJc w:val="left"/>
+      <w:pPr>
+        <w:ind w:left="3600" w:hanging="360"/>
+      </w:pPr>
+      <w:rPr>
+        <w:rFonts w:ascii="Courier New" w:hAnsi="Courier New" w:cs="Courier New" w:hint="default"/>
+      </w:rPr>
+    </w:lvl>
+    <w:lvl w:ilvl="5" w:tplc="04160005" w:tentative="1">
+      <w:start w:val="1"/>
+      <w:numFmt w:val="bullet"/>
+      <w:lvlText w:val=""/>
+      <w:lvlJc w:val="left"/>
+      <w:pPr>
+        <w:ind w:left="4320" w:hanging="360"/>
+      </w:pPr>
+      <w:rPr>
+        <w:rFonts w:ascii="Wingdings" w:hAnsi="Wingdings" w:hint="default"/>
+      </w:rPr>
+    </w:lvl>
+    <w:lvl w:ilvl="6" w:tplc="04160001" w:tentative="1">
+      <w:start w:val="1"/>
+      <w:numFmt w:val="bullet"/>
+      <w:lvlText w:val=""/>
+      <w:lvlJc w:val="left"/>
+      <w:pPr>
+        <w:ind w:left="5040" w:hanging="360"/>
+      </w:pPr>
+      <w:rPr>
+        <w:rFonts w:ascii="Symbol" w:hAnsi="Symbol" w:hint="default"/>
+      </w:rPr>
+    </w:lvl>
+    <w:lvl w:ilvl="7" w:tplc="04160003" w:tentative="1">
+      <w:start w:val="1"/>
+      <w:numFmt w:val="bullet"/>
+      <w:lvlText w:val="o"/>
+      <w:lvlJc w:val="left"/>
+      <w:pPr>
+        <w:ind w:left="5760" w:hanging="360"/>
+      </w:pPr>
+      <w:rPr>
+        <w:rFonts w:ascii="Courier New" w:hAnsi="Courier New" w:cs="Courier New" w:hint="default"/>
+      </w:rPr>
+    </w:lvl>
+    <w:lvl w:ilvl="8" w:tplc="04160005" w:tentative="1">
+      <w:start w:val="1"/>
+      <w:numFmt w:val="bullet"/>
+      <w:lvlText w:val=""/>
+      <w:lvlJc w:val="left"/>
+      <w:pPr>
+        <w:ind w:left="6480" w:hanging="360"/>
+      </w:pPr>
+      <w:rPr>
+        <w:rFonts w:ascii="Wingdings" w:hAnsi="Wingdings" w:hint="default"/>
+      </w:rPr>
+    </w:lvl>
+  </w:abstractNum>
+  <w:abstractNum w:abstractNumId="2" w15:restartNumberingAfterBreak="0">
+    <w:nsid w:val="448901A9"/>
+    <w:multiLevelType w:val="hybridMultilevel"/>
+    <w:tmpl w:val="6E3C619A"/>
+    <w:lvl w:ilvl="0" w:tplc="04160001">
+      <w:start w:val="1"/>
+      <w:numFmt w:val="bullet"/>
+      <w:lvlText w:val=""/>
+      <w:lvlJc w:val="left"/>
+      <w:pPr>
+        <w:ind w:left="720" w:hanging="360"/>
+      </w:pPr>
+      <w:rPr>
+        <w:rFonts w:ascii="Symbol" w:hAnsi="Symbol" w:hint="default"/>
+      </w:rPr>
+    </w:lvl>
+    <w:lvl w:ilvl="1" w:tplc="04160003" w:tentative="1">
+      <w:start w:val="1"/>
+      <w:numFmt w:val="bullet"/>
+      <w:lvlText w:val="o"/>
+      <w:lvlJc w:val="left"/>
+      <w:pPr>
+        <w:ind w:left="1440" w:hanging="360"/>
+      </w:pPr>
+      <w:rPr>
+        <w:rFonts w:ascii="Courier New" w:hAnsi="Courier New" w:cs="Courier New" w:hint="default"/>
+      </w:rPr>
+    </w:lvl>
+    <w:lvl w:ilvl="2" w:tplc="04160005" w:tentative="1">
+      <w:start w:val="1"/>
+      <w:numFmt w:val="bullet"/>
+      <w:lvlText w:val=""/>
+      <w:lvlJc w:val="left"/>
+      <w:pPr>
+        <w:ind w:left="2160" w:hanging="360"/>
+      </w:pPr>
+      <w:rPr>
+        <w:rFonts w:ascii="Wingdings" w:hAnsi="Wingdings" w:hint="default"/>
+      </w:rPr>
+    </w:lvl>
+    <w:lvl w:ilvl="3" w:tplc="04160001" w:tentative="1">
+      <w:start w:val="1"/>
+      <w:numFmt w:val="bullet"/>
+      <w:lvlText w:val=""/>
+      <w:lvlJc w:val="left"/>
+      <w:pPr>
+        <w:ind w:left="2880" w:hanging="360"/>
+      </w:pPr>
+      <w:rPr>
+        <w:rFonts w:ascii="Symbol" w:hAnsi="Symbol" w:hint="default"/>
+      </w:rPr>
+    </w:lvl>
+    <w:lvl w:ilvl="4" w:tplc="04160003" w:tentative="1">
+      <w:start w:val="1"/>
+      <w:numFmt w:val="bullet"/>
+      <w:lvlText w:val="o"/>
+      <w:lvlJc w:val="left"/>
+      <w:pPr>
+        <w:ind w:left="3600" w:hanging="360"/>
+      </w:pPr>
+      <w:rPr>
+        <w:rFonts w:ascii="Courier New" w:hAnsi="Courier New" w:cs="Courier New" w:hint="default"/>
+      </w:rPr>
+    </w:lvl>
+    <w:lvl w:ilvl="5" w:tplc="04160005" w:tentative="1">
+      <w:start w:val="1"/>
+      <w:numFmt w:val="bullet"/>
+      <w:lvlText w:val=""/>
+      <w:lvlJc w:val="left"/>
+      <w:pPr>
+        <w:ind w:left="4320" w:hanging="360"/>
+      </w:pPr>
+      <w:rPr>
+        <w:rFonts w:ascii="Wingdings" w:hAnsi="Wingdings" w:hint="default"/>
+      </w:rPr>
+    </w:lvl>
+    <w:lvl w:ilvl="6" w:tplc="04160001" w:tentative="1">
+      <w:start w:val="1"/>
+      <w:numFmt w:val="bullet"/>
+      <w:lvlText w:val=""/>
+      <w:lvlJc w:val="left"/>
+      <w:pPr>
+        <w:ind w:left="5040" w:hanging="360"/>
+      </w:pPr>
+      <w:rPr>
+        <w:rFonts w:ascii="Symbol" w:hAnsi="Symbol" w:hint="default"/>
+      </w:rPr>
+    </w:lvl>
+    <w:lvl w:ilvl="7" w:tplc="04160003" w:tentative="1">
+      <w:start w:val="1"/>
+      <w:numFmt w:val="bullet"/>
+      <w:lvlText w:val="o"/>
+      <w:lvlJc w:val="left"/>
+      <w:pPr>
+        <w:ind w:left="5760" w:hanging="360"/>
+      </w:pPr>
+      <w:rPr>
+        <w:rFonts w:ascii="Courier New" w:hAnsi="Courier New" w:cs="Courier New" w:hint="default"/>
+      </w:rPr>
+    </w:lvl>
+    <w:lvl w:ilvl="8" w:tplc="04160005" w:tentative="1">
+      <w:start w:val="1"/>
+      <w:numFmt w:val="bullet"/>
+      <w:lvlText w:val=""/>
+      <w:lvlJc w:val="left"/>
+      <w:pPr>
+        <w:ind w:left="6480" w:hanging="360"/>
+      </w:pPr>
+      <w:rPr>
+        <w:rFonts w:ascii="Wingdings" w:hAnsi="Wingdings" w:hint="default"/>
+      </w:rPr>
+    </w:lvl>
+  </w:abstractNum>
   <w:num w:numId="1">
     <w:abstractNumId w:val="0"/>
+  </w:num>
+  <w:num w:numId="2">
+    <w:abstractNumId w:val="1"/>
+  </w:num>
+  <w:num w:numId="3">
+    <w:abstractNumId w:val="2"/>
   </w:num>
 </w:numbering>
 </file>
@@ -1680,7 +6699,7 @@
   <w:style w:type="paragraph" w:default="1" w:styleId="Normal">
     <w:name w:val="Normal"/>
     <w:qFormat/>
-    <w:rsid w:val="006624FF"/>
+    <w:rsid w:val="00B9294F"/>
     <w:pPr>
       <w:spacing w:line="360" w:lineRule="auto"/>
       <w:contextualSpacing/>
@@ -1978,6 +6997,25 @@
       <w:szCs w:val="24"/>
     </w:rPr>
   </w:style>
+  <w:style w:type="table" w:styleId="Tabelacomgrade">
+    <w:name w:val="Table Grid"/>
+    <w:basedOn w:val="Tabelanormal"/>
+    <w:uiPriority w:val="39"/>
+    <w:rsid w:val="005B0C9F"/>
+    <w:pPr>
+      <w:spacing w:after="0" w:line="240" w:lineRule="auto"/>
+    </w:pPr>
+    <w:tblPr>
+      <w:tblBorders>
+        <w:top w:val="single" w:sz="4" w:space="0" w:color="auto"/>
+        <w:left w:val="single" w:sz="4" w:space="0" w:color="auto"/>
+        <w:bottom w:val="single" w:sz="4" w:space="0" w:color="auto"/>
+        <w:right w:val="single" w:sz="4" w:space="0" w:color="auto"/>
+        <w:insideH w:val="single" w:sz="4" w:space="0" w:color="auto"/>
+        <w:insideV w:val="single" w:sz="4" w:space="0" w:color="auto"/>
+      </w:tblBorders>
+    </w:tblPr>
+  </w:style>
   <w:style w:type="character" w:customStyle="1" w:styleId="Seo4Char">
     <w:name w:val="Seção 4 Char"/>
     <w:basedOn w:val="Seo3Char"/>
@@ -2004,6 +7042,112 @@
       <w:iCs/>
       <w:color w:val="2F5496" w:themeColor="accent1" w:themeShade="BF"/>
     </w:rPr>
+  </w:style>
+  <w:style w:type="table" w:styleId="TabeladeGrade5Escura-nfase3">
+    <w:name w:val="Grid Table 5 Dark Accent 3"/>
+    <w:basedOn w:val="Tabelanormal"/>
+    <w:uiPriority w:val="50"/>
+    <w:rsid w:val="00E47E7E"/>
+    <w:pPr>
+      <w:spacing w:after="0" w:line="240" w:lineRule="auto"/>
+    </w:pPr>
+    <w:tblPr>
+      <w:tblStyleRowBandSize w:val="1"/>
+      <w:tblStyleColBandSize w:val="1"/>
+      <w:tblBorders>
+        <w:top w:val="single" w:sz="4" w:space="0" w:color="FFFFFF" w:themeColor="background1"/>
+        <w:left w:val="single" w:sz="4" w:space="0" w:color="FFFFFF" w:themeColor="background1"/>
+        <w:bottom w:val="single" w:sz="4" w:space="0" w:color="FFFFFF" w:themeColor="background1"/>
+        <w:right w:val="single" w:sz="4" w:space="0" w:color="FFFFFF" w:themeColor="background1"/>
+        <w:insideH w:val="single" w:sz="4" w:space="0" w:color="FFFFFF" w:themeColor="background1"/>
+        <w:insideV w:val="single" w:sz="4" w:space="0" w:color="FFFFFF" w:themeColor="background1"/>
+      </w:tblBorders>
+    </w:tblPr>
+    <w:tcPr>
+      <w:shd w:val="clear" w:color="auto" w:fill="EDEDED" w:themeFill="accent3" w:themeFillTint="33"/>
+    </w:tcPr>
+    <w:tblStylePr w:type="firstRow">
+      <w:rPr>
+        <w:b/>
+        <w:bCs/>
+        <w:color w:val="FFFFFF" w:themeColor="background1"/>
+      </w:rPr>
+      <w:tblPr/>
+      <w:tcPr>
+        <w:tcBorders>
+          <w:top w:val="single" w:sz="4" w:space="0" w:color="FFFFFF" w:themeColor="background1"/>
+          <w:left w:val="single" w:sz="4" w:space="0" w:color="FFFFFF" w:themeColor="background1"/>
+          <w:right w:val="single" w:sz="4" w:space="0" w:color="FFFFFF" w:themeColor="background1"/>
+          <w:insideH w:val="nil"/>
+          <w:insideV w:val="nil"/>
+        </w:tcBorders>
+        <w:shd w:val="clear" w:color="auto" w:fill="A5A5A5" w:themeFill="accent3"/>
+      </w:tcPr>
+    </w:tblStylePr>
+    <w:tblStylePr w:type="lastRow">
+      <w:rPr>
+        <w:b/>
+        <w:bCs/>
+        <w:color w:val="FFFFFF" w:themeColor="background1"/>
+      </w:rPr>
+      <w:tblPr/>
+      <w:tcPr>
+        <w:tcBorders>
+          <w:left w:val="single" w:sz="4" w:space="0" w:color="FFFFFF" w:themeColor="background1"/>
+          <w:bottom w:val="single" w:sz="4" w:space="0" w:color="FFFFFF" w:themeColor="background1"/>
+          <w:right w:val="single" w:sz="4" w:space="0" w:color="FFFFFF" w:themeColor="background1"/>
+          <w:insideH w:val="nil"/>
+          <w:insideV w:val="nil"/>
+        </w:tcBorders>
+        <w:shd w:val="clear" w:color="auto" w:fill="A5A5A5" w:themeFill="accent3"/>
+      </w:tcPr>
+    </w:tblStylePr>
+    <w:tblStylePr w:type="firstCol">
+      <w:rPr>
+        <w:b/>
+        <w:bCs/>
+        <w:color w:val="FFFFFF" w:themeColor="background1"/>
+      </w:rPr>
+      <w:tblPr/>
+      <w:tcPr>
+        <w:tcBorders>
+          <w:top w:val="single" w:sz="4" w:space="0" w:color="FFFFFF" w:themeColor="background1"/>
+          <w:left w:val="single" w:sz="4" w:space="0" w:color="FFFFFF" w:themeColor="background1"/>
+          <w:bottom w:val="single" w:sz="4" w:space="0" w:color="FFFFFF" w:themeColor="background1"/>
+          <w:insideV w:val="nil"/>
+        </w:tcBorders>
+        <w:shd w:val="clear" w:color="auto" w:fill="A5A5A5" w:themeFill="accent3"/>
+      </w:tcPr>
+    </w:tblStylePr>
+    <w:tblStylePr w:type="lastCol">
+      <w:rPr>
+        <w:b/>
+        <w:bCs/>
+        <w:color w:val="FFFFFF" w:themeColor="background1"/>
+      </w:rPr>
+      <w:tblPr/>
+      <w:tcPr>
+        <w:tcBorders>
+          <w:top w:val="single" w:sz="4" w:space="0" w:color="FFFFFF" w:themeColor="background1"/>
+          <w:bottom w:val="single" w:sz="4" w:space="0" w:color="FFFFFF" w:themeColor="background1"/>
+          <w:right w:val="single" w:sz="4" w:space="0" w:color="FFFFFF" w:themeColor="background1"/>
+          <w:insideV w:val="nil"/>
+        </w:tcBorders>
+        <w:shd w:val="clear" w:color="auto" w:fill="A5A5A5" w:themeFill="accent3"/>
+      </w:tcPr>
+    </w:tblStylePr>
+    <w:tblStylePr w:type="band1Vert">
+      <w:tblPr/>
+      <w:tcPr>
+        <w:shd w:val="clear" w:color="auto" w:fill="DBDBDB" w:themeFill="accent3" w:themeFillTint="66"/>
+      </w:tcPr>
+    </w:tblStylePr>
+    <w:tblStylePr w:type="band1Horz">
+      <w:tblPr/>
+      <w:tcPr>
+        <w:shd w:val="clear" w:color="auto" w:fill="DBDBDB" w:themeFill="accent3" w:themeFillTint="66"/>
+      </w:tcPr>
+    </w:tblStylePr>
   </w:style>
 </w:styles>
 </file>
